--- a/Лабораторная работа 3/Лабораторная работа 3.docx
+++ b/Лабораторная работа 3/Лабораторная работа 3.docx
@@ -3092,9 +3092,9 @@
           <w:szCs w:val="18"/>
           <w:lang w:val="en-US"/>
         </w:rPr>
-        <w:t>structural_units.abbreviated_title</w:t>
-      </w:r>
-      <w:proofErr w:type="spellEnd"/>
+        <w:t>structural_</w:t>
+      </w:r>
+      <w:proofErr w:type="gramStart"/>
       <w:r>
         <w:rPr>
           <w:rFonts w:ascii="Consolas" w:hAnsi="Consolas"/>
@@ -3105,9 +3105,9 @@
           <w:szCs w:val="18"/>
           <w:lang w:val="en-US"/>
         </w:rPr>
-        <w:t xml:space="preserve">, </w:t>
-      </w:r>
-      <w:proofErr w:type="spellStart"/>
+        <w:t>units.abbreviated</w:t>
+      </w:r>
+      <w:proofErr w:type="gramEnd"/>
       <w:r>
         <w:rPr>
           <w:rFonts w:ascii="Consolas" w:hAnsi="Consolas"/>
@@ -3118,7 +3118,7 @@
           <w:szCs w:val="18"/>
           <w:lang w:val="en-US"/>
         </w:rPr>
-        <w:t>professors.last_name</w:t>
+        <w:t>_title</w:t>
       </w:r>
       <w:proofErr w:type="spellEnd"/>
       <w:r>
@@ -3131,12 +3131,10 @@
           <w:szCs w:val="18"/>
           <w:lang w:val="en-US"/>
         </w:rPr>
-        <w:t xml:space="preserve"> </w:t>
-      </w:r>
-    </w:p>
-    <w:p>
-      <w:pPr>
-        <w:pStyle w:val="SQLanswer"/>
+        <w:t xml:space="preserve">, </w:t>
+      </w:r>
+      <w:proofErr w:type="spellStart"/>
+      <w:r>
         <w:rPr>
           <w:rFonts w:ascii="Consolas" w:hAnsi="Consolas"/>
           <w:b/>
@@ -3146,7 +3144,9 @@
           <w:szCs w:val="18"/>
           <w:lang w:val="en-US"/>
         </w:rPr>
-      </w:pPr>
+        <w:t>professors.last_name</w:t>
+      </w:r>
+      <w:proofErr w:type="spellEnd"/>
       <w:r>
         <w:rPr>
           <w:rFonts w:ascii="Consolas" w:hAnsi="Consolas"/>
@@ -3157,9 +3157,12 @@
           <w:szCs w:val="18"/>
           <w:lang w:val="en-US"/>
         </w:rPr>
-        <w:t xml:space="preserve">FROM </w:t>
-      </w:r>
-      <w:r>
+        <w:t xml:space="preserve"> </w:t>
+      </w:r>
+    </w:p>
+    <w:p>
+      <w:pPr>
+        <w:pStyle w:val="SQLanswer"/>
         <w:rPr>
           <w:rFonts w:ascii="Consolas" w:hAnsi="Consolas"/>
           <w:b/>
@@ -3169,9 +3172,7 @@
           <w:szCs w:val="18"/>
           <w:lang w:val="en-US"/>
         </w:rPr>
-        <w:tab/>
-      </w:r>
-      <w:proofErr w:type="spellStart"/>
+      </w:pPr>
       <w:r>
         <w:rPr>
           <w:rFonts w:ascii="Consolas" w:hAnsi="Consolas"/>
@@ -3182,9 +3183,8 @@
           <w:szCs w:val="18"/>
           <w:lang w:val="en-US"/>
         </w:rPr>
-        <w:t>structural_units</w:t>
-      </w:r>
-      <w:proofErr w:type="spellEnd"/>
+        <w:t xml:space="preserve">FROM </w:t>
+      </w:r>
       <w:r>
         <w:rPr>
           <w:rFonts w:ascii="Consolas" w:hAnsi="Consolas"/>
@@ -3195,12 +3195,10 @@
           <w:szCs w:val="18"/>
           <w:lang w:val="en-US"/>
         </w:rPr>
-        <w:t>, employments, professors</w:t>
-      </w:r>
-    </w:p>
-    <w:p>
-      <w:pPr>
-        <w:pStyle w:val="SQLanswer"/>
+        <w:tab/>
+      </w:r>
+      <w:proofErr w:type="spellStart"/>
+      <w:r>
         <w:rPr>
           <w:rFonts w:ascii="Consolas" w:hAnsi="Consolas"/>
           <w:b/>
@@ -3210,7 +3208,9 @@
           <w:szCs w:val="18"/>
           <w:lang w:val="en-US"/>
         </w:rPr>
-      </w:pPr>
+        <w:t>structural_units</w:t>
+      </w:r>
+      <w:proofErr w:type="spellEnd"/>
       <w:r>
         <w:rPr>
           <w:rFonts w:ascii="Consolas" w:hAnsi="Consolas"/>
@@ -3221,9 +3221,12 @@
           <w:szCs w:val="18"/>
           <w:lang w:val="en-US"/>
         </w:rPr>
-        <w:t xml:space="preserve">WHERE </w:t>
-      </w:r>
-      <w:r>
+        <w:t>, employments, professors</w:t>
+      </w:r>
+    </w:p>
+    <w:p>
+      <w:pPr>
+        <w:pStyle w:val="SQLanswer"/>
         <w:rPr>
           <w:rFonts w:ascii="Consolas" w:hAnsi="Consolas"/>
           <w:b/>
@@ -3233,9 +3236,7 @@
           <w:szCs w:val="18"/>
           <w:lang w:val="en-US"/>
         </w:rPr>
-        <w:tab/>
-      </w:r>
-      <w:proofErr w:type="spellStart"/>
+      </w:pPr>
       <w:r>
         <w:rPr>
           <w:rFonts w:ascii="Consolas" w:hAnsi="Consolas"/>
@@ -3246,9 +3247,8 @@
           <w:szCs w:val="18"/>
           <w:lang w:val="en-US"/>
         </w:rPr>
-        <w:t>structural_units.structural_unit_id</w:t>
-      </w:r>
-      <w:proofErr w:type="spellEnd"/>
+        <w:t xml:space="preserve">WHERE </w:t>
+      </w:r>
       <w:r>
         <w:rPr>
           <w:rFonts w:ascii="Consolas" w:hAnsi="Consolas"/>
@@ -3259,7 +3259,7 @@
           <w:szCs w:val="18"/>
           <w:lang w:val="en-US"/>
         </w:rPr>
-        <w:t xml:space="preserve"> = </w:t>
+        <w:tab/>
       </w:r>
       <w:proofErr w:type="spellStart"/>
       <w:r>
@@ -3272,9 +3272,9 @@
           <w:szCs w:val="18"/>
           <w:lang w:val="en-US"/>
         </w:rPr>
-        <w:t>employments.structural_unit_id</w:t>
-      </w:r>
-      <w:proofErr w:type="spellEnd"/>
+        <w:t>structural_</w:t>
+      </w:r>
+      <w:proofErr w:type="gramStart"/>
       <w:r>
         <w:rPr>
           <w:rFonts w:ascii="Consolas" w:hAnsi="Consolas"/>
@@ -3285,12 +3285,10 @@
           <w:szCs w:val="18"/>
           <w:lang w:val="en-US"/>
         </w:rPr>
-        <w:t xml:space="preserve"> </w:t>
-      </w:r>
-    </w:p>
-    <w:p>
-      <w:pPr>
-        <w:pStyle w:val="SQLanswer"/>
+        <w:t>units.structural</w:t>
+      </w:r>
+      <w:proofErr w:type="gramEnd"/>
+      <w:r>
         <w:rPr>
           <w:rFonts w:ascii="Consolas" w:hAnsi="Consolas"/>
           <w:b/>
@@ -3300,7 +3298,9 @@
           <w:szCs w:val="18"/>
           <w:lang w:val="en-US"/>
         </w:rPr>
-      </w:pPr>
+        <w:t>_unit_id</w:t>
+      </w:r>
+      <w:proofErr w:type="spellEnd"/>
       <w:r>
         <w:rPr>
           <w:rFonts w:ascii="Consolas" w:hAnsi="Consolas"/>
@@ -3311,8 +3311,9 @@
           <w:szCs w:val="18"/>
           <w:lang w:val="en-US"/>
         </w:rPr>
-        <w:t xml:space="preserve">AND </w:t>
-      </w:r>
+        <w:t xml:space="preserve"> = </w:t>
+      </w:r>
+      <w:proofErr w:type="spellStart"/>
       <w:r>
         <w:rPr>
           <w:rFonts w:ascii="Consolas" w:hAnsi="Consolas"/>
@@ -3323,9 +3324,9 @@
           <w:szCs w:val="18"/>
           <w:lang w:val="en-US"/>
         </w:rPr>
-        <w:tab/>
-      </w:r>
-      <w:proofErr w:type="spellStart"/>
+        <w:t>employments.structural_unit_id</w:t>
+      </w:r>
+      <w:proofErr w:type="spellEnd"/>
       <w:r>
         <w:rPr>
           <w:rFonts w:ascii="Consolas" w:hAnsi="Consolas"/>
@@ -3336,7 +3337,72 @@
           <w:szCs w:val="18"/>
           <w:lang w:val="en-US"/>
         </w:rPr>
-        <w:t>employments.professor_id</w:t>
+        <w:t xml:space="preserve"> </w:t>
+      </w:r>
+    </w:p>
+    <w:p>
+      <w:pPr>
+        <w:pStyle w:val="SQLanswer"/>
+        <w:rPr>
+          <w:rFonts w:ascii="Consolas" w:hAnsi="Consolas"/>
+          <w:b/>
+          <w:bCs/>
+          <w:noProof w:val="0"/>
+          <w:sz w:val="20"/>
+          <w:szCs w:val="18"/>
+          <w:lang w:val="en-US"/>
+        </w:rPr>
+      </w:pPr>
+      <w:r>
+        <w:rPr>
+          <w:rFonts w:ascii="Consolas" w:hAnsi="Consolas"/>
+          <w:b/>
+          <w:bCs/>
+          <w:noProof w:val="0"/>
+          <w:sz w:val="20"/>
+          <w:szCs w:val="18"/>
+          <w:lang w:val="en-US"/>
+        </w:rPr>
+        <w:t xml:space="preserve">AND </w:t>
+      </w:r>
+      <w:r>
+        <w:rPr>
+          <w:rFonts w:ascii="Consolas" w:hAnsi="Consolas"/>
+          <w:b/>
+          <w:bCs/>
+          <w:noProof w:val="0"/>
+          <w:sz w:val="20"/>
+          <w:szCs w:val="18"/>
+          <w:lang w:val="en-US"/>
+        </w:rPr>
+        <w:tab/>
+      </w:r>
+      <w:proofErr w:type="spellStart"/>
+      <w:proofErr w:type="gramStart"/>
+      <w:r>
+        <w:rPr>
+          <w:rFonts w:ascii="Consolas" w:hAnsi="Consolas"/>
+          <w:b/>
+          <w:bCs/>
+          <w:noProof w:val="0"/>
+          <w:sz w:val="20"/>
+          <w:szCs w:val="18"/>
+          <w:lang w:val="en-US"/>
+        </w:rPr>
+        <w:t>employments.professor</w:t>
+      </w:r>
+      <w:proofErr w:type="gramEnd"/>
+      <w:r>
+        <w:rPr>
+          <w:rFonts w:ascii="Consolas" w:hAnsi="Consolas"/>
+          <w:b/>
+          <w:bCs/>
+          <w:noProof w:val="0"/>
+          <w:sz w:val="20"/>
+          <w:szCs w:val="18"/>
+          <w:lang w:val="en-US"/>
+        </w:rPr>
+        <w:t>_id</w:t>
       </w:r>
       <w:proofErr w:type="spellEnd"/>
       <w:r>
@@ -3555,6 +3621,7 @@
         </w:rPr>
         <w:t>_</w:t>
       </w:r>
+      <w:proofErr w:type="gramStart"/>
       <w:r>
         <w:rPr>
           <w:rFonts w:ascii="Times New Roman" w:eastAsia="Times New Roman" w:hAnsi="Times New Roman" w:cs="Times New Roman"/>
@@ -3562,8 +3629,9 @@
           <w:sz w:val="24"/>
           <w:szCs w:val="24"/>
         </w:rPr>
-        <w:t>таблицы.имя_атрибута)</w:t>
-      </w:r>
+        <w:t>таблицы.имя</w:t>
+      </w:r>
+      <w:proofErr w:type="gramEnd"/>
       <w:r>
         <w:rPr>
           <w:rFonts w:ascii="Times New Roman" w:eastAsia="Times New Roman" w:hAnsi="Times New Roman" w:cs="Times New Roman"/>
@@ -3571,6 +3639,15 @@
           <w:sz w:val="24"/>
           <w:szCs w:val="24"/>
         </w:rPr>
+        <w:t>_атрибута)</w:t>
+      </w:r>
+      <w:r>
+        <w:rPr>
+          <w:rFonts w:ascii="Times New Roman" w:eastAsia="Times New Roman" w:hAnsi="Times New Roman" w:cs="Times New Roman"/>
+          <w:noProof w:val="0"/>
+          <w:sz w:val="24"/>
+          <w:szCs w:val="24"/>
+        </w:rPr>
         <w:t>.</w:t>
       </w:r>
       <w:r>
@@ -3626,11 +3703,19 @@
         <w:t xml:space="preserve">SELECT </w:t>
       </w:r>
       <w:proofErr w:type="spellStart"/>
-      <w:r>
-        <w:rPr>
-          <w:lang w:val="en-US"/>
-        </w:rPr>
-        <w:t>su.abbreviated_title</w:t>
+      <w:proofErr w:type="gramStart"/>
+      <w:r>
+        <w:rPr>
+          <w:lang w:val="en-US"/>
+        </w:rPr>
+        <w:t>su.abbreviated</w:t>
+      </w:r>
+      <w:proofErr w:type="gramEnd"/>
+      <w:r>
+        <w:rPr>
+          <w:lang w:val="en-US"/>
+        </w:rPr>
+        <w:t>_title</w:t>
       </w:r>
       <w:proofErr w:type="spellEnd"/>
       <w:r>
@@ -3710,11 +3795,19 @@
         <w:t xml:space="preserve">WHERE </w:t>
       </w:r>
       <w:proofErr w:type="spellStart"/>
-      <w:r>
-        <w:rPr>
-          <w:lang w:val="en-US"/>
-        </w:rPr>
-        <w:t>su.structural_unit_id</w:t>
+      <w:proofErr w:type="gramStart"/>
+      <w:r>
+        <w:rPr>
+          <w:lang w:val="en-US"/>
+        </w:rPr>
+        <w:t>su.structural</w:t>
+      </w:r>
+      <w:proofErr w:type="gramEnd"/>
+      <w:r>
+        <w:rPr>
+          <w:lang w:val="en-US"/>
+        </w:rPr>
+        <w:t>_unit_id</w:t>
       </w:r>
       <w:proofErr w:type="spellEnd"/>
       <w:r>
@@ -3752,11 +3845,19 @@
         <w:t xml:space="preserve">AND </w:t>
       </w:r>
       <w:proofErr w:type="spellStart"/>
-      <w:r>
-        <w:rPr>
-          <w:lang w:val="en-US"/>
-        </w:rPr>
-        <w:t>e.professor_id</w:t>
+      <w:proofErr w:type="gramStart"/>
+      <w:r>
+        <w:rPr>
+          <w:lang w:val="en-US"/>
+        </w:rPr>
+        <w:t>e.professor</w:t>
+      </w:r>
+      <w:proofErr w:type="gramEnd"/>
+      <w:r>
+        <w:rPr>
+          <w:lang w:val="en-US"/>
+        </w:rPr>
+        <w:t>_id</w:t>
       </w:r>
       <w:proofErr w:type="spellEnd"/>
       <w:r>
@@ -3995,9 +4096,9 @@
           <w:color w:val="000000"/>
           <w:bdr w:val="none" w:sz="0" w:space="0" w:color="auto" w:frame="1"/>
         </w:rPr>
-        <w:t>условие_соединения</w:t>
-      </w:r>
-      <w:proofErr w:type="spellEnd"/>
+        <w:t>условие_</w:t>
+      </w:r>
+      <w:proofErr w:type="gramStart"/>
       <w:r>
         <w:rPr>
           <w:rStyle w:val="HTML1"/>
@@ -4005,8 +4106,19 @@
           <w:color w:val="000000"/>
           <w:bdr w:val="none" w:sz="0" w:space="0" w:color="auto" w:frame="1"/>
         </w:rPr>
+        <w:t>соединения</w:t>
+      </w:r>
+      <w:proofErr w:type="spellEnd"/>
+      <w:r>
+        <w:rPr>
+          <w:rStyle w:val="HTML1"/>
+          <w:rFonts w:ascii="var(--code-font-family)" w:eastAsiaTheme="majorEastAsia" w:hAnsi="var(--code-font-family)"/>
+          <w:color w:val="000000"/>
+          <w:bdr w:val="none" w:sz="0" w:space="0" w:color="auto" w:frame="1"/>
+        </w:rPr>
         <w:t xml:space="preserve"> ]</w:t>
       </w:r>
+      <w:proofErr w:type="gramEnd"/>
     </w:p>
     <w:p>
       <w:pPr>
@@ -4395,11 +4507,19 @@
         <w:t xml:space="preserve">SELECT </w:t>
       </w:r>
       <w:proofErr w:type="spellStart"/>
-      <w:r>
-        <w:rPr>
-          <w:lang w:val="en-US"/>
-        </w:rPr>
-        <w:t>su.abbreviated_title</w:t>
+      <w:proofErr w:type="gramStart"/>
+      <w:r>
+        <w:rPr>
+          <w:lang w:val="en-US"/>
+        </w:rPr>
+        <w:t>su.abbreviated</w:t>
+      </w:r>
+      <w:proofErr w:type="gramEnd"/>
+      <w:r>
+        <w:rPr>
+          <w:lang w:val="en-US"/>
+        </w:rPr>
+        <w:t>_title</w:t>
       </w:r>
       <w:proofErr w:type="spellEnd"/>
       <w:r>
@@ -4473,11 +4593,19 @@
         <w:t xml:space="preserve">INNER JOIN employments e ON </w:t>
       </w:r>
       <w:proofErr w:type="spellStart"/>
-      <w:r>
-        <w:rPr>
-          <w:lang w:val="en-US"/>
-        </w:rPr>
-        <w:t>su.structural_unit_id</w:t>
+      <w:proofErr w:type="gramStart"/>
+      <w:r>
+        <w:rPr>
+          <w:lang w:val="en-US"/>
+        </w:rPr>
+        <w:t>su.structural</w:t>
+      </w:r>
+      <w:proofErr w:type="gramEnd"/>
+      <w:r>
+        <w:rPr>
+          <w:lang w:val="en-US"/>
+        </w:rPr>
+        <w:t>_unit_id</w:t>
       </w:r>
       <w:proofErr w:type="spellEnd"/>
       <w:r>
@@ -4563,6 +4691,7 @@
         <w:t xml:space="preserve"> </w:t>
       </w:r>
       <w:proofErr w:type="spellStart"/>
+      <w:proofErr w:type="gramStart"/>
       <w:r>
         <w:rPr>
           <w:lang w:val="en-US"/>
@@ -4581,6 +4710,7 @@
         </w:rPr>
         <w:t>professor</w:t>
       </w:r>
+      <w:proofErr w:type="gramEnd"/>
       <w:r>
         <w:rPr>
           <w:lang w:val="en-US"/>
@@ -4746,6 +4876,9 @@
       </w:r>
       <w:r>
         <w:t xml:space="preserve">позволяет включить в вывод все строки из одной или обоих таблиц. </w:t>
+      </w:r>
+      <w:r>
+        <w:t xml:space="preserve">Его </w:t>
       </w:r>
       <w:r>
         <w:t>можно разделить на правое (</w:t>
@@ -4885,7 +5018,6 @@
           <w:rFonts w:cs="Consolas"/>
           <w:sz w:val="21"/>
           <w:szCs w:val="21"/>
-          <w:lang w:val="en-US"/>
         </w:rPr>
       </w:pPr>
       <w:r>
@@ -4907,13 +5039,13 @@
         </w:rPr>
         <w:t> </w:t>
       </w:r>
+      <w:proofErr w:type="gramStart"/>
       <w:r>
         <w:rPr>
           <w:rStyle w:val="HTML1"/>
           <w:rFonts w:ascii="var(--code-font-family)" w:eastAsiaTheme="majorEastAsia" w:hAnsi="var(--code-font-family)"/>
           <w:color w:val="000000"/>
           <w:bdr w:val="none" w:sz="0" w:space="0" w:color="auto" w:frame="1"/>
-          <w:lang w:val="en-US"/>
         </w:rPr>
         <w:t xml:space="preserve">{ </w:t>
       </w:r>
@@ -4927,13 +5059,13 @@
         </w:rPr>
         <w:t>LEFT</w:t>
       </w:r>
+      <w:proofErr w:type="gramEnd"/>
       <w:r>
         <w:rPr>
           <w:rStyle w:val="HTML1"/>
           <w:rFonts w:ascii="var(--code-font-family)" w:eastAsiaTheme="majorEastAsia" w:hAnsi="var(--code-font-family)"/>
           <w:color w:val="000000"/>
           <w:bdr w:val="none" w:sz="0" w:space="0" w:color="auto" w:frame="1"/>
-          <w:lang w:val="en-US"/>
         </w:rPr>
         <w:t xml:space="preserve"> | </w:t>
       </w:r>
@@ -4953,7 +5085,6 @@
           <w:rFonts w:ascii="var(--code-font-family)" w:eastAsiaTheme="majorEastAsia" w:hAnsi="var(--code-font-family)"/>
           <w:color w:val="000000"/>
           <w:bdr w:val="none" w:sz="0" w:space="0" w:color="auto" w:frame="1"/>
-          <w:lang w:val="en-US"/>
         </w:rPr>
         <w:t xml:space="preserve"> | </w:t>
       </w:r>
@@ -4973,7 +5104,6 @@
           <w:rFonts w:ascii="var(--code-font-family)" w:eastAsiaTheme="majorEastAsia" w:hAnsi="var(--code-font-family)"/>
           <w:color w:val="000000"/>
           <w:bdr w:val="none" w:sz="0" w:space="0" w:color="auto" w:frame="1"/>
-          <w:lang w:val="en-US"/>
         </w:rPr>
         <w:t xml:space="preserve"> } </w:t>
       </w:r>
@@ -4993,7 +5123,6 @@
           <w:rFonts w:ascii="var(--code-font-family)" w:eastAsiaTheme="majorEastAsia" w:hAnsi="var(--code-font-family)"/>
           <w:color w:val="000000"/>
           <w:bdr w:val="none" w:sz="0" w:space="0" w:color="auto" w:frame="1"/>
-          <w:lang w:val="en-US"/>
         </w:rPr>
         <w:t>[</w:t>
       </w:r>
@@ -5013,7 +5142,6 @@
           <w:rFonts w:ascii="var(--code-font-family)" w:eastAsiaTheme="majorEastAsia" w:hAnsi="var(--code-font-family)"/>
           <w:color w:val="000000"/>
           <w:bdr w:val="none" w:sz="0" w:space="0" w:color="auto" w:frame="1"/>
-          <w:lang w:val="en-US"/>
         </w:rPr>
         <w:t xml:space="preserve">] </w:t>
       </w:r>
@@ -5032,7 +5160,6 @@
           <w:rFonts w:cs="Consolas"/>
           <w:sz w:val="21"/>
           <w:szCs w:val="21"/>
-          <w:lang w:val="en-US"/>
         </w:rPr>
         <w:t xml:space="preserve"> </w:t>
       </w:r>
@@ -5051,7 +5178,6 @@
           <w:rFonts w:ascii="var(--code-font-family)" w:eastAsiaTheme="majorEastAsia" w:hAnsi="var(--code-font-family)"/>
           <w:color w:val="000000"/>
           <w:bdr w:val="none" w:sz="0" w:space="0" w:color="auto" w:frame="1"/>
-          <w:lang w:val="en-US"/>
         </w:rPr>
         <w:t>2</w:t>
       </w:r>
@@ -5070,7 +5196,6 @@
           <w:rFonts w:cs="Consolas"/>
           <w:sz w:val="21"/>
           <w:szCs w:val="21"/>
-          <w:lang w:val="en-US"/>
         </w:rPr>
         <w:t xml:space="preserve"> </w:t>
       </w:r>
@@ -5089,7 +5214,6 @@
           <w:rFonts w:ascii="var(--code-font-family)" w:eastAsiaTheme="majorEastAsia" w:hAnsi="var(--code-font-family)"/>
           <w:color w:val="000000"/>
           <w:bdr w:val="none" w:sz="0" w:space="0" w:color="auto" w:frame="1"/>
-          <w:lang w:val="en-US"/>
         </w:rPr>
         <w:t>1</w:t>
       </w:r>
@@ -5113,8 +5237,9 @@
           <w:bdr w:val="none" w:sz="0" w:space="0" w:color="auto" w:frame="1"/>
           <w:lang w:val="en-US"/>
         </w:rPr>
-        <w:t>   [</w:t>
-      </w:r>
+        <w:t>   </w:t>
+      </w:r>
+      <w:proofErr w:type="gramStart"/>
       <w:r>
         <w:rPr>
           <w:rStyle w:val="HTML1"/>
@@ -5123,7 +5248,28 @@
           <w:bdr w:val="none" w:sz="0" w:space="0" w:color="auto" w:frame="1"/>
           <w:lang w:val="en-US"/>
         </w:rPr>
-        <w:t xml:space="preserve">  { LEFT | RIGHT | FULL }  [OUTER] </w:t>
+        <w:t>[</w:t>
+      </w:r>
+      <w:r>
+        <w:rPr>
+          <w:rStyle w:val="HTML1"/>
+          <w:rFonts w:ascii="var(--code-font-family)" w:eastAsiaTheme="majorEastAsia" w:hAnsi="var(--code-font-family)"/>
+          <w:color w:val="000000"/>
+          <w:bdr w:val="none" w:sz="0" w:space="0" w:color="auto" w:frame="1"/>
+          <w:lang w:val="en-US"/>
+        </w:rPr>
+        <w:t>  {</w:t>
+      </w:r>
+      <w:proofErr w:type="gramEnd"/>
+      <w:r>
+        <w:rPr>
+          <w:rStyle w:val="HTML1"/>
+          <w:rFonts w:ascii="var(--code-font-family)" w:eastAsiaTheme="majorEastAsia" w:hAnsi="var(--code-font-family)"/>
+          <w:color w:val="000000"/>
+          <w:bdr w:val="none" w:sz="0" w:space="0" w:color="auto" w:frame="1"/>
+          <w:lang w:val="en-US"/>
+        </w:rPr>
+        <w:t xml:space="preserve"> LEFT | RIGHT | FULL }  [OUTER] </w:t>
       </w:r>
       <w:r>
         <w:rPr>
@@ -5637,11 +5783,19 @@
         <w:t xml:space="preserve">LEFT JOIN employments e ON </w:t>
       </w:r>
       <w:proofErr w:type="spellStart"/>
-      <w:r>
-        <w:rPr>
-          <w:lang w:val="en-US"/>
-        </w:rPr>
-        <w:t>su.structural_unit_id</w:t>
+      <w:proofErr w:type="gramStart"/>
+      <w:r>
+        <w:rPr>
+          <w:lang w:val="en-US"/>
+        </w:rPr>
+        <w:t>su.structural</w:t>
+      </w:r>
+      <w:proofErr w:type="gramEnd"/>
+      <w:r>
+        <w:rPr>
+          <w:lang w:val="en-US"/>
+        </w:rPr>
+        <w:t>_unit_id</w:t>
       </w:r>
       <w:proofErr w:type="spellEnd"/>
       <w:r>
@@ -5904,11 +6058,19 @@
         <w:t xml:space="preserve">RIGHT JOIN professors p ON </w:t>
       </w:r>
       <w:proofErr w:type="spellStart"/>
-      <w:r>
-        <w:rPr>
-          <w:lang w:val="en-US"/>
-        </w:rPr>
-        <w:t>e.professor_id</w:t>
+      <w:proofErr w:type="gramStart"/>
+      <w:r>
+        <w:rPr>
+          <w:lang w:val="en-US"/>
+        </w:rPr>
+        <w:t>e.professor</w:t>
+      </w:r>
+      <w:proofErr w:type="gramEnd"/>
+      <w:r>
+        <w:rPr>
+          <w:lang w:val="en-US"/>
+        </w:rPr>
+        <w:t>_id</w:t>
       </w:r>
       <w:proofErr w:type="spellEnd"/>
       <w:r>
@@ -6055,7 +6217,7 @@
         <w:t xml:space="preserve"> </w:t>
       </w:r>
       <w:r>
-        <w:t xml:space="preserve">Таким образом была получена вся вторая (правая) таблица и оставлены только удовлетворяющие условию значения из левой. </w:t>
+        <w:t xml:space="preserve">Таким образом была получена вся вторая (правая) таблица и удовлетворяющие условию значения из левой. </w:t>
       </w:r>
       <w:r>
         <w:t xml:space="preserve">Аналогично в пустые ячейки проставлено значение </w:t>
@@ -6127,6 +6289,7 @@
         <w:textAlignment w:val="baseline"/>
       </w:pPr>
       <w:r>
+        <w:lastRenderedPageBreak/>
         <w:t>Формат</w:t>
       </w:r>
       <w:r>
@@ -6151,7 +6314,6 @@
           <w:bdr w:val="none" w:sz="0" w:space="0" w:color="auto" w:frame="1"/>
           <w:lang w:val="en-US"/>
         </w:rPr>
-        <w:lastRenderedPageBreak/>
         <w:t>SELECT</w:t>
       </w:r>
       <w:r>
@@ -7039,7 +7201,6 @@
           <w:rFonts w:ascii="var(--code-font-family)" w:eastAsiaTheme="majorEastAsia" w:hAnsi="var(--code-font-family)" w:hint="eastAsia"/>
           <w:color w:val="000000"/>
           <w:bdr w:val="none" w:sz="0" w:space="0" w:color="auto" w:frame="1"/>
-          <w:lang w:val="en-US"/>
         </w:rPr>
       </w:pPr>
       <w:r>
@@ -7057,7 +7218,6 @@
           <w:rStyle w:val="HTML1"/>
           <w:rFonts w:ascii="var(--code-font-family)" w:eastAsiaTheme="majorEastAsia" w:hAnsi="var(--code-font-family)"/>
           <w:bdr w:val="none" w:sz="0" w:space="0" w:color="auto" w:frame="1"/>
-          <w:lang w:val="en-US"/>
         </w:rPr>
         <w:t xml:space="preserve"> </w:t>
       </w:r>
@@ -7076,7 +7236,6 @@
           <w:rFonts w:ascii="var(--code-font-family)" w:eastAsiaTheme="majorEastAsia" w:hAnsi="var(--code-font-family)"/>
           <w:color w:val="000000"/>
           <w:bdr w:val="none" w:sz="0" w:space="0" w:color="auto" w:frame="1"/>
-          <w:lang w:val="en-US"/>
         </w:rPr>
         <w:t xml:space="preserve"> </w:t>
       </w:r>
@@ -7095,7 +7254,6 @@
           <w:rStyle w:val="HTML1"/>
           <w:rFonts w:ascii="var(--code-font-family)" w:eastAsiaTheme="majorEastAsia" w:hAnsi="var(--code-font-family)"/>
           <w:bdr w:val="none" w:sz="0" w:space="0" w:color="auto" w:frame="1"/>
-          <w:lang w:val="en-US"/>
         </w:rPr>
         <w:t xml:space="preserve"> </w:t>
       </w:r>
@@ -7114,7 +7272,6 @@
           <w:rFonts w:ascii="var(--code-font-family)" w:eastAsiaTheme="majorEastAsia" w:hAnsi="var(--code-font-family)"/>
           <w:color w:val="000000"/>
           <w:bdr w:val="none" w:sz="0" w:space="0" w:color="auto" w:frame="1"/>
-          <w:lang w:val="en-US"/>
         </w:rPr>
         <w:t xml:space="preserve">1 </w:t>
       </w:r>
@@ -7127,27 +7284,28 @@
           <w:rFonts w:ascii="var(--code-font-family)" w:eastAsiaTheme="majorEastAsia" w:hAnsi="var(--code-font-family)" w:hint="eastAsia"/>
           <w:color w:val="000000"/>
           <w:bdr w:val="none" w:sz="0" w:space="0" w:color="auto" w:frame="1"/>
-          <w:lang w:val="en-US"/>
-        </w:rPr>
-      </w:pPr>
+        </w:rPr>
+      </w:pPr>
+      <w:proofErr w:type="gramStart"/>
       <w:r>
         <w:rPr>
           <w:rStyle w:val="HTML1"/>
           <w:rFonts w:ascii="var(--code-font-family)" w:eastAsiaTheme="majorEastAsia" w:hAnsi="var(--code-font-family)"/>
           <w:color w:val="000000"/>
           <w:bdr w:val="none" w:sz="0" w:space="0" w:color="auto" w:frame="1"/>
-          <w:lang w:val="en-US"/>
-        </w:rPr>
-        <w:t xml:space="preserve">{ [INNER] | { LEFT | RIGHT | FULL } [OUTER] } JOIN </w:t>
-      </w:r>
+        </w:rPr>
+        <w:t>{ [</w:t>
+      </w:r>
+      <w:proofErr w:type="gramEnd"/>
       <w:r>
         <w:rPr>
           <w:rStyle w:val="HTML1"/>
           <w:rFonts w:ascii="var(--code-font-family)" w:eastAsiaTheme="majorEastAsia" w:hAnsi="var(--code-font-family)"/>
           <w:color w:val="000000"/>
           <w:bdr w:val="none" w:sz="0" w:space="0" w:color="auto" w:frame="1"/>
-        </w:rPr>
-        <w:t>таблица</w:t>
+          <w:lang w:val="en-US"/>
+        </w:rPr>
+        <w:t>INNER</w:t>
       </w:r>
       <w:r>
         <w:rPr>
@@ -7155,7 +7313,119 @@
           <w:rFonts w:ascii="var(--code-font-family)" w:eastAsiaTheme="majorEastAsia" w:hAnsi="var(--code-font-family)"/>
           <w:color w:val="000000"/>
           <w:bdr w:val="none" w:sz="0" w:space="0" w:color="auto" w:frame="1"/>
-          <w:lang w:val="en-US"/>
+        </w:rPr>
+        <w:t xml:space="preserve">] | { </w:t>
+      </w:r>
+      <w:r>
+        <w:rPr>
+          <w:rStyle w:val="HTML1"/>
+          <w:rFonts w:ascii="var(--code-font-family)" w:eastAsiaTheme="majorEastAsia" w:hAnsi="var(--code-font-family)"/>
+          <w:color w:val="000000"/>
+          <w:bdr w:val="none" w:sz="0" w:space="0" w:color="auto" w:frame="1"/>
+          <w:lang w:val="en-US"/>
+        </w:rPr>
+        <w:t>LEFT</w:t>
+      </w:r>
+      <w:r>
+        <w:rPr>
+          <w:rStyle w:val="HTML1"/>
+          <w:rFonts w:ascii="var(--code-font-family)" w:eastAsiaTheme="majorEastAsia" w:hAnsi="var(--code-font-family)"/>
+          <w:color w:val="000000"/>
+          <w:bdr w:val="none" w:sz="0" w:space="0" w:color="auto" w:frame="1"/>
+        </w:rPr>
+        <w:t xml:space="preserve"> | </w:t>
+      </w:r>
+      <w:r>
+        <w:rPr>
+          <w:rStyle w:val="HTML1"/>
+          <w:rFonts w:ascii="var(--code-font-family)" w:eastAsiaTheme="majorEastAsia" w:hAnsi="var(--code-font-family)"/>
+          <w:color w:val="000000"/>
+          <w:bdr w:val="none" w:sz="0" w:space="0" w:color="auto" w:frame="1"/>
+          <w:lang w:val="en-US"/>
+        </w:rPr>
+        <w:t>RIGHT</w:t>
+      </w:r>
+      <w:r>
+        <w:rPr>
+          <w:rStyle w:val="HTML1"/>
+          <w:rFonts w:ascii="var(--code-font-family)" w:eastAsiaTheme="majorEastAsia" w:hAnsi="var(--code-font-family)"/>
+          <w:color w:val="000000"/>
+          <w:bdr w:val="none" w:sz="0" w:space="0" w:color="auto" w:frame="1"/>
+        </w:rPr>
+        <w:t xml:space="preserve"> | </w:t>
+      </w:r>
+      <w:r>
+        <w:rPr>
+          <w:rStyle w:val="HTML1"/>
+          <w:rFonts w:ascii="var(--code-font-family)" w:eastAsiaTheme="majorEastAsia" w:hAnsi="var(--code-font-family)"/>
+          <w:color w:val="000000"/>
+          <w:bdr w:val="none" w:sz="0" w:space="0" w:color="auto" w:frame="1"/>
+          <w:lang w:val="en-US"/>
+        </w:rPr>
+        <w:t>FULL</w:t>
+      </w:r>
+      <w:r>
+        <w:rPr>
+          <w:rStyle w:val="HTML1"/>
+          <w:rFonts w:ascii="var(--code-font-family)" w:eastAsiaTheme="majorEastAsia" w:hAnsi="var(--code-font-family)"/>
+          <w:color w:val="000000"/>
+          <w:bdr w:val="none" w:sz="0" w:space="0" w:color="auto" w:frame="1"/>
+        </w:rPr>
+        <w:t xml:space="preserve"> } [</w:t>
+      </w:r>
+      <w:r>
+        <w:rPr>
+          <w:rStyle w:val="HTML1"/>
+          <w:rFonts w:ascii="var(--code-font-family)" w:eastAsiaTheme="majorEastAsia" w:hAnsi="var(--code-font-family)"/>
+          <w:color w:val="000000"/>
+          <w:bdr w:val="none" w:sz="0" w:space="0" w:color="auto" w:frame="1"/>
+          <w:lang w:val="en-US"/>
+        </w:rPr>
+        <w:t>OUTER</w:t>
+      </w:r>
+      <w:r>
+        <w:rPr>
+          <w:rStyle w:val="HTML1"/>
+          <w:rFonts w:ascii="var(--code-font-family)" w:eastAsiaTheme="majorEastAsia" w:hAnsi="var(--code-font-family)"/>
+          <w:color w:val="000000"/>
+          <w:bdr w:val="none" w:sz="0" w:space="0" w:color="auto" w:frame="1"/>
+        </w:rPr>
+        <w:t xml:space="preserve">] } </w:t>
+      </w:r>
+      <w:r>
+        <w:rPr>
+          <w:rStyle w:val="HTML1"/>
+          <w:rFonts w:ascii="var(--code-font-family)" w:eastAsiaTheme="majorEastAsia" w:hAnsi="var(--code-font-family)"/>
+          <w:color w:val="000000"/>
+          <w:bdr w:val="none" w:sz="0" w:space="0" w:color="auto" w:frame="1"/>
+          <w:lang w:val="en-US"/>
+        </w:rPr>
+        <w:t>JOIN</w:t>
+      </w:r>
+      <w:r>
+        <w:rPr>
+          <w:rStyle w:val="HTML1"/>
+          <w:rFonts w:ascii="var(--code-font-family)" w:eastAsiaTheme="majorEastAsia" w:hAnsi="var(--code-font-family)"/>
+          <w:color w:val="000000"/>
+          <w:bdr w:val="none" w:sz="0" w:space="0" w:color="auto" w:frame="1"/>
+        </w:rPr>
+        <w:t xml:space="preserve"> </w:t>
+      </w:r>
+      <w:r>
+        <w:rPr>
+          <w:rStyle w:val="HTML1"/>
+          <w:rFonts w:ascii="var(--code-font-family)" w:eastAsiaTheme="majorEastAsia" w:hAnsi="var(--code-font-family)"/>
+          <w:color w:val="000000"/>
+          <w:bdr w:val="none" w:sz="0" w:space="0" w:color="auto" w:frame="1"/>
+        </w:rPr>
+        <w:t>таблица</w:t>
+      </w:r>
+      <w:r>
+        <w:rPr>
+          <w:rStyle w:val="HTML1"/>
+          <w:rFonts w:ascii="var(--code-font-family)" w:eastAsiaTheme="majorEastAsia" w:hAnsi="var(--code-font-family)"/>
+          <w:color w:val="000000"/>
+          <w:bdr w:val="none" w:sz="0" w:space="0" w:color="auto" w:frame="1"/>
         </w:rPr>
         <w:t>2</w:t>
       </w:r>
@@ -7176,9 +7446,8 @@
           <w:rFonts w:ascii="var(--code-font-family)" w:eastAsiaTheme="majorEastAsia" w:hAnsi="var(--code-font-family)"/>
           <w:color w:val="000000"/>
           <w:bdr w:val="none" w:sz="0" w:space="0" w:color="auto" w:frame="1"/>
-          <w:lang w:val="en-US"/>
-        </w:rPr>
-        <w:t xml:space="preserve">  USING</w:t>
+        </w:rPr>
+        <w:t xml:space="preserve">  </w:t>
       </w:r>
       <w:r>
         <w:rPr>
@@ -7186,8 +7455,38 @@
           <w:rFonts w:ascii="var(--code-font-family)" w:eastAsiaTheme="majorEastAsia" w:hAnsi="var(--code-font-family)"/>
           <w:color w:val="000000"/>
           <w:bdr w:val="none" w:sz="0" w:space="0" w:color="auto" w:frame="1"/>
-        </w:rPr>
-        <w:t xml:space="preserve"> ( список столбцов соединения )</w:t>
+          <w:lang w:val="en-US"/>
+        </w:rPr>
+        <w:t>USING</w:t>
+      </w:r>
+      <w:r>
+        <w:rPr>
+          <w:rStyle w:val="HTML1"/>
+          <w:rFonts w:ascii="var(--code-font-family)" w:eastAsiaTheme="majorEastAsia" w:hAnsi="var(--code-font-family)"/>
+          <w:color w:val="000000"/>
+          <w:bdr w:val="none" w:sz="0" w:space="0" w:color="auto" w:frame="1"/>
+        </w:rPr>
+        <w:t xml:space="preserve"> </w:t>
+      </w:r>
+      <w:proofErr w:type="gramStart"/>
+      <w:r>
+        <w:rPr>
+          <w:rStyle w:val="HTML1"/>
+          <w:rFonts w:ascii="var(--code-font-family)" w:eastAsiaTheme="majorEastAsia" w:hAnsi="var(--code-font-family)"/>
+          <w:color w:val="000000"/>
+          <w:bdr w:val="none" w:sz="0" w:space="0" w:color="auto" w:frame="1"/>
+        </w:rPr>
+        <w:t>( список</w:t>
+      </w:r>
+      <w:proofErr w:type="gramEnd"/>
+      <w:r>
+        <w:rPr>
+          <w:rStyle w:val="HTML1"/>
+          <w:rFonts w:ascii="var(--code-font-family)" w:eastAsiaTheme="majorEastAsia" w:hAnsi="var(--code-font-family)"/>
+          <w:color w:val="000000"/>
+          <w:bdr w:val="none" w:sz="0" w:space="0" w:color="auto" w:frame="1"/>
+        </w:rPr>
+        <w:t xml:space="preserve"> столбцов соединения )</w:t>
       </w:r>
     </w:p>
     <w:p>
@@ -7315,9 +7614,17 @@
         <w:rPr>
           <w:lang w:val="en-US"/>
         </w:rPr>
-        <w:t>INNER JOIN employments USING(</w:t>
+        <w:t xml:space="preserve">INNER JOIN employments </w:t>
+      </w:r>
+      <w:proofErr w:type="gramStart"/>
+      <w:r>
+        <w:rPr>
+          <w:lang w:val="en-US"/>
+        </w:rPr>
+        <w:t>USING(</w:t>
       </w:r>
       <w:proofErr w:type="spellStart"/>
+      <w:proofErr w:type="gramEnd"/>
       <w:r>
         <w:rPr>
           <w:lang w:val="en-US"/>
@@ -7343,9 +7650,17 @@
         <w:rPr>
           <w:lang w:val="en-US"/>
         </w:rPr>
-        <w:t>INNER JOIN professors USING(</w:t>
+        <w:t xml:space="preserve">INNER JOIN professors </w:t>
+      </w:r>
+      <w:proofErr w:type="gramStart"/>
+      <w:r>
+        <w:rPr>
+          <w:lang w:val="en-US"/>
+        </w:rPr>
+        <w:t>USING(</w:t>
       </w:r>
       <w:proofErr w:type="spellStart"/>
+      <w:proofErr w:type="gramEnd"/>
       <w:r>
         <w:rPr>
           <w:lang w:val="en-US"/>
@@ -7455,13 +7770,22 @@
         <w:t xml:space="preserve"> </w:t>
       </w:r>
       <w:r>
-        <w:t>что тип данных каждого столбца первой таблицы должен совпадать с типом данных соответствующего столбца во второй таблице</w:t>
+        <w:t>при котором</w:t>
+      </w:r>
+      <w:r>
+        <w:t xml:space="preserve"> тип данных каждого столбца первой таблицы должен совпадать с типом данных соответствующего столбца во второй таблице</w:t>
       </w:r>
       <w:r>
         <w:t>.</w:t>
       </w:r>
       <w:r>
-        <w:t xml:space="preserve"> Количество выбранных столбцов из всех таблиц также должно совпадать. </w:t>
+        <w:t xml:space="preserve"> </w:t>
+      </w:r>
+      <w:r>
+        <w:t>Также должно совпадать к</w:t>
+      </w:r>
+      <w:r>
+        <w:t xml:space="preserve">оличество выбранных столбцов из всех таблиц. </w:t>
       </w:r>
       <w:r>
         <w:t>Имена столбцов</w:t>
@@ -7773,6 +8097,7 @@
     </w:p>
     <w:p>
       <w:r>
+        <w:lastRenderedPageBreak/>
         <w:t xml:space="preserve">Кроме операции объединения существуют операции </w:t>
       </w:r>
       <w:r>
@@ -7842,11 +8167,7 @@
         <w:t xml:space="preserve">. </w:t>
       </w:r>
       <w:r>
-        <w:t xml:space="preserve">Операция пересечения оставляет только общие строки из двух </w:t>
-      </w:r>
-      <w:r>
-        <w:lastRenderedPageBreak/>
-        <w:t xml:space="preserve">таблиц, а операция разности удаляет из первой таблицы значения, содержащиеся во второй. </w:t>
+        <w:t xml:space="preserve">Операция пересечения оставляет только общие строки из двух таблиц, а операция разности удаляет из первой таблицы значения, содержащиеся во второй. </w:t>
       </w:r>
       <w:r>
         <w:t>Данные</w:t>
@@ -9085,12 +9406,6 @@
       <w:r>
         <w:t xml:space="preserve">Существуют два типа подзапросов: </w:t>
       </w:r>
-      <w:r>
-        <w:rPr>
-          <w:color w:val="FF0000"/>
-        </w:rPr>
-        <w:t>Оформление?</w:t>
-      </w:r>
     </w:p>
     <w:p>
       <w:pPr>
@@ -9165,8 +9480,574 @@
       </w:r>
     </w:p>
     <w:p>
+      <w:pPr>
+        <w:rPr>
+          <w:lang w:val="en-US"/>
+        </w:rPr>
+      </w:pPr>
       <w:r>
         <w:t xml:space="preserve">Рассмотрим типы запросов на примерах. </w:t>
+      </w:r>
+    </w:p>
+    <w:p>
+      <w:r>
+        <w:t xml:space="preserve">Для </w:t>
+      </w:r>
+      <w:r>
+        <w:t xml:space="preserve">создания подзапросов иногда бывают полезными </w:t>
+      </w:r>
+      <w:r>
+        <w:t xml:space="preserve">ключевые слова </w:t>
+      </w:r>
+      <w:r>
+        <w:rPr>
+          <w:lang w:val="en-US"/>
+        </w:rPr>
+        <w:t>ALL</w:t>
+      </w:r>
+      <w:r>
+        <w:t xml:space="preserve">, </w:t>
+      </w:r>
+      <w:r>
+        <w:rPr>
+          <w:lang w:val="en-US"/>
+        </w:rPr>
+        <w:t>ANY</w:t>
+      </w:r>
+      <w:r>
+        <w:t xml:space="preserve">, </w:t>
+      </w:r>
+      <w:r>
+        <w:rPr>
+          <w:lang w:val="en-US"/>
+        </w:rPr>
+        <w:t>EXISTS</w:t>
+      </w:r>
+      <w:r>
+        <w:t xml:space="preserve">, </w:t>
+      </w:r>
+      <w:r>
+        <w:rPr>
+          <w:lang w:val="en-US"/>
+        </w:rPr>
+        <w:t>IN</w:t>
+      </w:r>
+      <w:r>
+        <w:t>.</w:t>
+      </w:r>
+      <w:r>
+        <w:t xml:space="preserve"> </w:t>
+      </w:r>
+    </w:p>
+    <w:tbl>
+      <w:tblPr>
+        <w:tblStyle w:val="a7"/>
+        <w:tblW w:w="0" w:type="auto"/>
+        <w:tblLook w:val="04A0" w:firstRow="1" w:lastRow="0" w:firstColumn="1" w:lastColumn="0" w:noHBand="0" w:noVBand="1"/>
+      </w:tblPr>
+      <w:tblGrid>
+        <w:gridCol w:w="4531"/>
+        <w:gridCol w:w="4814"/>
+      </w:tblGrid>
+      <w:tr>
+        <w:tc>
+          <w:tcPr>
+            <w:tcW w:w="4531" w:type="dxa"/>
+            <w:shd w:val="clear" w:color="auto" w:fill="D9D9D9" w:themeFill="background1" w:themeFillShade="D9"/>
+          </w:tcPr>
+          <w:p>
+            <w:pPr>
+              <w:pStyle w:val="HTML"/>
+              <w:jc w:val="center"/>
+              <w:rPr>
+                <w:rFonts w:ascii="Times New Roman" w:hAnsi="Times New Roman" w:cs="Times New Roman"/>
+              </w:rPr>
+            </w:pPr>
+            <w:r>
+              <w:rPr>
+                <w:rFonts w:ascii="Times New Roman" w:hAnsi="Times New Roman" w:cs="Times New Roman"/>
+              </w:rPr>
+              <w:lastRenderedPageBreak/>
+              <w:t>Ключевое слово</w:t>
+            </w:r>
+          </w:p>
+        </w:tc>
+        <w:tc>
+          <w:tcPr>
+            <w:tcW w:w="4814" w:type="dxa"/>
+            <w:shd w:val="clear" w:color="auto" w:fill="D9D9D9" w:themeFill="background1" w:themeFillShade="D9"/>
+          </w:tcPr>
+          <w:p>
+            <w:pPr>
+              <w:jc w:val="center"/>
+              <w:rPr>
+                <w:sz w:val="20"/>
+                <w:szCs w:val="20"/>
+              </w:rPr>
+            </w:pPr>
+            <w:r>
+              <w:rPr>
+                <w:sz w:val="20"/>
+                <w:szCs w:val="20"/>
+              </w:rPr>
+              <w:t>Применение</w:t>
+            </w:r>
+          </w:p>
+        </w:tc>
+      </w:tr>
+      <w:tr>
+        <w:tc>
+          <w:tcPr>
+            <w:tcW w:w="4531" w:type="dxa"/>
+            <w:vAlign w:val="center"/>
+          </w:tcPr>
+          <w:p>
+            <w:pPr>
+              <w:pStyle w:val="HTML"/>
+              <w:rPr>
+                <w:rStyle w:val="HTML1"/>
+                <w:rFonts w:ascii="Times New Roman" w:hAnsi="Times New Roman" w:cs="Times New Roman"/>
+              </w:rPr>
+            </w:pPr>
+            <w:r>
+              <w:rPr>
+                <w:rStyle w:val="HTML1"/>
+                <w:rFonts w:ascii="Times New Roman" w:hAnsi="Times New Roman" w:cs="Times New Roman"/>
+              </w:rPr>
+              <w:t>условие</w:t>
+            </w:r>
+            <w:r>
+              <w:rPr>
+                <w:rFonts w:ascii="Times New Roman" w:hAnsi="Times New Roman" w:cs="Times New Roman"/>
+              </w:rPr>
+              <w:t xml:space="preserve"> </w:t>
+            </w:r>
+            <w:r>
+              <w:rPr>
+                <w:rFonts w:ascii="Times New Roman" w:hAnsi="Times New Roman" w:cs="Times New Roman"/>
+                <w:b/>
+                <w:bCs/>
+              </w:rPr>
+              <w:t>ALL</w:t>
+            </w:r>
+            <w:r>
+              <w:rPr>
+                <w:rFonts w:ascii="Times New Roman" w:hAnsi="Times New Roman" w:cs="Times New Roman"/>
+              </w:rPr>
+              <w:t xml:space="preserve"> (</w:t>
+            </w:r>
+            <w:r>
+              <w:rPr>
+                <w:rStyle w:val="HTML1"/>
+                <w:rFonts w:ascii="Times New Roman" w:hAnsi="Times New Roman" w:cs="Times New Roman"/>
+              </w:rPr>
+              <w:t>подзапрос</w:t>
+            </w:r>
+            <w:r>
+              <w:rPr>
+                <w:rFonts w:ascii="Times New Roman" w:hAnsi="Times New Roman" w:cs="Times New Roman"/>
+              </w:rPr>
+              <w:t>)</w:t>
+            </w:r>
+          </w:p>
+        </w:tc>
+        <w:tc>
+          <w:tcPr>
+            <w:tcW w:w="4814" w:type="dxa"/>
+          </w:tcPr>
+          <w:p>
+            <w:pPr>
+              <w:rPr>
+                <w:sz w:val="20"/>
+                <w:szCs w:val="20"/>
+              </w:rPr>
+            </w:pPr>
+            <w:r>
+              <w:rPr>
+                <w:sz w:val="20"/>
+                <w:szCs w:val="20"/>
+              </w:rPr>
+              <w:t xml:space="preserve">Если </w:t>
+            </w:r>
+            <w:r>
+              <w:rPr>
+                <w:sz w:val="20"/>
+                <w:szCs w:val="20"/>
+              </w:rPr>
+              <w:t>все</w:t>
+            </w:r>
+            <w:r>
+              <w:rPr>
+                <w:sz w:val="20"/>
+                <w:szCs w:val="20"/>
+              </w:rPr>
+              <w:t xml:space="preserve"> значени</w:t>
+            </w:r>
+            <w:r>
+              <w:rPr>
+                <w:sz w:val="20"/>
+                <w:szCs w:val="20"/>
+              </w:rPr>
+              <w:t>я</w:t>
+            </w:r>
+            <w:r>
+              <w:rPr>
+                <w:sz w:val="20"/>
+                <w:szCs w:val="20"/>
+              </w:rPr>
+              <w:t xml:space="preserve"> подзапроса удовлетворяет условию, то оператор возвращает </w:t>
+            </w:r>
+            <w:r>
+              <w:rPr>
+                <w:i/>
+                <w:iCs/>
+                <w:sz w:val="20"/>
+                <w:szCs w:val="20"/>
+                <w:lang w:val="en-US"/>
+              </w:rPr>
+              <w:t>true</w:t>
+            </w:r>
+          </w:p>
+        </w:tc>
+      </w:tr>
+      <w:tr>
+        <w:tc>
+          <w:tcPr>
+            <w:tcW w:w="4531" w:type="dxa"/>
+            <w:vAlign w:val="center"/>
+          </w:tcPr>
+          <w:p>
+            <w:pPr>
+              <w:pStyle w:val="HTML"/>
+              <w:rPr>
+                <w:rFonts w:ascii="Times New Roman" w:hAnsi="Times New Roman" w:cs="Times New Roman"/>
+              </w:rPr>
+            </w:pPr>
+            <w:r>
+              <w:rPr>
+                <w:rStyle w:val="HTML1"/>
+                <w:rFonts w:ascii="Times New Roman" w:hAnsi="Times New Roman" w:cs="Times New Roman"/>
+              </w:rPr>
+              <w:t>условие</w:t>
+            </w:r>
+            <w:r>
+              <w:rPr>
+                <w:rFonts w:ascii="Times New Roman" w:hAnsi="Times New Roman" w:cs="Times New Roman"/>
+              </w:rPr>
+              <w:t xml:space="preserve"> </w:t>
+            </w:r>
+            <w:r>
+              <w:rPr>
+                <w:rFonts w:ascii="Times New Roman" w:hAnsi="Times New Roman" w:cs="Times New Roman"/>
+                <w:b/>
+                <w:bCs/>
+              </w:rPr>
+              <w:t>ANY</w:t>
+            </w:r>
+            <w:r>
+              <w:rPr>
+                <w:rFonts w:ascii="Times New Roman" w:hAnsi="Times New Roman" w:cs="Times New Roman"/>
+              </w:rPr>
+              <w:t xml:space="preserve"> (</w:t>
+            </w:r>
+            <w:r>
+              <w:rPr>
+                <w:rStyle w:val="HTML1"/>
+                <w:rFonts w:ascii="Times New Roman" w:hAnsi="Times New Roman" w:cs="Times New Roman"/>
+              </w:rPr>
+              <w:t>подзапрос</w:t>
+            </w:r>
+            <w:r>
+              <w:rPr>
+                <w:rFonts w:ascii="Times New Roman" w:hAnsi="Times New Roman" w:cs="Times New Roman"/>
+              </w:rPr>
+              <w:t>)</w:t>
+            </w:r>
+          </w:p>
+        </w:tc>
+        <w:tc>
+          <w:tcPr>
+            <w:tcW w:w="4814" w:type="dxa"/>
+          </w:tcPr>
+          <w:p>
+            <w:pPr>
+              <w:rPr>
+                <w:sz w:val="20"/>
+                <w:szCs w:val="20"/>
+              </w:rPr>
+            </w:pPr>
+            <w:r>
+              <w:rPr>
+                <w:sz w:val="20"/>
+                <w:szCs w:val="20"/>
+              </w:rPr>
+              <w:t>Если</w:t>
+            </w:r>
+            <w:r>
+              <w:rPr>
+                <w:sz w:val="20"/>
+                <w:szCs w:val="20"/>
+              </w:rPr>
+              <w:t xml:space="preserve"> хотя бы одно значение подзапроса удовлетворяет условию, то </w:t>
+            </w:r>
+            <w:r>
+              <w:rPr>
+                <w:sz w:val="20"/>
+                <w:szCs w:val="20"/>
+              </w:rPr>
+              <w:t xml:space="preserve">оператор возвращает </w:t>
+            </w:r>
+            <w:r>
+              <w:rPr>
+                <w:i/>
+                <w:iCs/>
+                <w:sz w:val="20"/>
+                <w:szCs w:val="20"/>
+                <w:lang w:val="en-US"/>
+              </w:rPr>
+              <w:t>true</w:t>
+            </w:r>
+          </w:p>
+        </w:tc>
+      </w:tr>
+      <w:tr>
+        <w:tc>
+          <w:tcPr>
+            <w:tcW w:w="4531" w:type="dxa"/>
+            <w:vAlign w:val="center"/>
+          </w:tcPr>
+          <w:p>
+            <w:pPr>
+              <w:pStyle w:val="HTML"/>
+              <w:rPr>
+                <w:rFonts w:ascii="Times New Roman" w:hAnsi="Times New Roman" w:cs="Times New Roman"/>
+              </w:rPr>
+            </w:pPr>
+            <w:r>
+              <w:rPr>
+                <w:rFonts w:ascii="Times New Roman" w:hAnsi="Times New Roman" w:cs="Times New Roman"/>
+                <w:b/>
+                <w:bCs/>
+              </w:rPr>
+              <w:t>EXISTS</w:t>
+            </w:r>
+            <w:r>
+              <w:rPr>
+                <w:rFonts w:ascii="Times New Roman" w:hAnsi="Times New Roman" w:cs="Times New Roman"/>
+              </w:rPr>
+              <w:t xml:space="preserve"> (</w:t>
+            </w:r>
+            <w:r>
+              <w:rPr>
+                <w:rStyle w:val="HTML1"/>
+                <w:rFonts w:ascii="Times New Roman" w:hAnsi="Times New Roman" w:cs="Times New Roman"/>
+              </w:rPr>
+              <w:t>подзапрос</w:t>
+            </w:r>
+            <w:r>
+              <w:rPr>
+                <w:rFonts w:ascii="Times New Roman" w:hAnsi="Times New Roman" w:cs="Times New Roman"/>
+              </w:rPr>
+              <w:t>)</w:t>
+            </w:r>
+          </w:p>
+        </w:tc>
+        <w:tc>
+          <w:tcPr>
+            <w:tcW w:w="4814" w:type="dxa"/>
+          </w:tcPr>
+          <w:p>
+            <w:pPr>
+              <w:rPr>
+                <w:sz w:val="20"/>
+                <w:szCs w:val="20"/>
+              </w:rPr>
+            </w:pPr>
+            <w:r>
+              <w:rPr>
+                <w:sz w:val="20"/>
+                <w:szCs w:val="20"/>
+              </w:rPr>
+              <w:t xml:space="preserve">Если подзапрос содержит хотя бы одну строку, то оператор возвращает </w:t>
+            </w:r>
+            <w:r>
+              <w:rPr>
+                <w:i/>
+                <w:iCs/>
+                <w:sz w:val="20"/>
+                <w:szCs w:val="20"/>
+                <w:lang w:val="en-US"/>
+              </w:rPr>
+              <w:t>true</w:t>
+            </w:r>
+          </w:p>
+        </w:tc>
+      </w:tr>
+      <w:tr>
+        <w:tc>
+          <w:tcPr>
+            <w:tcW w:w="4531" w:type="dxa"/>
+            <w:vAlign w:val="center"/>
+          </w:tcPr>
+          <w:p>
+            <w:pPr>
+              <w:pStyle w:val="HTML"/>
+              <w:rPr>
+                <w:rFonts w:ascii="Times New Roman" w:hAnsi="Times New Roman" w:cs="Times New Roman"/>
+              </w:rPr>
+            </w:pPr>
+            <w:r>
+              <w:rPr>
+                <w:rStyle w:val="HTML1"/>
+                <w:rFonts w:ascii="Times New Roman" w:hAnsi="Times New Roman" w:cs="Times New Roman"/>
+              </w:rPr>
+              <w:t>В</w:t>
+            </w:r>
+            <w:r>
+              <w:rPr>
+                <w:rStyle w:val="HTML1"/>
+                <w:rFonts w:ascii="Times New Roman" w:hAnsi="Times New Roman" w:cs="Times New Roman"/>
+              </w:rPr>
+              <w:t>ыражение</w:t>
+            </w:r>
+            <w:r>
+              <w:rPr>
+                <w:rStyle w:val="HTML1"/>
+                <w:rFonts w:ascii="Times New Roman" w:hAnsi="Times New Roman" w:cs="Times New Roman"/>
+              </w:rPr>
+              <w:t xml:space="preserve"> </w:t>
+            </w:r>
+            <w:r>
+              <w:rPr>
+                <w:rStyle w:val="HTML1"/>
+                <w:rFonts w:ascii="Times New Roman" w:hAnsi="Times New Roman" w:cs="Times New Roman"/>
+                <w:lang w:val="en-US"/>
+              </w:rPr>
+              <w:t>[</w:t>
+            </w:r>
+            <w:r>
+              <w:rPr>
+                <w:rStyle w:val="HTML1"/>
+                <w:rFonts w:ascii="Times New Roman" w:hAnsi="Times New Roman" w:cs="Times New Roman"/>
+                <w:b/>
+                <w:bCs/>
+                <w:lang w:val="en-US"/>
+              </w:rPr>
+              <w:t>NOT</w:t>
+            </w:r>
+            <w:r>
+              <w:rPr>
+                <w:rStyle w:val="HTML1"/>
+                <w:rFonts w:ascii="Times New Roman" w:hAnsi="Times New Roman" w:cs="Times New Roman"/>
+                <w:lang w:val="en-US"/>
+              </w:rPr>
+              <w:t>]</w:t>
+            </w:r>
+            <w:r>
+              <w:rPr>
+                <w:rFonts w:ascii="Times New Roman" w:hAnsi="Times New Roman" w:cs="Times New Roman"/>
+              </w:rPr>
+              <w:t xml:space="preserve"> </w:t>
+            </w:r>
+            <w:r>
+              <w:rPr>
+                <w:rFonts w:ascii="Times New Roman" w:hAnsi="Times New Roman" w:cs="Times New Roman"/>
+                <w:b/>
+                <w:bCs/>
+              </w:rPr>
+              <w:t>IN</w:t>
+            </w:r>
+            <w:r>
+              <w:rPr>
+                <w:rFonts w:ascii="Times New Roman" w:hAnsi="Times New Roman" w:cs="Times New Roman"/>
+              </w:rPr>
+              <w:t xml:space="preserve"> (</w:t>
+            </w:r>
+            <w:r>
+              <w:rPr>
+                <w:rStyle w:val="HTML1"/>
+                <w:rFonts w:ascii="Times New Roman" w:hAnsi="Times New Roman" w:cs="Times New Roman"/>
+              </w:rPr>
+              <w:t>подзапрос</w:t>
+            </w:r>
+            <w:r>
+              <w:rPr>
+                <w:rFonts w:ascii="Times New Roman" w:hAnsi="Times New Roman" w:cs="Times New Roman"/>
+              </w:rPr>
+              <w:t>)</w:t>
+            </w:r>
+          </w:p>
+        </w:tc>
+        <w:tc>
+          <w:tcPr>
+            <w:tcW w:w="4814" w:type="dxa"/>
+          </w:tcPr>
+          <w:p>
+            <w:pPr>
+              <w:rPr>
+                <w:sz w:val="20"/>
+                <w:szCs w:val="20"/>
+              </w:rPr>
+            </w:pPr>
+            <w:r>
+              <w:rPr>
+                <w:sz w:val="20"/>
+                <w:szCs w:val="20"/>
+              </w:rPr>
+              <w:t>Если подзапрос</w:t>
+            </w:r>
+            <w:r>
+              <w:rPr>
+                <w:sz w:val="20"/>
+                <w:szCs w:val="20"/>
+              </w:rPr>
+              <w:t xml:space="preserve"> [</w:t>
+            </w:r>
+            <w:r>
+              <w:rPr>
+                <w:sz w:val="20"/>
+                <w:szCs w:val="20"/>
+              </w:rPr>
+              <w:t>не</w:t>
+            </w:r>
+            <w:r>
+              <w:rPr>
+                <w:sz w:val="20"/>
+                <w:szCs w:val="20"/>
+              </w:rPr>
+              <w:t>]</w:t>
+            </w:r>
+            <w:r>
+              <w:rPr>
+                <w:sz w:val="20"/>
+                <w:szCs w:val="20"/>
+              </w:rPr>
+              <w:t xml:space="preserve"> содержит строку, полученную в результате вычисления выражения, то он </w:t>
+            </w:r>
+            <w:r>
+              <w:rPr>
+                <w:sz w:val="20"/>
+                <w:szCs w:val="20"/>
+              </w:rPr>
+              <w:t xml:space="preserve">возвращает </w:t>
+            </w:r>
+            <w:r>
+              <w:rPr>
+                <w:i/>
+                <w:iCs/>
+                <w:sz w:val="20"/>
+                <w:szCs w:val="20"/>
+                <w:lang w:val="en-US"/>
+              </w:rPr>
+              <w:t>true</w:t>
+            </w:r>
+          </w:p>
+        </w:tc>
+      </w:tr>
+    </w:tbl>
+    <w:p>
+      <w:r>
+        <w:t xml:space="preserve">  </w:t>
       </w:r>
     </w:p>
     <w:p>
@@ -9229,7 +10110,6 @@
           <w:szCs w:val="18"/>
           <w:lang w:val="en-US"/>
         </w:rPr>
-        <w:lastRenderedPageBreak/>
         <w:t xml:space="preserve">SELECT </w:t>
       </w:r>
       <w:proofErr w:type="spellStart"/>
@@ -9282,8 +10162,9 @@
           <w:szCs w:val="18"/>
           <w:lang w:val="en-US"/>
         </w:rPr>
-        <w:t>, salary</w:t>
-      </w:r>
+        <w:t xml:space="preserve">, </w:t>
+      </w:r>
+      <w:proofErr w:type="gramStart"/>
       <w:r>
         <w:rPr>
           <w:rFonts w:ascii="Consolas" w:hAnsi="Consolas"/>
@@ -9294,12 +10175,9 @@
           <w:szCs w:val="18"/>
           <w:lang w:val="en-US"/>
         </w:rPr>
-        <w:t>::numeric</w:t>
-      </w:r>
-    </w:p>
-    <w:p>
-      <w:pPr>
-        <w:pStyle w:val="SQLanswer"/>
+        <w:t>salary</w:t>
+      </w:r>
+      <w:r>
         <w:rPr>
           <w:rFonts w:ascii="Consolas" w:hAnsi="Consolas"/>
           <w:b/>
@@ -9309,7 +10187,9 @@
           <w:szCs w:val="18"/>
           <w:lang w:val="en-US"/>
         </w:rPr>
-      </w:pPr>
+        <w:t>::</w:t>
+      </w:r>
+      <w:proofErr w:type="gramEnd"/>
       <w:r>
         <w:rPr>
           <w:rFonts w:ascii="Consolas" w:hAnsi="Consolas"/>
@@ -9320,7 +10200,7 @@
           <w:szCs w:val="18"/>
           <w:lang w:val="en-US"/>
         </w:rPr>
-        <w:t>FROM professors</w:t>
+        <w:t>numeric</w:t>
       </w:r>
     </w:p>
     <w:p>
@@ -9346,7 +10226,7 @@
           <w:szCs w:val="18"/>
           <w:lang w:val="en-US"/>
         </w:rPr>
-        <w:t xml:space="preserve">WHERE salary::numeric &gt; </w:t>
+        <w:t>FROM professors</w:t>
       </w:r>
     </w:p>
     <w:p>
@@ -9372,12 +10252,10 @@
           <w:szCs w:val="18"/>
           <w:lang w:val="en-US"/>
         </w:rPr>
-        <w:t>(</w:t>
-      </w:r>
-    </w:p>
-    <w:p>
-      <w:pPr>
-        <w:pStyle w:val="SQLanswer"/>
+        <w:t xml:space="preserve">WHERE </w:t>
+      </w:r>
+      <w:proofErr w:type="gramStart"/>
+      <w:r>
         <w:rPr>
           <w:rFonts w:ascii="Consolas" w:hAnsi="Consolas"/>
           <w:b/>
@@ -9387,7 +10265,9 @@
           <w:szCs w:val="18"/>
           <w:lang w:val="en-US"/>
         </w:rPr>
-      </w:pPr>
+        <w:t>salary::</w:t>
+      </w:r>
+      <w:proofErr w:type="gramEnd"/>
       <w:r>
         <w:rPr>
           <w:rFonts w:ascii="Consolas" w:hAnsi="Consolas"/>
@@ -9398,8 +10278,86 @@
           <w:szCs w:val="18"/>
           <w:lang w:val="en-US"/>
         </w:rPr>
+        <w:t xml:space="preserve">numeric &gt; </w:t>
+      </w:r>
+    </w:p>
+    <w:p>
+      <w:pPr>
+        <w:pStyle w:val="SQLanswer"/>
+        <w:rPr>
+          <w:rFonts w:ascii="Consolas" w:hAnsi="Consolas"/>
+          <w:b/>
+          <w:bCs/>
+          <w:noProof w:val="0"/>
+          <w:sz w:val="20"/>
+          <w:szCs w:val="18"/>
+          <w:lang w:val="en-US"/>
+        </w:rPr>
+      </w:pPr>
+      <w:r>
+        <w:rPr>
+          <w:rFonts w:ascii="Consolas" w:hAnsi="Consolas"/>
+          <w:b/>
+          <w:bCs/>
+          <w:noProof w:val="0"/>
+          <w:sz w:val="20"/>
+          <w:szCs w:val="18"/>
+          <w:lang w:val="en-US"/>
+        </w:rPr>
+        <w:t>(</w:t>
+      </w:r>
+    </w:p>
+    <w:p>
+      <w:pPr>
+        <w:pStyle w:val="SQLanswer"/>
+        <w:rPr>
+          <w:rFonts w:ascii="Consolas" w:hAnsi="Consolas"/>
+          <w:b/>
+          <w:bCs/>
+          <w:noProof w:val="0"/>
+          <w:sz w:val="20"/>
+          <w:szCs w:val="18"/>
+          <w:lang w:val="en-US"/>
+        </w:rPr>
+      </w:pPr>
+      <w:r>
+        <w:rPr>
+          <w:rFonts w:ascii="Consolas" w:hAnsi="Consolas"/>
+          <w:b/>
+          <w:bCs/>
+          <w:noProof w:val="0"/>
+          <w:sz w:val="20"/>
+          <w:szCs w:val="18"/>
+          <w:lang w:val="en-US"/>
+        </w:rPr>
         <w:tab/>
-        <w:t xml:space="preserve">SELECT AVG(salary::numeric) </w:t>
+        <w:t xml:space="preserve">SELECT </w:t>
+      </w:r>
+      <w:proofErr w:type="gramStart"/>
+      <w:r>
+        <w:rPr>
+          <w:rFonts w:ascii="Consolas" w:hAnsi="Consolas"/>
+          <w:b/>
+          <w:bCs/>
+          <w:noProof w:val="0"/>
+          <w:sz w:val="20"/>
+          <w:szCs w:val="18"/>
+          <w:lang w:val="en-US"/>
+        </w:rPr>
+        <w:t>AVG(</w:t>
+      </w:r>
+      <w:proofErr w:type="gramEnd"/>
+      <w:r>
+        <w:rPr>
+          <w:rFonts w:ascii="Consolas" w:hAnsi="Consolas"/>
+          <w:b/>
+          <w:bCs/>
+          <w:noProof w:val="0"/>
+          <w:sz w:val="20"/>
+          <w:szCs w:val="18"/>
+          <w:lang w:val="en-US"/>
+        </w:rPr>
+        <w:t xml:space="preserve">salary::numeric) </w:t>
       </w:r>
     </w:p>
     <w:p>
@@ -9710,11 +10668,19 @@
         <w:t xml:space="preserve">WHERE </w:t>
       </w:r>
       <w:proofErr w:type="spellStart"/>
-      <w:r>
-        <w:rPr>
-          <w:lang w:val="en-US"/>
-        </w:rPr>
-        <w:t>student.student_id</w:t>
+      <w:proofErr w:type="gramStart"/>
+      <w:r>
+        <w:rPr>
+          <w:lang w:val="en-US"/>
+        </w:rPr>
+        <w:t>student.student</w:t>
+      </w:r>
+      <w:proofErr w:type="gramEnd"/>
+      <w:r>
+        <w:rPr>
+          <w:lang w:val="en-US"/>
+        </w:rPr>
+        <w:t>_id</w:t>
       </w:r>
       <w:proofErr w:type="spellEnd"/>
       <w:r>
@@ -9743,7 +10709,21 @@
         <w:rPr>
           <w:lang w:val="en-US"/>
         </w:rPr>
-        <w:t>field_comprehension.student_id</w:t>
+        <w:t>field_</w:t>
+      </w:r>
+      <w:proofErr w:type="gramStart"/>
+      <w:r>
+        <w:rPr>
+          <w:lang w:val="en-US"/>
+        </w:rPr>
+        <w:t>comprehension.student</w:t>
+      </w:r>
+      <w:proofErr w:type="gramEnd"/>
+      <w:r>
+        <w:rPr>
+          <w:lang w:val="en-US"/>
+        </w:rPr>
+        <w:t>_id</w:t>
       </w:r>
       <w:proofErr w:type="spellEnd"/>
     </w:p>
@@ -9794,9 +10774,17 @@
         <w:rPr>
           <w:lang w:val="en-US"/>
         </w:rPr>
-        <w:t>field_comprehension.mark</w:t>
+        <w:t>field_</w:t>
+      </w:r>
+      <w:proofErr w:type="gramStart"/>
+      <w:r>
+        <w:rPr>
+          <w:lang w:val="en-US"/>
+        </w:rPr>
+        <w:t>comprehension.mark</w:t>
       </w:r>
       <w:proofErr w:type="spellEnd"/>
+      <w:proofErr w:type="gramEnd"/>
       <w:r>
         <w:rPr>
           <w:lang w:val="en-US"/>
@@ -10145,9 +11133,9 @@
           <w:szCs w:val="18"/>
           <w:lang w:val="en-US"/>
         </w:rPr>
-        <w:t>field_comprehensions.student_id</w:t>
-      </w:r>
-      <w:proofErr w:type="spellEnd"/>
+        <w:t>field_</w:t>
+      </w:r>
+      <w:proofErr w:type="gramStart"/>
       <w:r>
         <w:rPr>
           <w:rFonts w:ascii="Consolas" w:hAnsi="Consolas"/>
@@ -10158,9 +11146,9 @@
           <w:szCs w:val="18"/>
           <w:lang w:val="en-US"/>
         </w:rPr>
-        <w:t xml:space="preserve"> = </w:t>
-      </w:r>
-      <w:proofErr w:type="spellStart"/>
+        <w:t>comprehensions.student</w:t>
+      </w:r>
+      <w:proofErr w:type="gramEnd"/>
       <w:r>
         <w:rPr>
           <w:rFonts w:ascii="Consolas" w:hAnsi="Consolas"/>
@@ -10171,14 +11159,9 @@
           <w:szCs w:val="18"/>
           <w:lang w:val="en-US"/>
         </w:rPr>
-        <w:t>students.student_id</w:t>
+        <w:t>_id</w:t>
       </w:r>
       <w:proofErr w:type="spellEnd"/>
-    </w:p>
-    <w:p>
-      <w:pPr>
-        <w:pStyle w:val="SQLanswer"/>
-      </w:pPr>
       <w:r>
         <w:rPr>
           <w:rFonts w:ascii="Consolas" w:hAnsi="Consolas"/>
@@ -10187,71 +11170,12 @@
           <w:noProof w:val="0"/>
           <w:sz w:val="20"/>
           <w:szCs w:val="18"/>
-        </w:rPr>
-        <w:t>)</w:t>
-      </w:r>
-    </w:p>
-    <w:p>
-      <w:r>
-        <w:t xml:space="preserve">Создадим запрос, выводящий средний </w:t>
-      </w:r>
-      <w:r>
-        <w:t xml:space="preserve">балл каждого из студентов. Для этого создадим подзапрос, вычисляющий средний балл и ссылающийся на </w:t>
-      </w:r>
-      <w:r>
-        <w:t>атрибут</w:t>
-      </w:r>
-      <w:r>
-        <w:t xml:space="preserve"> </w:t>
-      </w:r>
-      <w:r>
-        <w:rPr>
-          <w:b/>
-          <w:bCs/>
-          <w:lang w:val="en-US"/>
-        </w:rPr>
-        <w:t>student</w:t>
-      </w:r>
-      <w:r>
-        <w:rPr>
-          <w:b/>
-          <w:bCs/>
-        </w:rPr>
-        <w:t>_</w:t>
-      </w:r>
-      <w:r>
-        <w:rPr>
-          <w:b/>
-          <w:bCs/>
-          <w:lang w:val="en-US"/>
-        </w:rPr>
-        <w:t>id</w:t>
-      </w:r>
-      <w:r>
-        <w:t xml:space="preserve"> из таблицы</w:t>
-      </w:r>
-      <w:r>
-        <w:rPr>
-          <w:i/>
-          <w:iCs/>
-        </w:rPr>
-        <w:t xml:space="preserve"> </w:t>
-      </w:r>
-      <w:r>
-        <w:rPr>
-          <w:i/>
-          <w:iCs/>
-          <w:lang w:val="en-US"/>
-        </w:rPr>
-        <w:t>Students</w:t>
-      </w:r>
-      <w:r>
-        <w:t>, используемой во внешнем запросе.</w:t>
-      </w:r>
-    </w:p>
-    <w:p>
-      <w:pPr>
-        <w:pStyle w:val="SQLanswer"/>
+          <w:lang w:val="en-US"/>
+        </w:rPr>
+        <w:t xml:space="preserve"> = </w:t>
+      </w:r>
+      <w:proofErr w:type="spellStart"/>
+      <w:r>
         <w:rPr>
           <w:rFonts w:ascii="Consolas" w:hAnsi="Consolas"/>
           <w:b/>
@@ -10261,8 +11185,14 @@
           <w:szCs w:val="18"/>
           <w:lang w:val="en-US"/>
         </w:rPr>
-      </w:pPr>
-      <w:bookmarkStart w:id="21" w:name="_Toc127830248"/>
+        <w:t>students.student_id</w:t>
+      </w:r>
+      <w:proofErr w:type="spellEnd"/>
+    </w:p>
+    <w:p>
+      <w:pPr>
+        <w:pStyle w:val="SQLanswer"/>
+      </w:pPr>
       <w:r>
         <w:rPr>
           <w:rFonts w:ascii="Consolas" w:hAnsi="Consolas"/>
@@ -10271,12 +11201,72 @@
           <w:noProof w:val="0"/>
           <w:sz w:val="20"/>
           <w:szCs w:val="18"/>
-          <w:lang w:val="en-US"/>
-        </w:rPr>
-        <w:t xml:space="preserve">SELECT </w:t>
-      </w:r>
-      <w:proofErr w:type="spellStart"/>
-      <w:r>
+        </w:rPr>
+        <w:t>)</w:t>
+      </w:r>
+    </w:p>
+    <w:p>
+      <w:r>
+        <w:lastRenderedPageBreak/>
+        <w:t xml:space="preserve">Создадим запрос, выводящий средний </w:t>
+      </w:r>
+      <w:r>
+        <w:t xml:space="preserve">балл каждого из студентов. Для этого создадим подзапрос, вычисляющий средний балл и ссылающийся на </w:t>
+      </w:r>
+      <w:r>
+        <w:t>атрибут</w:t>
+      </w:r>
+      <w:r>
+        <w:t xml:space="preserve"> </w:t>
+      </w:r>
+      <w:r>
+        <w:rPr>
+          <w:b/>
+          <w:bCs/>
+          <w:lang w:val="en-US"/>
+        </w:rPr>
+        <w:t>student</w:t>
+      </w:r>
+      <w:r>
+        <w:rPr>
+          <w:b/>
+          <w:bCs/>
+        </w:rPr>
+        <w:t>_</w:t>
+      </w:r>
+      <w:r>
+        <w:rPr>
+          <w:b/>
+          <w:bCs/>
+          <w:lang w:val="en-US"/>
+        </w:rPr>
+        <w:t>id</w:t>
+      </w:r>
+      <w:r>
+        <w:t xml:space="preserve"> из таблицы</w:t>
+      </w:r>
+      <w:r>
+        <w:rPr>
+          <w:i/>
+          <w:iCs/>
+        </w:rPr>
+        <w:t xml:space="preserve"> </w:t>
+      </w:r>
+      <w:r>
+        <w:rPr>
+          <w:i/>
+          <w:iCs/>
+          <w:lang w:val="en-US"/>
+        </w:rPr>
+        <w:t>Students</w:t>
+      </w:r>
+      <w:r>
+        <w:t>, используемой во внешнем запросе.</w:t>
+      </w:r>
+    </w:p>
+    <w:p>
+      <w:pPr>
+        <w:pStyle w:val="SQLanswer"/>
         <w:rPr>
           <w:rFonts w:ascii="Consolas" w:hAnsi="Consolas"/>
           <w:b/>
@@ -10286,9 +11276,8 @@
           <w:szCs w:val="18"/>
           <w:lang w:val="en-US"/>
         </w:rPr>
-        <w:t>last_name</w:t>
-      </w:r>
-      <w:proofErr w:type="spellEnd"/>
+      </w:pPr>
+      <w:bookmarkStart w:id="21" w:name="_Toc127830248"/>
       <w:r>
         <w:rPr>
           <w:rFonts w:ascii="Consolas" w:hAnsi="Consolas"/>
@@ -10299,7 +11288,7 @@
           <w:szCs w:val="18"/>
           <w:lang w:val="en-US"/>
         </w:rPr>
-        <w:t xml:space="preserve">, </w:t>
+        <w:t xml:space="preserve">SELECT </w:t>
       </w:r>
       <w:proofErr w:type="spellStart"/>
       <w:r>
@@ -10312,7 +11301,7 @@
           <w:szCs w:val="18"/>
           <w:lang w:val="en-US"/>
         </w:rPr>
-        <w:t>first_name</w:t>
+        <w:t>last_name</w:t>
       </w:r>
       <w:proofErr w:type="spellEnd"/>
       <w:r>
@@ -10325,12 +11314,10 @@
           <w:szCs w:val="18"/>
           <w:lang w:val="en-US"/>
         </w:rPr>
-        <w:t>,   (</w:t>
-      </w:r>
-    </w:p>
-    <w:p>
-      <w:pPr>
-        <w:pStyle w:val="SQLanswer"/>
+        <w:t xml:space="preserve">, </w:t>
+      </w:r>
+      <w:proofErr w:type="spellStart"/>
+      <w:r>
         <w:rPr>
           <w:rFonts w:ascii="Consolas" w:hAnsi="Consolas"/>
           <w:b/>
@@ -10340,7 +11327,9 @@
           <w:szCs w:val="18"/>
           <w:lang w:val="en-US"/>
         </w:rPr>
-      </w:pPr>
+        <w:t>first_</w:t>
+      </w:r>
+      <w:proofErr w:type="gramStart"/>
       <w:r>
         <w:rPr>
           <w:rFonts w:ascii="Consolas" w:hAnsi="Consolas"/>
@@ -10351,12 +11340,10 @@
           <w:szCs w:val="18"/>
           <w:lang w:val="en-US"/>
         </w:rPr>
-        <w:t xml:space="preserve">    SELECT CAST(AVG(mark) AS NUMERIC(2,1))</w:t>
-      </w:r>
-    </w:p>
-    <w:p>
-      <w:pPr>
-        <w:pStyle w:val="SQLanswer"/>
+        <w:t>name</w:t>
+      </w:r>
+      <w:proofErr w:type="spellEnd"/>
+      <w:r>
         <w:rPr>
           <w:rFonts w:ascii="Consolas" w:hAnsi="Consolas"/>
           <w:b/>
@@ -10366,7 +11353,9 @@
           <w:szCs w:val="18"/>
           <w:lang w:val="en-US"/>
         </w:rPr>
-      </w:pPr>
+        <w:t xml:space="preserve">,   </w:t>
+      </w:r>
+      <w:proofErr w:type="gramEnd"/>
       <w:r>
         <w:rPr>
           <w:rFonts w:ascii="Consolas" w:hAnsi="Consolas"/>
@@ -10377,10 +11366,12 @@
           <w:szCs w:val="18"/>
           <w:lang w:val="en-US"/>
         </w:rPr>
-        <w:t xml:space="preserve">    FROM </w:t>
-      </w:r>
-      <w:proofErr w:type="spellStart"/>
-      <w:r>
+        <w:t>(</w:t>
+      </w:r>
+    </w:p>
+    <w:p>
+      <w:pPr>
+        <w:pStyle w:val="SQLanswer"/>
         <w:rPr>
           <w:rFonts w:ascii="Consolas" w:hAnsi="Consolas"/>
           <w:b/>
@@ -10390,13 +11381,8 @@
           <w:szCs w:val="18"/>
           <w:lang w:val="en-US"/>
         </w:rPr>
-        <w:t>Field_comprehensions</w:t>
-      </w:r>
-      <w:proofErr w:type="spellEnd"/>
-    </w:p>
-    <w:p>
-      <w:pPr>
-        <w:pStyle w:val="SQLanswer"/>
+      </w:pPr>
+      <w:r>
         <w:rPr>
           <w:rFonts w:ascii="Consolas" w:hAnsi="Consolas"/>
           <w:b/>
@@ -10406,7 +11392,9 @@
           <w:szCs w:val="18"/>
           <w:lang w:val="en-US"/>
         </w:rPr>
-      </w:pPr>
+        <w:t xml:space="preserve">    SELECT CAST(</w:t>
+      </w:r>
+      <w:proofErr w:type="gramStart"/>
       <w:r>
         <w:rPr>
           <w:rFonts w:ascii="Consolas" w:hAnsi="Consolas"/>
@@ -10417,9 +11405,9 @@
           <w:szCs w:val="18"/>
           <w:lang w:val="en-US"/>
         </w:rPr>
-        <w:t xml:space="preserve">    WHERE </w:t>
-      </w:r>
-      <w:proofErr w:type="spellStart"/>
+        <w:t>AVG(</w:t>
+      </w:r>
+      <w:proofErr w:type="gramEnd"/>
       <w:r>
         <w:rPr>
           <w:rFonts w:ascii="Consolas" w:hAnsi="Consolas"/>
@@ -10430,10 +11418,12 @@
           <w:szCs w:val="18"/>
           <w:lang w:val="en-US"/>
         </w:rPr>
-        <w:t>Field_comprehensions.student_id</w:t>
-      </w:r>
-      <w:proofErr w:type="spellEnd"/>
-      <w:r>
+        <w:t>mark) AS NUMERIC(2,1))</w:t>
+      </w:r>
+    </w:p>
+    <w:p>
+      <w:pPr>
+        <w:pStyle w:val="SQLanswer"/>
         <w:rPr>
           <w:rFonts w:ascii="Consolas" w:hAnsi="Consolas"/>
           <w:b/>
@@ -10443,9 +11433,7 @@
           <w:szCs w:val="18"/>
           <w:lang w:val="en-US"/>
         </w:rPr>
-        <w:t xml:space="preserve"> = </w:t>
-      </w:r>
-      <w:proofErr w:type="spellStart"/>
+      </w:pPr>
       <w:r>
         <w:rPr>
           <w:rFonts w:ascii="Consolas" w:hAnsi="Consolas"/>
@@ -10456,13 +11444,10 @@
           <w:szCs w:val="18"/>
           <w:lang w:val="en-US"/>
         </w:rPr>
-        <w:t>Students.student_id</w:t>
-      </w:r>
-      <w:proofErr w:type="spellEnd"/>
-    </w:p>
-    <w:p>
-      <w:pPr>
-        <w:pStyle w:val="SQLanswer"/>
+        <w:t xml:space="preserve">    FROM </w:t>
+      </w:r>
+      <w:proofErr w:type="spellStart"/>
+      <w:r>
         <w:rPr>
           <w:rFonts w:ascii="Consolas" w:hAnsi="Consolas"/>
           <w:b/>
@@ -10472,8 +11457,13 @@
           <w:szCs w:val="18"/>
           <w:lang w:val="en-US"/>
         </w:rPr>
-      </w:pPr>
-      <w:r>
+        <w:t>Field_comprehensions</w:t>
+      </w:r>
+      <w:proofErr w:type="spellEnd"/>
+    </w:p>
+    <w:p>
+      <w:pPr>
+        <w:pStyle w:val="SQLanswer"/>
         <w:rPr>
           <w:rFonts w:ascii="Consolas" w:hAnsi="Consolas"/>
           <w:b/>
@@ -10483,9 +11473,7 @@
           <w:szCs w:val="18"/>
           <w:lang w:val="en-US"/>
         </w:rPr>
-        <w:t>) AS "</w:t>
-      </w:r>
-      <w:proofErr w:type="spellStart"/>
+      </w:pPr>
       <w:r>
         <w:rPr>
           <w:rFonts w:ascii="Consolas" w:hAnsi="Consolas"/>
@@ -10496,9 +11484,9 @@
           <w:szCs w:val="18"/>
           <w:lang w:val="en-US"/>
         </w:rPr>
-        <w:t>Средняя</w:t>
-      </w:r>
-      <w:proofErr w:type="spellEnd"/>
+        <w:t xml:space="preserve">    WHERE </w:t>
+      </w:r>
+      <w:proofErr w:type="spellStart"/>
       <w:r>
         <w:rPr>
           <w:rFonts w:ascii="Consolas" w:hAnsi="Consolas"/>
@@ -10509,9 +11497,9 @@
           <w:szCs w:val="18"/>
           <w:lang w:val="en-US"/>
         </w:rPr>
-        <w:t xml:space="preserve"> </w:t>
-      </w:r>
-      <w:proofErr w:type="spellStart"/>
+        <w:t>Field_</w:t>
+      </w:r>
+      <w:proofErr w:type="gramStart"/>
       <w:r>
         <w:rPr>
           <w:rFonts w:ascii="Consolas" w:hAnsi="Consolas"/>
@@ -10522,9 +11510,9 @@
           <w:szCs w:val="18"/>
           <w:lang w:val="en-US"/>
         </w:rPr>
-        <w:t>оценка</w:t>
-      </w:r>
-      <w:proofErr w:type="spellEnd"/>
+        <w:t>comprehensions.student</w:t>
+      </w:r>
+      <w:proofErr w:type="gramEnd"/>
       <w:r>
         <w:rPr>
           <w:rFonts w:ascii="Consolas" w:hAnsi="Consolas"/>
@@ -10535,12 +11523,10 @@
           <w:szCs w:val="18"/>
           <w:lang w:val="en-US"/>
         </w:rPr>
-        <w:t>"</w:t>
-      </w:r>
-    </w:p>
-    <w:p>
-      <w:pPr>
-        <w:pStyle w:val="SQLanswer"/>
+        <w:t>_id</w:t>
+      </w:r>
+      <w:proofErr w:type="spellEnd"/>
+      <w:r>
         <w:rPr>
           <w:rFonts w:ascii="Consolas" w:hAnsi="Consolas"/>
           <w:b/>
@@ -10550,7 +11536,9 @@
           <w:szCs w:val="18"/>
           <w:lang w:val="en-US"/>
         </w:rPr>
-      </w:pPr>
+        <w:t xml:space="preserve"> = </w:t>
+      </w:r>
+      <w:proofErr w:type="spellStart"/>
       <w:r>
         <w:rPr>
           <w:rFonts w:ascii="Consolas" w:hAnsi="Consolas"/>
@@ -10561,8 +11549,9 @@
           <w:szCs w:val="18"/>
           <w:lang w:val="en-US"/>
         </w:rPr>
-        <w:t>FROM Students</w:t>
-      </w:r>
+        <w:t>Students.student_id</w:t>
+      </w:r>
+      <w:proofErr w:type="spellEnd"/>
     </w:p>
     <w:p>
       <w:pPr>
@@ -10587,7 +11576,7 @@
           <w:szCs w:val="18"/>
           <w:lang w:val="en-US"/>
         </w:rPr>
-        <w:t>ORDER BY "</w:t>
+        <w:t>) AS "</w:t>
       </w:r>
       <w:proofErr w:type="spellStart"/>
       <w:r>
@@ -10639,7 +11628,7 @@
           <w:szCs w:val="18"/>
           <w:lang w:val="en-US"/>
         </w:rPr>
-        <w:t>" DESC;</w:t>
+        <w:t>"</w:t>
       </w:r>
     </w:p>
     <w:p>
@@ -10655,11 +11644,115 @@
           <w:lang w:val="en-US"/>
         </w:rPr>
       </w:pPr>
+      <w:r>
+        <w:rPr>
+          <w:rFonts w:ascii="Consolas" w:hAnsi="Consolas"/>
+          <w:b/>
+          <w:bCs/>
+          <w:noProof w:val="0"/>
+          <w:sz w:val="20"/>
+          <w:szCs w:val="18"/>
+          <w:lang w:val="en-US"/>
+        </w:rPr>
+        <w:t>FROM Students</w:t>
+      </w:r>
     </w:p>
     <w:p>
       <w:pPr>
         <w:pStyle w:val="SQLanswer"/>
         <w:rPr>
+          <w:rFonts w:ascii="Consolas" w:hAnsi="Consolas"/>
+          <w:b/>
+          <w:bCs/>
+          <w:noProof w:val="0"/>
+          <w:sz w:val="20"/>
+          <w:szCs w:val="18"/>
+          <w:lang w:val="en-US"/>
+        </w:rPr>
+      </w:pPr>
+      <w:r>
+        <w:rPr>
+          <w:rFonts w:ascii="Consolas" w:hAnsi="Consolas"/>
+          <w:b/>
+          <w:bCs/>
+          <w:noProof w:val="0"/>
+          <w:sz w:val="20"/>
+          <w:szCs w:val="18"/>
+          <w:lang w:val="en-US"/>
+        </w:rPr>
+        <w:t>ORDER BY "</w:t>
+      </w:r>
+      <w:proofErr w:type="spellStart"/>
+      <w:r>
+        <w:rPr>
+          <w:rFonts w:ascii="Consolas" w:hAnsi="Consolas"/>
+          <w:b/>
+          <w:bCs/>
+          <w:noProof w:val="0"/>
+          <w:sz w:val="20"/>
+          <w:szCs w:val="18"/>
+          <w:lang w:val="en-US"/>
+        </w:rPr>
+        <w:t>Средняя</w:t>
+      </w:r>
+      <w:proofErr w:type="spellEnd"/>
+      <w:r>
+        <w:rPr>
+          <w:rFonts w:ascii="Consolas" w:hAnsi="Consolas"/>
+          <w:b/>
+          <w:bCs/>
+          <w:noProof w:val="0"/>
+          <w:sz w:val="20"/>
+          <w:szCs w:val="18"/>
+          <w:lang w:val="en-US"/>
+        </w:rPr>
+        <w:t xml:space="preserve"> </w:t>
+      </w:r>
+      <w:proofErr w:type="spellStart"/>
+      <w:r>
+        <w:rPr>
+          <w:rFonts w:ascii="Consolas" w:hAnsi="Consolas"/>
+          <w:b/>
+          <w:bCs/>
+          <w:noProof w:val="0"/>
+          <w:sz w:val="20"/>
+          <w:szCs w:val="18"/>
+          <w:lang w:val="en-US"/>
+        </w:rPr>
+        <w:t>оценка</w:t>
+      </w:r>
+      <w:proofErr w:type="spellEnd"/>
+      <w:r>
+        <w:rPr>
+          <w:rFonts w:ascii="Consolas" w:hAnsi="Consolas"/>
+          <w:b/>
+          <w:bCs/>
+          <w:noProof w:val="0"/>
+          <w:sz w:val="20"/>
+          <w:szCs w:val="18"/>
+          <w:lang w:val="en-US"/>
+        </w:rPr>
+        <w:t>" DESC;</w:t>
+      </w:r>
+    </w:p>
+    <w:p>
+      <w:pPr>
+        <w:pStyle w:val="SQLanswer"/>
+        <w:rPr>
+          <w:rFonts w:ascii="Consolas" w:hAnsi="Consolas"/>
+          <w:b/>
+          <w:bCs/>
+          <w:noProof w:val="0"/>
+          <w:sz w:val="20"/>
+          <w:szCs w:val="18"/>
+          <w:lang w:val="en-US"/>
+        </w:rPr>
+      </w:pPr>
+    </w:p>
+    <w:p>
+      <w:pPr>
+        <w:pStyle w:val="SQLanswer"/>
+        <w:rPr>
           <w:lang w:val="en-US"/>
         </w:rPr>
       </w:pPr>
@@ -10773,7 +11866,6 @@
         <w:pStyle w:val="SQLanswer"/>
       </w:pPr>
       <w:r>
-        <w:lastRenderedPageBreak/>
         <w:t xml:space="preserve"> </w:t>
       </w:r>
       <w:r>
@@ -11034,9 +12126,9 @@
           <w:lang w:val="en-US" w:eastAsia="en-US"/>
         </w:rPr>
         <w:tab/>
-        <w:t xml:space="preserve">SELECT cast(avg(mark) AS numeric(2,1)) AS </w:t>
-      </w:r>
-      <w:proofErr w:type="spellStart"/>
+        <w:t xml:space="preserve">SELECT cast(avg(mark) AS </w:t>
+      </w:r>
+      <w:proofErr w:type="gramStart"/>
       <w:r>
         <w:rPr>
           <w:rFonts w:ascii="Consolas" w:eastAsiaTheme="minorHAnsi" w:hAnsi="Consolas" w:cs="Courier New"/>
@@ -11046,9 +12138,9 @@
           <w:szCs w:val="18"/>
           <w:lang w:val="en-US" w:eastAsia="en-US"/>
         </w:rPr>
-        <w:t>a_mark</w:t>
-      </w:r>
-      <w:proofErr w:type="spellEnd"/>
+        <w:t>numeric(</w:t>
+      </w:r>
+      <w:proofErr w:type="gramEnd"/>
       <w:r>
         <w:rPr>
           <w:rFonts w:ascii="Consolas" w:eastAsiaTheme="minorHAnsi" w:hAnsi="Consolas" w:cs="Courier New"/>
@@ -11058,7 +12150,7 @@
           <w:szCs w:val="18"/>
           <w:lang w:val="en-US" w:eastAsia="en-US"/>
         </w:rPr>
-        <w:t xml:space="preserve"> FROM </w:t>
+        <w:t xml:space="preserve">2,1)) AS </w:t>
       </w:r>
       <w:proofErr w:type="spellStart"/>
       <w:r>
@@ -11070,12 +12162,10 @@
           <w:szCs w:val="18"/>
           <w:lang w:val="en-US" w:eastAsia="en-US"/>
         </w:rPr>
-        <w:t>field_comprehensions</w:t>
+        <w:t>a_mark</w:t>
       </w:r>
       <w:proofErr w:type="spellEnd"/>
-    </w:p>
-    <w:p>
-      <w:pPr>
+      <w:r>
         <w:rPr>
           <w:rFonts w:ascii="Consolas" w:eastAsiaTheme="minorHAnsi" w:hAnsi="Consolas" w:cs="Courier New"/>
           <w:b/>
@@ -11084,7 +12174,9 @@
           <w:szCs w:val="18"/>
           <w:lang w:val="en-US" w:eastAsia="en-US"/>
         </w:rPr>
-      </w:pPr>
+        <w:t xml:space="preserve"> FROM </w:t>
+      </w:r>
+      <w:proofErr w:type="spellStart"/>
       <w:r>
         <w:rPr>
           <w:rFonts w:ascii="Consolas" w:eastAsiaTheme="minorHAnsi" w:hAnsi="Consolas" w:cs="Courier New"/>
@@ -11094,8 +12186,9 @@
           <w:szCs w:val="18"/>
           <w:lang w:val="en-US" w:eastAsia="en-US"/>
         </w:rPr>
-        <w:t>)</w:t>
-      </w:r>
+        <w:t>field_comprehensions</w:t>
+      </w:r>
+      <w:proofErr w:type="spellEnd"/>
     </w:p>
     <w:p>
       <w:pPr>
@@ -11117,10 +12210,11 @@
           <w:szCs w:val="18"/>
           <w:lang w:val="en-US" w:eastAsia="en-US"/>
         </w:rPr>
-        <w:t xml:space="preserve">SELECT </w:t>
-      </w:r>
-      <w:proofErr w:type="spellStart"/>
-      <w:r>
+        <w:t>)</w:t>
+      </w:r>
+    </w:p>
+    <w:p>
+      <w:pPr>
         <w:rPr>
           <w:rFonts w:ascii="Consolas" w:eastAsiaTheme="minorHAnsi" w:hAnsi="Consolas" w:cs="Courier New"/>
           <w:b/>
@@ -11129,9 +12223,7 @@
           <w:szCs w:val="18"/>
           <w:lang w:val="en-US" w:eastAsia="en-US"/>
         </w:rPr>
-        <w:t>s.student_id</w:t>
-      </w:r>
-      <w:proofErr w:type="spellEnd"/>
+      </w:pPr>
       <w:r>
         <w:rPr>
           <w:rFonts w:ascii="Consolas" w:eastAsiaTheme="minorHAnsi" w:hAnsi="Consolas" w:cs="Courier New"/>
@@ -11141,12 +12233,11 @@
           <w:szCs w:val="18"/>
           <w:lang w:val="en-US" w:eastAsia="en-US"/>
         </w:rPr>
-        <w:t xml:space="preserve">, </w:t>
-      </w:r>
-    </w:p>
-    <w:p>
-      <w:pPr>
-        <w:ind w:left="708"/>
+        <w:t xml:space="preserve">SELECT </w:t>
+      </w:r>
+      <w:proofErr w:type="spellStart"/>
+      <w:proofErr w:type="gramStart"/>
+      <w:r>
         <w:rPr>
           <w:rFonts w:ascii="Consolas" w:eastAsiaTheme="minorHAnsi" w:hAnsi="Consolas" w:cs="Courier New"/>
           <w:b/>
@@ -11155,7 +12246,9 @@
           <w:szCs w:val="18"/>
           <w:lang w:val="en-US" w:eastAsia="en-US"/>
         </w:rPr>
-      </w:pPr>
+        <w:t>s.student</w:t>
+      </w:r>
+      <w:proofErr w:type="gramEnd"/>
       <w:r>
         <w:rPr>
           <w:rFonts w:ascii="Consolas" w:eastAsiaTheme="minorHAnsi" w:hAnsi="Consolas" w:cs="Courier New"/>
@@ -11165,9 +12258,9 @@
           <w:szCs w:val="18"/>
           <w:lang w:val="en-US" w:eastAsia="en-US"/>
         </w:rPr>
-        <w:t xml:space="preserve">   </w:t>
-      </w:r>
-      <w:proofErr w:type="spellStart"/>
+        <w:t>_id</w:t>
+      </w:r>
+      <w:proofErr w:type="spellEnd"/>
       <w:r>
         <w:rPr>
           <w:rFonts w:ascii="Consolas" w:eastAsiaTheme="minorHAnsi" w:hAnsi="Consolas" w:cs="Courier New"/>
@@ -11177,10 +12270,12 @@
           <w:szCs w:val="18"/>
           <w:lang w:val="en-US" w:eastAsia="en-US"/>
         </w:rPr>
-        <w:t>last_name</w:t>
-      </w:r>
-      <w:proofErr w:type="spellEnd"/>
-      <w:r>
+        <w:t xml:space="preserve">, </w:t>
+      </w:r>
+    </w:p>
+    <w:p>
+      <w:pPr>
+        <w:ind w:left="708"/>
         <w:rPr>
           <w:rFonts w:ascii="Consolas" w:eastAsiaTheme="minorHAnsi" w:hAnsi="Consolas" w:cs="Courier New"/>
           <w:b/>
@@ -11189,12 +12284,8 @@
           <w:szCs w:val="18"/>
           <w:lang w:val="en-US" w:eastAsia="en-US"/>
         </w:rPr>
-        <w:t xml:space="preserve">, </w:t>
-      </w:r>
-    </w:p>
-    <w:p>
-      <w:pPr>
-        <w:ind w:left="708"/>
+      </w:pPr>
+      <w:r>
         <w:rPr>
           <w:rFonts w:ascii="Consolas" w:eastAsiaTheme="minorHAnsi" w:hAnsi="Consolas" w:cs="Courier New"/>
           <w:b/>
@@ -11203,7 +12294,9 @@
           <w:szCs w:val="18"/>
           <w:lang w:val="en-US" w:eastAsia="en-US"/>
         </w:rPr>
-      </w:pPr>
+        <w:t xml:space="preserve">   </w:t>
+      </w:r>
+      <w:proofErr w:type="spellStart"/>
       <w:r>
         <w:rPr>
           <w:rFonts w:ascii="Consolas" w:eastAsiaTheme="minorHAnsi" w:hAnsi="Consolas" w:cs="Courier New"/>
@@ -11213,9 +12306,9 @@
           <w:szCs w:val="18"/>
           <w:lang w:val="en-US" w:eastAsia="en-US"/>
         </w:rPr>
-        <w:t xml:space="preserve">   </w:t>
-      </w:r>
-      <w:proofErr w:type="spellStart"/>
+        <w:t>last_name</w:t>
+      </w:r>
+      <w:proofErr w:type="spellEnd"/>
       <w:r>
         <w:rPr>
           <w:rFonts w:ascii="Consolas" w:eastAsiaTheme="minorHAnsi" w:hAnsi="Consolas" w:cs="Courier New"/>
@@ -11225,10 +12318,12 @@
           <w:szCs w:val="18"/>
           <w:lang w:val="en-US" w:eastAsia="en-US"/>
         </w:rPr>
-        <w:t>first_name</w:t>
-      </w:r>
-      <w:proofErr w:type="spellEnd"/>
-      <w:r>
+        <w:t xml:space="preserve">, </w:t>
+      </w:r>
+    </w:p>
+    <w:p>
+      <w:pPr>
+        <w:ind w:left="708"/>
         <w:rPr>
           <w:rFonts w:ascii="Consolas" w:eastAsiaTheme="minorHAnsi" w:hAnsi="Consolas" w:cs="Courier New"/>
           <w:b/>
@@ -11237,12 +12332,8 @@
           <w:szCs w:val="18"/>
           <w:lang w:val="en-US" w:eastAsia="en-US"/>
         </w:rPr>
-        <w:t xml:space="preserve">, </w:t>
-      </w:r>
-    </w:p>
-    <w:p>
-      <w:pPr>
-        <w:ind w:left="708"/>
+      </w:pPr>
+      <w:r>
         <w:rPr>
           <w:rFonts w:ascii="Consolas" w:eastAsiaTheme="minorHAnsi" w:hAnsi="Consolas" w:cs="Courier New"/>
           <w:b/>
@@ -11251,7 +12342,9 @@
           <w:szCs w:val="18"/>
           <w:lang w:val="en-US" w:eastAsia="en-US"/>
         </w:rPr>
-      </w:pPr>
+        <w:t xml:space="preserve">   </w:t>
+      </w:r>
+      <w:proofErr w:type="spellStart"/>
       <w:r>
         <w:rPr>
           <w:rFonts w:ascii="Consolas" w:eastAsiaTheme="minorHAnsi" w:hAnsi="Consolas" w:cs="Courier New"/>
@@ -11261,8 +12354,9 @@
           <w:szCs w:val="18"/>
           <w:lang w:val="en-US" w:eastAsia="en-US"/>
         </w:rPr>
-        <w:t xml:space="preserve">   </w:t>
-      </w:r>
+        <w:t>first_name</w:t>
+      </w:r>
+      <w:proofErr w:type="spellEnd"/>
       <w:r>
         <w:rPr>
           <w:rFonts w:ascii="Consolas" w:eastAsiaTheme="minorHAnsi" w:hAnsi="Consolas" w:cs="Courier New"/>
@@ -11272,11 +12366,12 @@
           <w:szCs w:val="18"/>
           <w:lang w:val="en-US" w:eastAsia="en-US"/>
         </w:rPr>
-        <w:t xml:space="preserve">cast(avg(mark) AS numeric(2,1)) AS "avg. mark" </w:t>
-      </w:r>
-    </w:p>
-    <w:p>
-      <w:pPr>
+        <w:t xml:space="preserve">, </w:t>
+      </w:r>
+    </w:p>
+    <w:p>
+      <w:pPr>
+        <w:ind w:left="708"/>
         <w:rPr>
           <w:rFonts w:ascii="Consolas" w:eastAsiaTheme="minorHAnsi" w:hAnsi="Consolas" w:cs="Courier New"/>
           <w:b/>
@@ -11295,11 +12390,9 @@
           <w:szCs w:val="18"/>
           <w:lang w:val="en-US" w:eastAsia="en-US"/>
         </w:rPr>
-        <w:t>FROM students s</w:t>
-      </w:r>
-    </w:p>
-    <w:p>
-      <w:pPr>
+        <w:t xml:space="preserve">   </w:t>
+      </w:r>
+      <w:r>
         <w:rPr>
           <w:rFonts w:ascii="Consolas" w:eastAsiaTheme="minorHAnsi" w:hAnsi="Consolas" w:cs="Courier New"/>
           <w:b/>
@@ -11308,7 +12401,9 @@
           <w:szCs w:val="18"/>
           <w:lang w:val="en-US" w:eastAsia="en-US"/>
         </w:rPr>
-      </w:pPr>
+        <w:t xml:space="preserve">cast(avg(mark) AS </w:t>
+      </w:r>
+      <w:proofErr w:type="gramStart"/>
       <w:r>
         <w:rPr>
           <w:rFonts w:ascii="Consolas" w:eastAsiaTheme="minorHAnsi" w:hAnsi="Consolas" w:cs="Courier New"/>
@@ -11318,9 +12413,9 @@
           <w:szCs w:val="18"/>
           <w:lang w:val="en-US" w:eastAsia="en-US"/>
         </w:rPr>
-        <w:t xml:space="preserve">INNER JOIN </w:t>
-      </w:r>
-      <w:proofErr w:type="spellStart"/>
+        <w:t>numeric(</w:t>
+      </w:r>
+      <w:proofErr w:type="gramEnd"/>
       <w:r>
         <w:rPr>
           <w:rFonts w:ascii="Consolas" w:eastAsiaTheme="minorHAnsi" w:hAnsi="Consolas" w:cs="Courier New"/>
@@ -11330,10 +12425,11 @@
           <w:szCs w:val="18"/>
           <w:lang w:val="en-US" w:eastAsia="en-US"/>
         </w:rPr>
-        <w:t>field_comprehensions</w:t>
-      </w:r>
-      <w:proofErr w:type="spellEnd"/>
-      <w:r>
+        <w:t xml:space="preserve">2,1)) AS "avg. mark" </w:t>
+      </w:r>
+    </w:p>
+    <w:p>
+      <w:pPr>
         <w:rPr>
           <w:rFonts w:ascii="Consolas" w:eastAsiaTheme="minorHAnsi" w:hAnsi="Consolas" w:cs="Courier New"/>
           <w:b/>
@@ -11342,9 +12438,7 @@
           <w:szCs w:val="18"/>
           <w:lang w:val="en-US" w:eastAsia="en-US"/>
         </w:rPr>
-        <w:t xml:space="preserve"> fc ON </w:t>
-      </w:r>
-      <w:proofErr w:type="spellStart"/>
+      </w:pPr>
       <w:r>
         <w:rPr>
           <w:rFonts w:ascii="Consolas" w:eastAsiaTheme="minorHAnsi" w:hAnsi="Consolas" w:cs="Courier New"/>
@@ -11354,10 +12448,11 @@
           <w:szCs w:val="18"/>
           <w:lang w:val="en-US" w:eastAsia="en-US"/>
         </w:rPr>
-        <w:t>s.student_id</w:t>
-      </w:r>
-      <w:proofErr w:type="spellEnd"/>
-      <w:r>
+        <w:t>FROM students s</w:t>
+      </w:r>
+    </w:p>
+    <w:p>
+      <w:pPr>
         <w:rPr>
           <w:rFonts w:ascii="Consolas" w:eastAsiaTheme="minorHAnsi" w:hAnsi="Consolas" w:cs="Courier New"/>
           <w:b/>
@@ -11366,9 +12461,7 @@
           <w:szCs w:val="18"/>
           <w:lang w:val="en-US" w:eastAsia="en-US"/>
         </w:rPr>
-        <w:t xml:space="preserve"> = </w:t>
-      </w:r>
-      <w:proofErr w:type="spellStart"/>
+      </w:pPr>
       <w:r>
         <w:rPr>
           <w:rFonts w:ascii="Consolas" w:eastAsiaTheme="minorHAnsi" w:hAnsi="Consolas" w:cs="Courier New"/>
@@ -11378,12 +12471,10 @@
           <w:szCs w:val="18"/>
           <w:lang w:val="en-US" w:eastAsia="en-US"/>
         </w:rPr>
-        <w:t>fc.student_id</w:t>
-      </w:r>
-      <w:proofErr w:type="spellEnd"/>
-    </w:p>
-    <w:p>
-      <w:pPr>
+        <w:t xml:space="preserve">INNER JOIN </w:t>
+      </w:r>
+      <w:proofErr w:type="spellStart"/>
+      <w:r>
         <w:rPr>
           <w:rFonts w:ascii="Consolas" w:eastAsiaTheme="minorHAnsi" w:hAnsi="Consolas" w:cs="Courier New"/>
           <w:b/>
@@ -11392,7 +12483,9 @@
           <w:szCs w:val="18"/>
           <w:lang w:val="en-US" w:eastAsia="en-US"/>
         </w:rPr>
-      </w:pPr>
+        <w:t>field_comprehensions</w:t>
+      </w:r>
+      <w:proofErr w:type="spellEnd"/>
       <w:r>
         <w:rPr>
           <w:rFonts w:ascii="Consolas" w:eastAsiaTheme="minorHAnsi" w:hAnsi="Consolas" w:cs="Courier New"/>
@@ -11402,9 +12495,10 @@
           <w:szCs w:val="18"/>
           <w:lang w:val="en-US" w:eastAsia="en-US"/>
         </w:rPr>
-        <w:t xml:space="preserve">GROUP BY </w:t>
+        <w:t xml:space="preserve"> fc ON </w:t>
       </w:r>
       <w:proofErr w:type="spellStart"/>
+      <w:proofErr w:type="gramStart"/>
       <w:r>
         <w:rPr>
           <w:rFonts w:ascii="Consolas" w:eastAsiaTheme="minorHAnsi" w:hAnsi="Consolas" w:cs="Courier New"/>
@@ -11414,12 +12508,10 @@
           <w:szCs w:val="18"/>
           <w:lang w:val="en-US" w:eastAsia="en-US"/>
         </w:rPr>
-        <w:t>s.student_id</w:t>
-      </w:r>
-      <w:proofErr w:type="spellEnd"/>
-    </w:p>
-    <w:p>
-      <w:pPr>
+        <w:t>s.student</w:t>
+      </w:r>
+      <w:proofErr w:type="gramEnd"/>
+      <w:r>
         <w:rPr>
           <w:rFonts w:ascii="Consolas" w:eastAsiaTheme="minorHAnsi" w:hAnsi="Consolas" w:cs="Courier New"/>
           <w:b/>
@@ -11428,7 +12520,9 @@
           <w:szCs w:val="18"/>
           <w:lang w:val="en-US" w:eastAsia="en-US"/>
         </w:rPr>
-      </w:pPr>
+        <w:t>_id</w:t>
+      </w:r>
+      <w:proofErr w:type="spellEnd"/>
       <w:r>
         <w:rPr>
           <w:rFonts w:ascii="Consolas" w:eastAsiaTheme="minorHAnsi" w:hAnsi="Consolas" w:cs="Courier New"/>
@@ -11438,7 +12532,7 @@
           <w:szCs w:val="18"/>
           <w:lang w:val="en-US" w:eastAsia="en-US"/>
         </w:rPr>
-        <w:t xml:space="preserve">HAVING avg(mark) &gt; (SELECT </w:t>
+        <w:t xml:space="preserve"> = </w:t>
       </w:r>
       <w:proofErr w:type="spellStart"/>
       <w:r>
@@ -11450,10 +12544,12 @@
           <w:szCs w:val="18"/>
           <w:lang w:val="en-US" w:eastAsia="en-US"/>
         </w:rPr>
-        <w:t>a_mark</w:t>
+        <w:t>fc.student_id</w:t>
       </w:r>
       <w:proofErr w:type="spellEnd"/>
-      <w:r>
+    </w:p>
+    <w:p>
+      <w:pPr>
         <w:rPr>
           <w:rFonts w:ascii="Consolas" w:eastAsiaTheme="minorHAnsi" w:hAnsi="Consolas" w:cs="Courier New"/>
           <w:b/>
@@ -11462,9 +12558,7 @@
           <w:szCs w:val="18"/>
           <w:lang w:val="en-US" w:eastAsia="en-US"/>
         </w:rPr>
-        <w:t xml:space="preserve"> FROM </w:t>
-      </w:r>
-      <w:proofErr w:type="spellStart"/>
+      </w:pPr>
       <w:r>
         <w:rPr>
           <w:rFonts w:ascii="Consolas" w:eastAsiaTheme="minorHAnsi" w:hAnsi="Consolas" w:cs="Courier New"/>
@@ -11474,9 +12568,10 @@
           <w:szCs w:val="18"/>
           <w:lang w:val="en-US" w:eastAsia="en-US"/>
         </w:rPr>
-        <w:t>avg_mark</w:t>
-      </w:r>
-      <w:proofErr w:type="spellEnd"/>
+        <w:t xml:space="preserve">GROUP BY </w:t>
+      </w:r>
+      <w:proofErr w:type="spellStart"/>
+      <w:proofErr w:type="gramStart"/>
       <w:r>
         <w:rPr>
           <w:rFonts w:ascii="Consolas" w:eastAsiaTheme="minorHAnsi" w:hAnsi="Consolas" w:cs="Courier New"/>
@@ -11486,15 +12581,9 @@
           <w:szCs w:val="18"/>
           <w:lang w:val="en-US" w:eastAsia="en-US"/>
         </w:rPr>
-        <w:t>)</w:t>
-      </w:r>
-    </w:p>
-    <w:p>
-      <w:pPr>
-        <w:rPr>
-          <w:lang w:val="en-US" w:eastAsia="en-US"/>
-        </w:rPr>
-      </w:pPr>
+        <w:t>s.student</w:t>
+      </w:r>
+      <w:proofErr w:type="gramEnd"/>
       <w:r>
         <w:rPr>
           <w:rFonts w:ascii="Consolas" w:eastAsiaTheme="minorHAnsi" w:hAnsi="Consolas" w:cs="Courier New"/>
@@ -11504,9 +12593,12 @@
           <w:szCs w:val="18"/>
           <w:lang w:val="en-US" w:eastAsia="en-US"/>
         </w:rPr>
-        <w:t>ORDER BY "avg. mark" DESC</w:t>
-      </w:r>
-      <w:r>
+        <w:t>_id</w:t>
+      </w:r>
+      <w:proofErr w:type="spellEnd"/>
+    </w:p>
+    <w:p>
+      <w:pPr>
         <w:rPr>
           <w:rFonts w:ascii="Consolas" w:eastAsiaTheme="minorHAnsi" w:hAnsi="Consolas" w:cs="Courier New"/>
           <w:b/>
@@ -11515,6 +12607,93 @@
           <w:szCs w:val="18"/>
           <w:lang w:val="en-US" w:eastAsia="en-US"/>
         </w:rPr>
+      </w:pPr>
+      <w:r>
+        <w:rPr>
+          <w:rFonts w:ascii="Consolas" w:eastAsiaTheme="minorHAnsi" w:hAnsi="Consolas" w:cs="Courier New"/>
+          <w:b/>
+          <w:bCs/>
+          <w:sz w:val="20"/>
+          <w:szCs w:val="18"/>
+          <w:lang w:val="en-US" w:eastAsia="en-US"/>
+        </w:rPr>
+        <w:t xml:space="preserve">HAVING avg(mark) &gt; (SELECT </w:t>
+      </w:r>
+      <w:proofErr w:type="spellStart"/>
+      <w:r>
+        <w:rPr>
+          <w:rFonts w:ascii="Consolas" w:eastAsiaTheme="minorHAnsi" w:hAnsi="Consolas" w:cs="Courier New"/>
+          <w:b/>
+          <w:bCs/>
+          <w:sz w:val="20"/>
+          <w:szCs w:val="18"/>
+          <w:lang w:val="en-US" w:eastAsia="en-US"/>
+        </w:rPr>
+        <w:t>a_mark</w:t>
+      </w:r>
+      <w:proofErr w:type="spellEnd"/>
+      <w:r>
+        <w:rPr>
+          <w:rFonts w:ascii="Consolas" w:eastAsiaTheme="minorHAnsi" w:hAnsi="Consolas" w:cs="Courier New"/>
+          <w:b/>
+          <w:bCs/>
+          <w:sz w:val="20"/>
+          <w:szCs w:val="18"/>
+          <w:lang w:val="en-US" w:eastAsia="en-US"/>
+        </w:rPr>
+        <w:t xml:space="preserve"> FROM </w:t>
+      </w:r>
+      <w:proofErr w:type="spellStart"/>
+      <w:r>
+        <w:rPr>
+          <w:rFonts w:ascii="Consolas" w:eastAsiaTheme="minorHAnsi" w:hAnsi="Consolas" w:cs="Courier New"/>
+          <w:b/>
+          <w:bCs/>
+          <w:sz w:val="20"/>
+          <w:szCs w:val="18"/>
+          <w:lang w:val="en-US" w:eastAsia="en-US"/>
+        </w:rPr>
+        <w:t>avg_mark</w:t>
+      </w:r>
+      <w:proofErr w:type="spellEnd"/>
+      <w:r>
+        <w:rPr>
+          <w:rFonts w:ascii="Consolas" w:eastAsiaTheme="minorHAnsi" w:hAnsi="Consolas" w:cs="Courier New"/>
+          <w:b/>
+          <w:bCs/>
+          <w:sz w:val="20"/>
+          <w:szCs w:val="18"/>
+          <w:lang w:val="en-US" w:eastAsia="en-US"/>
+        </w:rPr>
+        <w:t>)</w:t>
+      </w:r>
+    </w:p>
+    <w:p>
+      <w:pPr>
+        <w:rPr>
+          <w:lang w:val="en-US" w:eastAsia="en-US"/>
+        </w:rPr>
+      </w:pPr>
+      <w:r>
+        <w:rPr>
+          <w:rFonts w:ascii="Consolas" w:eastAsiaTheme="minorHAnsi" w:hAnsi="Consolas" w:cs="Courier New"/>
+          <w:b/>
+          <w:bCs/>
+          <w:sz w:val="20"/>
+          <w:szCs w:val="18"/>
+          <w:lang w:val="en-US" w:eastAsia="en-US"/>
+        </w:rPr>
+        <w:t>ORDER BY "avg. mark" DESC</w:t>
+      </w:r>
+      <w:r>
+        <w:rPr>
+          <w:rFonts w:ascii="Consolas" w:eastAsiaTheme="minorHAnsi" w:hAnsi="Consolas" w:cs="Courier New"/>
+          <w:b/>
+          <w:bCs/>
+          <w:sz w:val="20"/>
+          <w:szCs w:val="18"/>
+          <w:lang w:val="en-US" w:eastAsia="en-US"/>
+        </w:rPr>
         <w:t>;</w:t>
       </w:r>
     </w:p>
@@ -11678,6 +12857,7 @@
         <w:pStyle w:val="2"/>
       </w:pPr>
       <w:r>
+        <w:lastRenderedPageBreak/>
         <w:t xml:space="preserve"> </w:t>
       </w:r>
       <w:bookmarkStart w:id="25" w:name="_Toc157970437"/>
@@ -11879,6 +13059,7 @@
         <w:t xml:space="preserve"> AS "Field name", (36*</w:t>
       </w:r>
       <w:proofErr w:type="spellStart"/>
+      <w:proofErr w:type="gramStart"/>
       <w:r>
         <w:rPr>
           <w:lang w:val="en-US"/>
@@ -11890,7 +13071,14 @@
         <w:rPr>
           <w:lang w:val="en-US"/>
         </w:rPr>
-        <w:t xml:space="preserve">::numeric)::varchar || '/' || </w:t>
+        <w:t>::</w:t>
+      </w:r>
+      <w:proofErr w:type="gramEnd"/>
+      <w:r>
+        <w:rPr>
+          <w:lang w:val="en-US"/>
+        </w:rPr>
+        <w:t xml:space="preserve">numeric)::varchar || '/' || </w:t>
       </w:r>
       <w:proofErr w:type="spellStart"/>
       <w:r>
@@ -11937,7 +13125,6 @@
     </w:p>
     <w:p>
       <w:r>
-        <w:lastRenderedPageBreak/>
         <w:t>Далее к созданному представлению возможно обратиться, как к таблице.</w:t>
       </w:r>
     </w:p>
@@ -12111,26 +13298,8 @@
     </w:p>
     <w:p>
       <w:pPr>
-        <w:spacing w:after="160" w:line="259" w:lineRule="auto"/>
-        <w:rPr>
-          <w:rStyle w:val="rynqvb"/>
-          <w:lang w:val="en-GB"/>
-        </w:rPr>
-      </w:pPr>
-    </w:p>
-    <w:p>
-      <w:pPr>
-        <w:spacing w:after="160" w:line="259" w:lineRule="auto"/>
-        <w:rPr>
-          <w:rStyle w:val="rynqvb"/>
-          <w:lang w:val="en-GB"/>
-        </w:rPr>
-      </w:pPr>
-    </w:p>
-    <w:p>
-      <w:pPr>
-        <w:rPr>
-          <w:lang w:val="en-US" w:eastAsia="en-US"/>
+        <w:rPr>
+          <w:lang w:eastAsia="en-US"/>
         </w:rPr>
       </w:pPr>
     </w:p>
@@ -12154,96 +13323,19 @@
       <w:bookmarkEnd w:id="28"/>
     </w:p>
     <w:p>
-      <w:bookmarkStart w:id="29" w:name="_Hlk144413211"/>
-      <w:r>
-        <w:t xml:space="preserve">Напишите </w:t>
-      </w:r>
-      <w:r>
-        <w:rPr>
-          <w:lang w:val="en-US"/>
-        </w:rPr>
-        <w:t>SQL</w:t>
-      </w:r>
-      <w:r>
-        <w:t xml:space="preserve"> запросы к учебной базе данных в соответствии с вариантом. </w:t>
-      </w:r>
-      <w:r>
-        <w:t xml:space="preserve">Вариант к практической части выбирается по формуле: </w:t>
-      </w:r>
-      <w:r>
-        <w:rPr>
-          <w:lang w:val="en-US"/>
-        </w:rPr>
-        <w:t>V</w:t>
-      </w:r>
-      <w:r>
-        <w:t xml:space="preserve"> = </w:t>
-      </w:r>
-      <w:r>
-        <w:t>(</w:t>
-      </w:r>
-      <w:r>
-        <w:rPr>
-          <w:lang w:val="en-US"/>
-        </w:rPr>
-        <w:t>N</w:t>
-      </w:r>
-      <w:r>
-        <w:t xml:space="preserve"> % </w:t>
-      </w:r>
-      <w:r>
-        <w:t>10</w:t>
-      </w:r>
-      <w:r>
-        <w:t xml:space="preserve">) </w:t>
-      </w:r>
-      <w:r>
-        <w:t xml:space="preserve">+1, </w:t>
-      </w:r>
-      <w:r>
-        <w:t xml:space="preserve">где </w:t>
-      </w:r>
-      <w:r>
-        <w:rPr>
-          <w:lang w:val="en-US"/>
-        </w:rPr>
-        <w:t>N</w:t>
-      </w:r>
-      <w:r>
-        <w:t xml:space="preserve"> </w:t>
-      </w:r>
-      <w:r>
-        <w:t>–</w:t>
-      </w:r>
-      <w:r>
-        <w:t xml:space="preserve"> </w:t>
-      </w:r>
-      <w:r>
-        <w:t>номер в списке группы</w:t>
-      </w:r>
-      <w:r>
-        <w:t xml:space="preserve">, % - </w:t>
-      </w:r>
-      <w:r>
-        <w:t xml:space="preserve">остаток от деления. </w:t>
-      </w:r>
-    </w:p>
-    <w:p>
       <w:pPr>
         <w:pStyle w:val="2"/>
       </w:pPr>
-      <w:bookmarkStart w:id="30" w:name="_Toc128487122"/>
-      <w:bookmarkStart w:id="31" w:name="_Toc128487165"/>
-      <w:r>
-        <w:t xml:space="preserve"> </w:t>
-      </w:r>
-      <w:bookmarkStart w:id="32" w:name="_Toc157970439"/>
+      <w:bookmarkStart w:id="29" w:name="_Toc128487122"/>
+      <w:bookmarkStart w:id="30" w:name="_Toc128487165"/>
+      <w:bookmarkStart w:id="31" w:name="_Toc157970439"/>
+      <w:bookmarkStart w:id="32" w:name="_Hlk144413211"/>
       <w:r>
         <w:t>Задание 1.</w:t>
       </w:r>
+      <w:bookmarkEnd w:id="29"/>
       <w:bookmarkEnd w:id="30"/>
       <w:bookmarkEnd w:id="31"/>
-      <w:bookmarkEnd w:id="32"/>
       <w:r>
         <w:t xml:space="preserve"> </w:t>
       </w:r>
@@ -12274,101 +13366,204 @@
     <w:p>
       <w:pPr>
         <w:pStyle w:val="SQL1"/>
-      </w:pPr>
-      <w:r>
+        <w:rPr>
+          <w:lang w:val="en-US"/>
+        </w:rPr>
+      </w:pPr>
+      <w:r>
+        <w:rPr>
+          <w:lang w:val="en-US"/>
+        </w:rPr>
         <w:tab/>
-        <w:t xml:space="preserve">SELECT DISTINCT </w:t>
+        <w:t>SELECT DISTINCT degree from professor</w:t>
+      </w:r>
+      <w:r>
+        <w:rPr>
+          <w:lang w:val="en-US"/>
+        </w:rPr>
+        <w:t>s</w:t>
+      </w:r>
+    </w:p>
+    <w:p>
+      <w:pPr>
+        <w:pStyle w:val="SQL1"/>
+        <w:rPr>
+          <w:lang w:val="en-US"/>
+        </w:rPr>
+      </w:pPr>
+      <w:r>
+        <w:rPr>
+          <w:lang w:val="en-US"/>
+        </w:rPr>
+        <w:t xml:space="preserve">) SELECT count(degree) FROM </w:t>
       </w:r>
       <w:proofErr w:type="spellStart"/>
       <w:r>
+        <w:rPr>
+          <w:lang w:val="en-US"/>
+        </w:rPr>
+        <w:t>count_degree</w:t>
+      </w:r>
+      <w:proofErr w:type="spellEnd"/>
+    </w:p>
+    <w:p>
+      <w:r>
+        <w:t xml:space="preserve">Рассмотрите следующий запрос. Какой результат был получен после его выполнения. Измените запрос, поставив вместе значения </w:t>
+      </w:r>
+      <w:r>
+        <w:rPr>
+          <w:lang w:val="en-US"/>
+        </w:rPr>
         <w:t>degree</w:t>
       </w:r>
-      <w:proofErr w:type="spellEnd"/>
+      <w:r>
+        <w:t xml:space="preserve"> в агрегатную функцию с</w:t>
+      </w:r>
+      <w:r>
+        <w:t>имвол</w:t>
+      </w:r>
       <w:r>
         <w:t xml:space="preserve"> </w:t>
       </w:r>
-      <w:proofErr w:type="spellStart"/>
-      <w:r>
-        <w:t>from</w:t>
-      </w:r>
-      <w:proofErr w:type="spellEnd"/>
+      <w:r>
+        <w:t>«</w:t>
+      </w:r>
+      <w:r>
+        <w:t>*</w:t>
+      </w:r>
+      <w:r>
+        <w:t xml:space="preserve">». Сравните результаты выполнения запросов и объясните его.  </w:t>
+      </w:r>
+    </w:p>
+    <w:p/>
+    <w:p>
+      <w:pPr>
+        <w:pStyle w:val="2"/>
+      </w:pPr>
       <w:r>
         <w:t xml:space="preserve"> </w:t>
       </w:r>
-      <w:proofErr w:type="spellStart"/>
-      <w:r>
-        <w:t>professor</w:t>
-      </w:r>
-      <w:proofErr w:type="spellEnd"/>
-    </w:p>
-    <w:p>
-      <w:pPr>
-        <w:pStyle w:val="SQL1"/>
-        <w:rPr>
-          <w:lang w:val="en-US"/>
-        </w:rPr>
-      </w:pPr>
-      <w:r>
-        <w:rPr>
-          <w:lang w:val="en-US"/>
-        </w:rPr>
-        <w:t xml:space="preserve">) SELECT count(degree) FROM </w:t>
-      </w:r>
-      <w:proofErr w:type="spellStart"/>
-      <w:r>
-        <w:rPr>
-          <w:lang w:val="en-US"/>
-        </w:rPr>
-        <w:t>count_degree</w:t>
-      </w:r>
-      <w:proofErr w:type="spellEnd"/>
-    </w:p>
-    <w:p>
-      <w:r>
-        <w:t xml:space="preserve">Рассмотрите следующий запрос. Какой результат был получен после его выполнения. Измените запрос, поставив вместе значения </w:t>
-      </w:r>
-      <w:r>
-        <w:rPr>
-          <w:lang w:val="en-US"/>
-        </w:rPr>
-        <w:t>degree</w:t>
-      </w:r>
-      <w:r>
-        <w:t xml:space="preserve"> в агрегатную функцию с</w:t>
-      </w:r>
-      <w:r>
-        <w:t>имвол</w:t>
-      </w:r>
+      <w:bookmarkStart w:id="34" w:name="_Toc157970440"/>
+      <w:r>
+        <w:t>Задание 2.</w:t>
+      </w:r>
+      <w:bookmarkEnd w:id="34"/>
       <w:r>
         <w:t xml:space="preserve"> </w:t>
       </w:r>
-      <w:r>
-        <w:t>«</w:t>
-      </w:r>
-      <w:r>
-        <w:t>*</w:t>
-      </w:r>
-      <w:r>
-        <w:t xml:space="preserve">». Сравните результаты выполнения запросов и объясните его.  </w:t>
+    </w:p>
+    <w:p>
+      <w:pPr>
+        <w:ind w:firstLine="708"/>
+      </w:pPr>
+      <w:r>
+        <w:t xml:space="preserve">Напишите </w:t>
+      </w:r>
+      <w:r>
+        <w:rPr>
+          <w:lang w:val="en-US"/>
+        </w:rPr>
+        <w:t>SQL</w:t>
+      </w:r>
+      <w:r>
+        <w:t xml:space="preserve"> запросы к учебной базе данных в соответствии с вариантом. Вариант к практической части выбирается по формуле: </w:t>
+      </w:r>
+      <w:r>
+        <w:rPr>
+          <w:lang w:val="en-US"/>
+        </w:rPr>
+        <w:t>V</w:t>
+      </w:r>
+      <w:r>
+        <w:t xml:space="preserve"> = </w:t>
+      </w:r>
+      <w:r>
+        <w:t>(</w:t>
+      </w:r>
+      <w:r>
+        <w:rPr>
+          <w:lang w:val="en-US"/>
+        </w:rPr>
+        <w:t>N</w:t>
+      </w:r>
+      <w:r>
+        <w:t xml:space="preserve"> % </w:t>
+      </w:r>
+      <w:r>
+        <w:t>10</w:t>
+      </w:r>
+      <w:r>
+        <w:t xml:space="preserve">) </w:t>
+      </w:r>
+      <w:r>
+        <w:t xml:space="preserve">+1, </w:t>
+      </w:r>
+      <w:r>
+        <w:t xml:space="preserve">где </w:t>
+      </w:r>
+      <w:r>
+        <w:rPr>
+          <w:lang w:val="en-US"/>
+        </w:rPr>
+        <w:t>N</w:t>
+      </w:r>
+      <w:r>
+        <w:t xml:space="preserve"> </w:t>
+      </w:r>
+      <w:r>
+        <w:t>–</w:t>
+      </w:r>
+      <w:r>
+        <w:t xml:space="preserve"> </w:t>
+      </w:r>
+      <w:r>
+        <w:t>номер в списке группы</w:t>
+      </w:r>
+      <w:r>
+        <w:t xml:space="preserve">, % - </w:t>
+      </w:r>
+      <w:r>
+        <w:t xml:space="preserve">остаток от деления. </w:t>
+      </w:r>
+      <w:r>
+        <w:t xml:space="preserve">Обратите внимание, что группировка заданий по разделам означает не столько подсказку, сколько </w:t>
+      </w:r>
+      <w:r>
+        <w:rPr>
+          <w:b/>
+          <w:bCs/>
+        </w:rPr>
+        <w:t>обязательное</w:t>
+      </w:r>
+      <w:r>
+        <w:t xml:space="preserve"> использование данных параметров. </w:t>
+      </w:r>
+      <w:r>
+        <w:t>Некоторые запросы возможно решить без использования указанных операторов, однако з</w:t>
+      </w:r>
+      <w:r>
+        <w:t xml:space="preserve">адача лабораторной работы познакомить </w:t>
+      </w:r>
+      <w:r>
+        <w:t>вас</w:t>
+      </w:r>
+      <w:r>
+        <w:t xml:space="preserve"> с разнообразием возможностей Postgre</w:t>
+      </w:r>
+      <w:r>
+        <w:rPr>
+          <w:lang w:val="en-US"/>
+        </w:rPr>
+        <w:t>SQL</w:t>
+      </w:r>
+      <w:r>
+        <w:t xml:space="preserve">, </w:t>
+      </w:r>
+      <w:r>
+        <w:t>поэтому их использование необходимо.</w:t>
       </w:r>
     </w:p>
     <w:p/>
-    <w:p>
-      <w:pPr>
-        <w:pStyle w:val="2"/>
-      </w:pPr>
-      <w:r>
-        <w:t xml:space="preserve"> </w:t>
-      </w:r>
-      <w:bookmarkStart w:id="34" w:name="_Toc157970440"/>
-      <w:r>
-        <w:t>Задание 2.</w:t>
-      </w:r>
-      <w:bookmarkEnd w:id="34"/>
-      <w:r>
-        <w:t xml:space="preserve"> </w:t>
-      </w:r>
-    </w:p>
     <w:tbl>
       <w:tblPr>
         <w:tblStyle w:val="a7"/>
@@ -12430,7 +13625,7 @@
               <w:t xml:space="preserve">  </w:t>
             </w:r>
             <w:r>
-              <w:t>1, 11, 21, 31, 41, 51, 61, 71, 81, 91, 101</w:t>
+              <w:t>1, 11, 21, 31, 41, 51, 61, 71, 81</w:t>
             </w:r>
           </w:p>
         </w:tc>
@@ -12458,7 +13653,7 @@
               <w:t xml:space="preserve">  </w:t>
             </w:r>
             <w:r>
-              <w:t>2, 12, 22, 32, 42, 52, 62, 72, 82, 92, 102</w:t>
+              <w:t>2, 12, 22, 32, 42, 52, 62, 72, 82</w:t>
             </w:r>
           </w:p>
         </w:tc>
@@ -12528,7 +13723,7 @@
               <w:t>, 7</w:t>
             </w:r>
             <w:r>
-              <w:t>3, 83, 93, 103</w:t>
+              <w:t>3, 83</w:t>
             </w:r>
           </w:p>
         </w:tc>
@@ -12543,6 +13738,7 @@
               <w:jc w:val="center"/>
             </w:pPr>
             <w:r>
+              <w:lastRenderedPageBreak/>
               <w:t>4</w:t>
             </w:r>
           </w:p>
@@ -12598,7 +13794,7 @@
               <w:t>, 7</w:t>
             </w:r>
             <w:r>
-              <w:t>4, 84, 94, 104</w:t>
+              <w:t>4, 84</w:t>
             </w:r>
           </w:p>
         </w:tc>
@@ -12673,7 +13869,7 @@
               <w:t>, 7</w:t>
             </w:r>
             <w:r>
-              <w:t>5, 85, 95, 105</w:t>
+              <w:t>5, 85</w:t>
             </w:r>
           </w:p>
         </w:tc>
@@ -12748,7 +13944,7 @@
               <w:t>, 7</w:t>
             </w:r>
             <w:r>
-              <w:t>6, 86, 96, 106</w:t>
+              <w:t>6, 86</w:t>
             </w:r>
           </w:p>
         </w:tc>
@@ -12823,7 +14019,7 @@
               <w:t>, 7</w:t>
             </w:r>
             <w:r>
-              <w:t>7, 87, 97, 107</w:t>
+              <w:t>7, 87</w:t>
             </w:r>
           </w:p>
         </w:tc>
@@ -12898,7 +14094,7 @@
               <w:t>, 7</w:t>
             </w:r>
             <w:r>
-              <w:t>8, 88, 98, 108</w:t>
+              <w:t>8, 88</w:t>
             </w:r>
           </w:p>
         </w:tc>
@@ -12973,7 +14169,7 @@
               <w:t>, 7</w:t>
             </w:r>
             <w:r>
-              <w:t>9, 89, 99, 109</w:t>
+              <w:t>9, 89</w:t>
             </w:r>
           </w:p>
         </w:tc>
@@ -13048,15 +14244,12 @@
               <w:t xml:space="preserve">, </w:t>
             </w:r>
             <w:r>
-              <w:t>80, 90, 100</w:t>
-            </w:r>
-            <w:r>
-              <w:t>, 110</w:t>
+              <w:t>80, 90</w:t>
             </w:r>
           </w:p>
         </w:tc>
       </w:tr>
-      <w:bookmarkEnd w:id="29"/>
+      <w:bookmarkEnd w:id="32"/>
     </w:tbl>
     <w:p>
       <w:pPr>
@@ -13950,7 +15143,6 @@
           </w:tcPr>
           <w:p>
             <w:r>
-              <w:lastRenderedPageBreak/>
               <w:t>LEFT JOIN</w:t>
             </w:r>
           </w:p>
@@ -15256,35 +16448,29 @@
     <w:p>
       <w:pPr>
         <w:rPr>
+          <w:lang w:val="en-US"/>
+        </w:rPr>
+      </w:pPr>
+    </w:p>
+    <w:p>
+      <w:pPr>
+        <w:rPr>
+          <w:b/>
+          <w:bCs/>
           <w:i/>
           <w:iCs/>
         </w:rPr>
       </w:pPr>
       <w:r>
         <w:rPr>
+          <w:b/>
+          <w:bCs/>
           <w:i/>
           <w:iCs/>
-          <w:lang w:val="en-US"/>
-        </w:rPr>
-        <w:t>INNER</w:t>
-      </w:r>
-      <w:r>
-        <w:rPr>
-          <w:i/>
-          <w:iCs/>
-        </w:rPr>
-        <w:t xml:space="preserve"> </w:t>
-      </w:r>
-      <w:r>
-        <w:rPr>
-          <w:i/>
-          <w:iCs/>
-          <w:lang w:val="en-US"/>
-        </w:rPr>
-        <w:t>JOIN</w:t>
-      </w:r>
-    </w:p>
-    <w:p/>
+        </w:rPr>
+        <w:t>INNER JOIN</w:t>
+      </w:r>
+    </w:p>
     <w:p>
       <w:pPr>
         <w:pStyle w:val="a6"/>
@@ -15294,13 +16480,7 @@
         </w:numPr>
       </w:pPr>
       <w:r>
-        <w:t>Вывести ФИО, должности, оклад, номер трудового договора всех</w:t>
-      </w:r>
-      <w:r>
-        <w:t xml:space="preserve"> </w:t>
-      </w:r>
-      <w:r>
-        <w:t>преподавателей</w:t>
+        <w:t>Вывести ФИО, должности, оклад, номер трудового договора всех преподавателей</w:t>
       </w:r>
     </w:p>
     <w:p>
@@ -15336,19 +16516,16 @@
         </w:numPr>
       </w:pPr>
       <w:r>
-        <w:t>Вывести ФИО преподавателей, названия преподаваемых дисциплин</w:t>
-      </w:r>
-      <w:r>
-        <w:t xml:space="preserve"> </w:t>
-      </w:r>
-      <w:r>
-        <w:t>и название групп, у которых они</w:t>
-      </w:r>
-      <w:r>
-        <w:t xml:space="preserve"> </w:t>
-      </w:r>
-      <w:r>
-        <w:t>ведутся</w:t>
+        <w:t>Вывести ФИО преподавателей, названия преподаваемых дисциплин и название групп, у которых они ведутся</w:t>
+      </w:r>
+      <w:r>
+        <w:rPr>
+          <w:color w:val="FF0000"/>
+        </w:rPr>
+        <w:t xml:space="preserve">. </w:t>
+      </w:r>
+      <w:r>
+        <w:t>Отсортировать по номеру группы.</w:t>
       </w:r>
     </w:p>
     <w:p>
@@ -15360,19 +16537,7 @@
         </w:numPr>
       </w:pPr>
       <w:r>
-        <w:t>Вывести номер трудового договора и</w:t>
-      </w:r>
-      <w:r>
-        <w:t xml:space="preserve"> </w:t>
-      </w:r>
-      <w:r>
-        <w:t>название структурного подразделения,</w:t>
-      </w:r>
-      <w:r>
-        <w:t xml:space="preserve"> </w:t>
-      </w:r>
-      <w:r>
-        <w:t>к которому он относится</w:t>
+        <w:t>Вывести ФИО преподавателя, названия преподаваемых дисциплин и все оценки ими выставленные. Исключить из вывода незаполненные поля оценок. Отсортировать по фамилии, имени и дисциплине.</w:t>
       </w:r>
     </w:p>
     <w:p>
@@ -15384,13 +16549,7 @@
         </w:numPr>
       </w:pPr>
       <w:r>
-        <w:t>Вывести ФИО студента и освоенные им</w:t>
-      </w:r>
-      <w:r>
-        <w:t xml:space="preserve"> </w:t>
-      </w:r>
-      <w:r>
-        <w:t>дисциплины с оценками</w:t>
+        <w:t>Вывести номер трудового договора и название структурного подразделения, к которому он относится. Отсортировать по номеру трудового договора.</w:t>
       </w:r>
     </w:p>
     <w:p>
@@ -15400,15 +16559,15 @@
           <w:ilvl w:val="0"/>
           <w:numId w:val="12"/>
         </w:numPr>
-      </w:pPr>
-      <w:r>
-        <w:t>Вывести ФИО преподавателей,</w:t>
-      </w:r>
-      <w:r>
-        <w:t xml:space="preserve"> </w:t>
-      </w:r>
-      <w:r>
-        <w:t>названия преподаваемых ими дисциплин</w:t>
+        <w:rPr>
+          <w:color w:val="000000" w:themeColor="text1"/>
+        </w:rPr>
+      </w:pPr>
+      <w:r>
+        <w:rPr>
+          <w:color w:val="000000" w:themeColor="text1"/>
+        </w:rPr>
+        <w:t>Вывести название структурного подразделения, номер трудового договора и ФИО преподавателя, который трудоустроен в этом структурном подразделении. Отсортировать по названию структурного подразделения и фамилии и имени преподавателя.</w:t>
       </w:r>
     </w:p>
     <w:p>
@@ -15420,13 +16579,7 @@
         </w:numPr>
       </w:pPr>
       <w:r>
-        <w:t>Вывести названия групп и названия их</w:t>
-      </w:r>
-      <w:r>
-        <w:t xml:space="preserve"> </w:t>
-      </w:r>
-      <w:r>
-        <w:t>структурных подразделений</w:t>
+        <w:t>Вывести ФИО студента и освоенные им дисциплины с оценками. Отсортировать по фамилии и имени.</w:t>
       </w:r>
     </w:p>
     <w:p>
@@ -15438,21 +16591,8 @@
         </w:numPr>
       </w:pPr>
       <w:r>
-        <w:t>Вывести названия групп и ФИО их руководителей</w:t>
-      </w:r>
-      <w:r>
-        <w:t xml:space="preserve"> </w:t>
-      </w:r>
-      <w:r>
-        <w:t xml:space="preserve">(руководителей стр. </w:t>
-      </w:r>
-      <w:proofErr w:type="spellStart"/>
-      <w:r>
-        <w:t>подр</w:t>
-      </w:r>
-      <w:proofErr w:type="spellEnd"/>
-      <w:r>
-        <w:t>. группы)</w:t>
+        <w:lastRenderedPageBreak/>
+        <w:t>Вывести ФИО преподавателей, названия преподаваемых ими дисциплин. Отсортировать по фамилии и имени.</w:t>
       </w:r>
     </w:p>
     <w:p>
@@ -15464,13 +16604,7 @@
         </w:numPr>
       </w:pPr>
       <w:r>
-        <w:t>Вывести ФИО всех студентов, освоивших</w:t>
-      </w:r>
-      <w:r>
-        <w:t xml:space="preserve"> </w:t>
-      </w:r>
-      <w:r>
-        <w:t>дисциплину Базы Данных на 5</w:t>
+        <w:t>Вывести фамилию и имя преподавателей, у которых отсутствует отчество, а также названия преподаваемых ими дисциплин. Отсортировать по фамилии и имени.</w:t>
       </w:r>
     </w:p>
     <w:p>
@@ -15482,13 +16616,7 @@
         </w:numPr>
       </w:pPr>
       <w:r>
-        <w:t>Вывести все дисциплины, которые ведутся</w:t>
-      </w:r>
-      <w:r>
-        <w:t xml:space="preserve"> </w:t>
-      </w:r>
-      <w:r>
-        <w:t>у группы ИТД-31</w:t>
+        <w:t>Вывести названия групп, сокращенной название подразделения и ФИО руководителей структурного подразделения.</w:t>
       </w:r>
     </w:p>
     <w:p>
@@ -15500,25 +16628,7 @@
         </w:numPr>
       </w:pPr>
       <w:r>
-        <w:t>Вывести ФИО всех преподавателей и их</w:t>
-      </w:r>
-      <w:r>
-        <w:t xml:space="preserve"> </w:t>
-      </w:r>
-      <w:r>
-        <w:t xml:space="preserve">зарплату, если зарплата </w:t>
-      </w:r>
-      <w:r>
-        <w:t>больше</w:t>
-      </w:r>
-      <w:r>
-        <w:t xml:space="preserve"> средней по России</w:t>
-      </w:r>
-      <w:r>
-        <w:t xml:space="preserve"> </w:t>
-      </w:r>
-      <w:r>
-        <w:t>(зарплата = оклад * ставка)</w:t>
+        <w:t>Вывести ФИО всех студентов, освоивших дисциплину Базы Данных на 5. Отсортировать по фамилии и имени.</w:t>
       </w:r>
     </w:p>
     <w:p>
@@ -15530,22 +16640,7 @@
         </w:numPr>
       </w:pPr>
       <w:r>
-        <w:t>Вывести полные названия структурных</w:t>
-      </w:r>
-      <w:r>
-        <w:t xml:space="preserve"> </w:t>
-      </w:r>
-      <w:r>
-        <w:t xml:space="preserve">подразделений и названия </w:t>
-      </w:r>
-      <w:r>
-        <w:t xml:space="preserve">дисциплин, </w:t>
-      </w:r>
-      <w:r>
-        <w:t>преподаваемых</w:t>
-      </w:r>
-      <w:r>
-        <w:t xml:space="preserve"> в них</w:t>
+        <w:t>Вывести все дисциплины, которые ведутся у группы ИТД-31</w:t>
       </w:r>
     </w:p>
     <w:p>
@@ -15557,13 +16652,7 @@
         </w:numPr>
       </w:pPr>
       <w:r>
-        <w:t>Вывести руководителя структурного подразделения и количество студентов в его</w:t>
-      </w:r>
-      <w:r>
-        <w:t xml:space="preserve"> </w:t>
-      </w:r>
-      <w:r>
-        <w:t>подчинении</w:t>
+        <w:t>Вывести полные названия структурных подразделений и названия дисциплин, преподаваемых в них. Отсортировать по названию структурного подразделения.</w:t>
       </w:r>
     </w:p>
     <w:p>
@@ -15575,13 +16664,7 @@
         </w:numPr>
       </w:pPr>
       <w:r>
-        <w:t>Вывести ФИО и ставку всех трудоустроенных</w:t>
-      </w:r>
-      <w:r>
-        <w:t xml:space="preserve"> </w:t>
-      </w:r>
-      <w:r>
-        <w:t>преподавателей</w:t>
+        <w:t>Вывести ФИО и ставку всех трудоустроенных преподавателей. Отсортировать по ставке.</w:t>
       </w:r>
     </w:p>
     <w:p>
@@ -15593,13 +16676,7 @@
         </w:numPr>
       </w:pPr>
       <w:r>
-        <w:t>Вывести ФИО и срок действия студенческого</w:t>
-      </w:r>
-      <w:r>
-        <w:t xml:space="preserve"> </w:t>
-      </w:r>
-      <w:r>
-        <w:t>билета для каждого студента</w:t>
+        <w:t>Вывести ФИО каждого студента и срок действия его студенческого билета.</w:t>
       </w:r>
     </w:p>
     <w:p>
@@ -15611,13 +16688,7 @@
         </w:numPr>
       </w:pPr>
       <w:r>
-        <w:t>Вывести ФИО всех студентов очной формы</w:t>
-      </w:r>
-      <w:r>
-        <w:t xml:space="preserve"> </w:t>
-      </w:r>
-      <w:r>
-        <w:t>обучения</w:t>
+        <w:t>Вывести ФИО всех студентов и форму их обучения.  Включить в список только заочников.</w:t>
       </w:r>
     </w:p>
     <w:p>
@@ -15629,13 +16700,7 @@
         </w:numPr>
       </w:pPr>
       <w:r>
-        <w:t>Вывести ФИО преподавателей, их ставку</w:t>
-      </w:r>
-      <w:r>
-        <w:t xml:space="preserve"> </w:t>
-      </w:r>
-      <w:r>
-        <w:t>и стаж</w:t>
+        <w:t xml:space="preserve">Вывести ФИО преподавателей, их ставку и стаж. Включить в список преподавателей со стажем больше 5 лет. </w:t>
       </w:r>
     </w:p>
     <w:p>
@@ -15645,24 +16710,12 @@
           <w:ilvl w:val="0"/>
           <w:numId w:val="12"/>
         </w:numPr>
-      </w:pPr>
-      <w:r>
-        <w:t xml:space="preserve">Вывести ФИО всех студентов с оценками, освоивших дисциплину </w:t>
-      </w:r>
-      <w:r>
-        <w:t>«</w:t>
-      </w:r>
-      <w:r>
-        <w:t>Философия</w:t>
-      </w:r>
-      <w:r>
-        <w:t>»</w:t>
-      </w:r>
-      <w:r>
-        <w:t xml:space="preserve"> </w:t>
-      </w:r>
-      <w:r>
-        <w:t>меньше, чем на 4</w:t>
+        <w:rPr>
+          <w:lang w:val="en-US"/>
+        </w:rPr>
+      </w:pPr>
+      <w:r>
+        <w:t xml:space="preserve">Вывести ФИО всех студентов с оценками, освоивших дисциплину «Философия» меньше, чем на 4. Отсортировать по фамилии и имени. </w:t>
       </w:r>
     </w:p>
     <w:p>
@@ -15674,13 +16727,15 @@
         </w:numPr>
       </w:pPr>
       <w:r>
-        <w:t>Вывести ФИО преподавателей, работающих в</w:t>
-      </w:r>
-      <w:r>
-        <w:t xml:space="preserve"> </w:t>
-      </w:r>
-      <w:r>
-        <w:t>МПСУ</w:t>
+        <w:t>Вывести ФИО, номер группы студентов имеющих оценку 5 по дисциплине '</w:t>
+      </w:r>
+      <w:proofErr w:type="spellStart"/>
+      <w:r>
+        <w:t>Фотографика</w:t>
+      </w:r>
+      <w:proofErr w:type="spellEnd"/>
+      <w:r>
+        <w:t>'.</w:t>
       </w:r>
     </w:p>
     <w:p>
@@ -15692,19 +16747,7 @@
         </w:numPr>
       </w:pPr>
       <w:r>
-        <w:t xml:space="preserve">Вывести названия групп, в которых есть хотя бы 1 студент, освоивший дисциплину </w:t>
-      </w:r>
-      <w:r>
-        <w:t>«</w:t>
-      </w:r>
-      <w:r>
-        <w:t>Экология</w:t>
-      </w:r>
-      <w:r>
-        <w:t>»</w:t>
-      </w:r>
-      <w:r>
-        <w:t xml:space="preserve"> на 5</w:t>
+        <w:t>Подсчитать количество отличников в каждой группе по каждой дисциплине, включающей в себя слово “Физика”.</w:t>
       </w:r>
     </w:p>
     <w:p>
@@ -15716,7 +16759,7 @@
         </w:numPr>
       </w:pPr>
       <w:r>
-        <w:t>Вывести название дисциплин и стаж ведущих преподавателей</w:t>
+        <w:t>Вывести названия групп, в которых есть хотя бы 1 студент, освоивший дисциплину “Физика“ на 5 (название дисциплины должно содержать слово “Физика“). Отсортировать по номеру группы.</w:t>
       </w:r>
     </w:p>
     <w:p>
@@ -15728,78 +16771,13 @@
         </w:numPr>
       </w:pPr>
       <w:r>
-        <w:t>Вывести ФИО студента и его логин и пароль</w:t>
-      </w:r>
-    </w:p>
-    <w:p/>
-    <w:p>
-      <w:r>
-        <w:rPr>
-          <w:i/>
-          <w:iCs/>
-          <w:lang w:val="en-US"/>
-        </w:rPr>
-        <w:t>LEFT</w:t>
-      </w:r>
-      <w:r>
-        <w:rPr>
-          <w:i/>
-          <w:iCs/>
-        </w:rPr>
-        <w:t xml:space="preserve"> </w:t>
-      </w:r>
-      <w:r>
-        <w:rPr>
-          <w:i/>
-          <w:iCs/>
-          <w:lang w:val="en-US"/>
-        </w:rPr>
-        <w:t>JOIN</w:t>
-      </w:r>
-      <w:r>
-        <w:rPr>
-          <w:i/>
-          <w:iCs/>
-        </w:rPr>
-        <w:t xml:space="preserve">, </w:t>
-      </w:r>
-      <w:r>
-        <w:rPr>
-          <w:i/>
-          <w:iCs/>
-          <w:lang w:val="en-US"/>
-        </w:rPr>
-        <w:t>RIGHT</w:t>
-      </w:r>
-      <w:r>
-        <w:rPr>
-          <w:i/>
-          <w:iCs/>
-        </w:rPr>
-        <w:t xml:space="preserve"> </w:t>
-      </w:r>
-      <w:r>
-        <w:rPr>
-          <w:i/>
-          <w:iCs/>
-          <w:lang w:val="en-US"/>
-        </w:rPr>
-        <w:t>JOIN</w:t>
-      </w:r>
-      <w:r>
-        <w:rPr>
-          <w:i/>
-          <w:iCs/>
-        </w:rPr>
-        <w:t xml:space="preserve"> </w:t>
-      </w:r>
-      <w:r>
-        <w:t xml:space="preserve"> </w:t>
-      </w:r>
-    </w:p>
-    <w:p>
-      <w:r>
-        <w:t xml:space="preserve"> </w:t>
+        <w:t xml:space="preserve">Вывести руководителя структурного </w:t>
+      </w:r>
+      <w:r>
+        <w:t>подразделения,</w:t>
+      </w:r>
+      <w:r>
+        <w:t xml:space="preserve"> номера групп входящие в его подразделение и количество студентов в каждой группе. Отсортировать по фамилии руководителя.</w:t>
       </w:r>
     </w:p>
     <w:p>
@@ -15811,32 +16789,7 @@
         </w:numPr>
       </w:pPr>
       <w:r>
-        <w:lastRenderedPageBreak/>
-        <w:t>Вывести дисциплины и их руководителей</w:t>
-      </w:r>
-      <w:r>
-        <w:t xml:space="preserve"> </w:t>
-      </w:r>
-      <w:r>
-        <w:t>(по структурному подразделению) (если есть,</w:t>
-      </w:r>
-      <w:r>
-        <w:t xml:space="preserve"> </w:t>
-      </w:r>
-      <w:r>
-        <w:t xml:space="preserve">иначе - </w:t>
-      </w:r>
-      <w:r>
-        <w:rPr>
-          <w:lang w:val="en-US"/>
-        </w:rPr>
-        <w:t>null</w:t>
-      </w:r>
-      <w:r>
-        <w:t>)</w:t>
-      </w:r>
-      <w:r>
-        <w:t xml:space="preserve">   </w:t>
+        <w:t xml:space="preserve">Вывести ФИО всех преподавателей и их зарплату, если зарплата больше средней по России (зарплата = оклад * ставка) </w:t>
       </w:r>
     </w:p>
     <w:p>
@@ -15846,39 +16799,10 @@
           <w:ilvl w:val="0"/>
           <w:numId w:val="12"/>
         </w:numPr>
-      </w:pPr>
-      <w:r>
-        <w:t xml:space="preserve">Вывести фамилии преподавателей и </w:t>
-      </w:r>
-      <w:r>
-        <w:t xml:space="preserve">фамилии </w:t>
-      </w:r>
-      <w:r>
-        <w:t>их</w:t>
-      </w:r>
-      <w:r>
-        <w:t xml:space="preserve"> </w:t>
-      </w:r>
-      <w:r>
-        <w:t>однофамильцев среди студентов (если есть,</w:t>
-      </w:r>
-      <w:r>
-        <w:t xml:space="preserve"> </w:t>
-      </w:r>
-      <w:r>
-        <w:t xml:space="preserve">иначе - </w:t>
-      </w:r>
-      <w:r>
-        <w:rPr>
-          <w:lang w:val="en-US"/>
-        </w:rPr>
-        <w:t>null</w:t>
-      </w:r>
-      <w:r>
-        <w:t>)</w:t>
-      </w:r>
-      <w:r>
-        <w:t xml:space="preserve">  </w:t>
+        <w:shd w:val="clear" w:color="auto" w:fill="FFFFFF"/>
+      </w:pPr>
+      <w:r>
+        <w:t>Найти среднюю оценку студентов по каждой дисциплине.  Вывести полное название дисциплины и среднюю оценку. Всем столбцам дать русское название. Отсортировать по оценке.</w:t>
       </w:r>
     </w:p>
     <w:p>
@@ -15890,19 +16814,7 @@
         </w:numPr>
       </w:pPr>
       <w:r>
-        <w:t>В</w:t>
-      </w:r>
-      <w:r>
-        <w:t>ывести ФИО всех студентов, для студентов</w:t>
-      </w:r>
-      <w:r>
-        <w:t xml:space="preserve"> </w:t>
-      </w:r>
-      <w:r>
-        <w:t>ИБ-21 вывести ещё оценки</w:t>
-      </w:r>
-      <w:r>
-        <w:t xml:space="preserve">  </w:t>
+        <w:t>Подсчитать количество каждой оценки («2», «3», «4», «5»), которые выставили преподаватели. Вывести фамилию, имя, отчество преподавателя, наименование дисциплины, оценку и ее количество. Исключить из вывода незаполненные поля оценок. Отсортировать по фамилии, имени и дисциплине.</w:t>
       </w:r>
     </w:p>
     <w:p>
@@ -15912,33 +16824,12 @@
           <w:ilvl w:val="0"/>
           <w:numId w:val="12"/>
         </w:numPr>
-      </w:pPr>
-      <w:r>
-        <w:t>В</w:t>
-      </w:r>
-      <w:r>
-        <w:t>ывести ФИО студента, название предмета,</w:t>
-      </w:r>
-      <w:r>
-        <w:t xml:space="preserve"> </w:t>
-      </w:r>
-      <w:r>
-        <w:t>его оценку по предмету (если она есть, иначе</w:t>
-      </w:r>
-      <w:r>
-        <w:t xml:space="preserve"> </w:t>
-      </w:r>
-      <w:r>
-        <w:rPr>
-          <w:lang w:val="en-US"/>
-        </w:rPr>
-        <w:t>null</w:t>
-      </w:r>
-      <w:r>
-        <w:t>)</w:t>
-      </w:r>
-      <w:r>
-        <w:t xml:space="preserve">  </w:t>
+        <w:rPr>
+          <w:color w:val="FF0000"/>
+        </w:rPr>
+      </w:pPr>
+      <w:r>
+        <w:t>Вывести названия первых групп (включая вечерников) и названия их структурных подразделений.</w:t>
       </w:r>
     </w:p>
     <w:p>
@@ -15948,36 +16839,22 @@
           <w:ilvl w:val="0"/>
           <w:numId w:val="12"/>
         </w:numPr>
-      </w:pPr>
-      <w:r>
-        <w:t>В</w:t>
-      </w:r>
-      <w:r>
-        <w:t>ывести названия структурных подразделений</w:t>
-      </w:r>
-      <w:r>
-        <w:t xml:space="preserve"> </w:t>
-      </w:r>
-      <w:r>
-        <w:t>и группы, которые им принадлежат</w:t>
-      </w:r>
-      <w:r>
-        <w:t xml:space="preserve"> </w:t>
-      </w:r>
-      <w:r>
-        <w:t xml:space="preserve">(если они есть, иначе - </w:t>
-      </w:r>
-      <w:r>
-        <w:rPr>
-          <w:lang w:val="en-US"/>
-        </w:rPr>
-        <w:t>null</w:t>
-      </w:r>
-      <w:r>
-        <w:t>)</w:t>
-      </w:r>
-      <w:r>
-        <w:t xml:space="preserve">  </w:t>
+        <w:shd w:val="clear" w:color="auto" w:fill="FFFFFF"/>
+      </w:pPr>
+      <w:r>
+        <w:t>Найти среднюю оценку каждого студента, родившегося в 2004 году по всем</w:t>
+      </w:r>
+    </w:p>
+    <w:p>
+      <w:pPr>
+        <w:shd w:val="clear" w:color="auto" w:fill="FFFFFF"/>
+        <w:ind w:left="720"/>
+        <w:rPr>
+          <w:lang w:val="en-US"/>
+        </w:rPr>
+      </w:pPr>
+      <w:r>
+        <w:t>дисциплинам, отсортировать, по средней оценке, в порядке убывания. Вывести фамилию, имя, номер студенческого и среднюю оценку.</w:t>
       </w:r>
     </w:p>
     <w:p>
@@ -15987,42 +16864,10 @@
           <w:ilvl w:val="0"/>
           <w:numId w:val="12"/>
         </w:numPr>
-      </w:pPr>
-      <w:r>
-        <w:t>В</w:t>
-      </w:r>
-      <w:r>
-        <w:t>ывести список преподавателей и</w:t>
-      </w:r>
-      <w:r>
-        <w:t xml:space="preserve"> </w:t>
-      </w:r>
-      <w:r>
-        <w:t>наименование</w:t>
-      </w:r>
-      <w:r>
-        <w:t xml:space="preserve"> </w:t>
-      </w:r>
-      <w:r>
-        <w:t>структурного подразделения, в котором они</w:t>
-      </w:r>
-      <w:r>
-        <w:t xml:space="preserve"> </w:t>
-      </w:r>
-      <w:r>
-        <w:t xml:space="preserve">трудоустроены (если не трудоустроены - </w:t>
-      </w:r>
-      <w:r>
-        <w:rPr>
-          <w:lang w:val="en-US"/>
-        </w:rPr>
-        <w:t>null</w:t>
-      </w:r>
-      <w:r>
-        <w:t xml:space="preserve">) </w:t>
-      </w:r>
-      <w:r>
-        <w:t xml:space="preserve">  </w:t>
+        <w:shd w:val="clear" w:color="auto" w:fill="FFFFFF"/>
+      </w:pPr>
+      <w:r>
+        <w:t>Подсчитать количество всех оценок у студентов чьи номера студенческих билетов лежат в интервале 820000–850000. Вывести фамилию, имя, номер студенческого, оценку и ее количество. Исключить из подсчета незаполненные поля оценок. Отсортировать по номеру студенческого билета.</w:t>
       </w:r>
     </w:p>
     <w:p>
@@ -16032,30 +16877,10 @@
           <w:ilvl w:val="0"/>
           <w:numId w:val="12"/>
         </w:numPr>
-      </w:pPr>
-      <w:r>
-        <w:t>В</w:t>
-      </w:r>
-      <w:r>
-        <w:t>ывести ФИО преподавателя и название</w:t>
-      </w:r>
-      <w:r>
-        <w:t xml:space="preserve"> </w:t>
-      </w:r>
-      <w:r>
-        <w:t xml:space="preserve">дисциплины, которую он ведёт (если нет - </w:t>
-      </w:r>
-      <w:r>
-        <w:rPr>
-          <w:lang w:val="en-US"/>
-        </w:rPr>
-        <w:t>null</w:t>
-      </w:r>
-      <w:r>
-        <w:t>)</w:t>
-      </w:r>
-      <w:r>
-        <w:t xml:space="preserve">  </w:t>
+        <w:shd w:val="clear" w:color="auto" w:fill="FFFFFF"/>
+      </w:pPr>
+      <w:r>
+        <w:t xml:space="preserve">Вывести сокращенное название подразделения, которым руководит Соколова, фамилию и должность преподавателей, которые входят в это подразделение, а также дисциплины, которые ведут преподаватели этого подразделения. </w:t>
       </w:r>
     </w:p>
     <w:p>
@@ -16065,24 +16890,10 @@
           <w:ilvl w:val="0"/>
           <w:numId w:val="12"/>
         </w:numPr>
-      </w:pPr>
-      <w:r>
-        <w:t>В</w:t>
-      </w:r>
-      <w:r>
-        <w:t>ывести ФИО всех студентов и форму их</w:t>
-      </w:r>
-      <w:r>
-        <w:t xml:space="preserve"> </w:t>
-      </w:r>
-      <w:r>
-        <w:t>обучения</w:t>
-      </w:r>
-      <w:r>
-        <w:t xml:space="preserve"> </w:t>
-      </w:r>
-      <w:r>
-        <w:t xml:space="preserve">  </w:t>
+        <w:shd w:val="clear" w:color="auto" w:fill="FFFFFF"/>
+      </w:pPr>
+      <w:r>
+        <w:t>Вывести ФИО студентов и преподавателей, у которых совпадают фамилии.</w:t>
       </w:r>
     </w:p>
     <w:p>
@@ -16092,32 +16903,11 @@
           <w:ilvl w:val="0"/>
           <w:numId w:val="12"/>
         </w:numPr>
-      </w:pPr>
-      <w:r>
-        <w:t>В</w:t>
-      </w:r>
-      <w:r>
-        <w:t xml:space="preserve">ывести ФИО всех студентов и предмет, </w:t>
-      </w:r>
-      <w:r>
-        <w:t>по которым</w:t>
-      </w:r>
-      <w:r>
-        <w:t xml:space="preserve"> у них долг (если долга нет - </w:t>
-      </w:r>
-      <w:proofErr w:type="spellStart"/>
-      <w:r>
-        <w:t>null</w:t>
-      </w:r>
-      <w:proofErr w:type="spellEnd"/>
-      <w:r>
-        <w:t>), отсортировать</w:t>
-      </w:r>
-      <w:r>
-        <w:t xml:space="preserve"> по ФИО</w:t>
-      </w:r>
-      <w:r>
-        <w:t xml:space="preserve">  </w:t>
+        <w:shd w:val="clear" w:color="auto" w:fill="FFFFFF"/>
+      </w:pPr>
+      <w:r>
+        <w:lastRenderedPageBreak/>
+        <w:t>Вывести список студентов из групп ИВТ. Которые сдали на отлично более 10 предметов.</w:t>
       </w:r>
     </w:p>
     <w:p>
@@ -16127,21 +16917,10 @@
           <w:ilvl w:val="0"/>
           <w:numId w:val="12"/>
         </w:numPr>
-      </w:pPr>
-      <w:r>
-        <w:t>В</w:t>
-      </w:r>
-      <w:r>
-        <w:t>ывести название группы и контактный номер</w:t>
-      </w:r>
-      <w:r>
-        <w:t xml:space="preserve"> </w:t>
-      </w:r>
-      <w:r>
-        <w:t>подразделения, к которому относится группа</w:t>
-      </w:r>
-      <w:r>
-        <w:t xml:space="preserve">  </w:t>
+        <w:shd w:val="clear" w:color="auto" w:fill="FFFFFF"/>
+      </w:pPr>
+      <w:r>
+        <w:t>Создать пароль студентам по следующему правилу: первые пять символов почты + день рождения + месяц рождения +две цифры номера группы. Вывести фамилию, имя, дату рождения, почту, форму обучения, дату выдачи студенческого билета. Оставить только студентов очной формы обучения с датой выдачи студенческого билета&gt; 01.01.2022.</w:t>
       </w:r>
     </w:p>
     <w:p>
@@ -16151,27 +16930,16 @@
           <w:ilvl w:val="0"/>
           <w:numId w:val="12"/>
         </w:numPr>
-      </w:pPr>
-      <w:r>
-        <w:t>В</w:t>
-      </w:r>
-      <w:r>
-        <w:t>ывести ФИО преподавателя, стаж</w:t>
+        <w:shd w:val="clear" w:color="auto" w:fill="FFFFFF"/>
+      </w:pPr>
+      <w:r>
+        <w:t>Вывести список всех студентов, обучающихся заочно, отсортировать по фамилиям,</w:t>
       </w:r>
       <w:r>
         <w:t xml:space="preserve"> </w:t>
       </w:r>
       <w:r>
-        <w:t>и максимальную сложность (ЗЕТ)</w:t>
-      </w:r>
-      <w:r>
-        <w:t xml:space="preserve"> </w:t>
-      </w:r>
-      <w:r>
-        <w:t>среди преподаваемых им дисциплин</w:t>
-      </w:r>
-      <w:r>
-        <w:t xml:space="preserve">  </w:t>
+        <w:t>в алфавитном порядке оставить только тех, кому больше 20 лет</w:t>
       </w:r>
     </w:p>
     <w:p>
@@ -16181,21 +16949,16 @@
           <w:ilvl w:val="0"/>
           <w:numId w:val="12"/>
         </w:numPr>
-      </w:pPr>
-      <w:r>
-        <w:t>В</w:t>
-      </w:r>
-      <w:r>
-        <w:t>ывести ФИО студентов-должников и дату, до</w:t>
+        <w:shd w:val="clear" w:color="auto" w:fill="FFFFFF"/>
+      </w:pPr>
+      <w:r>
+        <w:t>Вывести всех студентов группы ИБ, отсортировать по числу 5 по дисциплине</w:t>
       </w:r>
       <w:r>
         <w:t xml:space="preserve"> </w:t>
       </w:r>
       <w:r>
-        <w:t>которой действителен его студенческий</w:t>
-      </w:r>
-      <w:r>
-        <w:t xml:space="preserve">  </w:t>
+        <w:t>«Базы Данных». Оставить только тех, у кого 5к больше 5</w:t>
       </w:r>
     </w:p>
     <w:p>
@@ -16205,21 +16968,10 @@
           <w:ilvl w:val="0"/>
           <w:numId w:val="12"/>
         </w:numPr>
-      </w:pPr>
-      <w:r>
-        <w:t>В</w:t>
-      </w:r>
-      <w:r>
-        <w:t>ывести ФИО студентов и максимальную оценку</w:t>
-      </w:r>
-      <w:r>
-        <w:t xml:space="preserve"> </w:t>
-      </w:r>
-      <w:r>
-        <w:t>среди освоенных им дисциплин</w:t>
-      </w:r>
-      <w:r>
-        <w:t xml:space="preserve">  </w:t>
+        <w:shd w:val="clear" w:color="auto" w:fill="FFFFFF"/>
+      </w:pPr>
+      <w:r>
+        <w:t>Вывести фамилию, имя, номер студенческого и среднюю оценку студента по всем дисциплинам исключая ‘Философию’. Отсортировать, по средней оценке, в порядке убывания.</w:t>
       </w:r>
     </w:p>
     <w:p>
@@ -16229,24 +16981,10 @@
           <w:ilvl w:val="0"/>
           <w:numId w:val="12"/>
         </w:numPr>
-      </w:pPr>
-      <w:r>
-        <w:t>В</w:t>
-      </w:r>
-      <w:r>
-        <w:t xml:space="preserve">ывести ФИО преподавателя, стаж его </w:t>
-      </w:r>
-      <w:r>
-        <w:t>работы и</w:t>
-      </w:r>
-      <w:r>
-        <w:t xml:space="preserve"> номер контактного телефона его </w:t>
-      </w:r>
-      <w:r>
-        <w:t>структурного подразделения</w:t>
-      </w:r>
-      <w:r>
-        <w:t xml:space="preserve">  </w:t>
+        <w:shd w:val="clear" w:color="auto" w:fill="FFFFFF"/>
+      </w:pPr>
+      <w:r>
+        <w:t>Вывести название предмета, фамилию и имя преподавателя, который ведет этот предмет и среднюю оценку у всех студентов за этот предмет. Оставить только те предметы, которые читаются в первом семестре.</w:t>
       </w:r>
     </w:p>
     <w:p>
@@ -16256,94 +16994,18 @@
           <w:ilvl w:val="0"/>
           <w:numId w:val="12"/>
         </w:numPr>
-      </w:pPr>
-      <w:r>
-        <w:t>В</w:t>
-      </w:r>
-      <w:r>
-        <w:t>ывести ФИО всех студентов, чей логин из таблицы</w:t>
-      </w:r>
-      <w:r>
-        <w:t xml:space="preserve">   </w:t>
-      </w:r>
-      <w:r>
-        <w:t>Пользователи</w:t>
-      </w:r>
-      <w:r>
-        <w:t xml:space="preserve">  </w:t>
-      </w:r>
-      <w:r>
-        <w:t xml:space="preserve"> </w:t>
-      </w:r>
-      <w:proofErr w:type="spellStart"/>
-      <w:r>
-        <w:t>сожержится</w:t>
-      </w:r>
-      <w:proofErr w:type="spellEnd"/>
-      <w:r>
-        <w:t xml:space="preserve"> в </w:t>
-      </w:r>
-      <w:r>
-        <w:t>их электронной</w:t>
-      </w:r>
-      <w:r>
-        <w:t xml:space="preserve"> почте</w:t>
-      </w:r>
-      <w:r>
-        <w:t xml:space="preserve">   </w:t>
-      </w:r>
-    </w:p>
-    <w:p/>
-    <w:p>
-      <w:pPr>
-        <w:rPr>
-          <w:i/>
-          <w:iCs/>
-          <w:lang w:val="en-US"/>
-        </w:rPr>
-      </w:pPr>
-      <w:r>
-        <w:rPr>
-          <w:i/>
-          <w:iCs/>
-          <w:lang w:val="en-US"/>
-        </w:rPr>
-        <w:t>UNION</w:t>
-      </w:r>
-      <w:r>
-        <w:rPr>
-          <w:i/>
-          <w:iCs/>
-        </w:rPr>
-        <w:t>/</w:t>
-      </w:r>
-      <w:r>
-        <w:rPr>
-          <w:i/>
-          <w:iCs/>
-          <w:lang w:val="en-US"/>
-        </w:rPr>
-        <w:t>EXCEPT</w:t>
-      </w:r>
-      <w:r>
-        <w:rPr>
-          <w:i/>
-          <w:iCs/>
-        </w:rPr>
-        <w:t>/</w:t>
-      </w:r>
-      <w:r>
-        <w:rPr>
-          <w:i/>
-          <w:iCs/>
-          <w:lang w:val="en-US"/>
-        </w:rPr>
-        <w:t>INTERSECT</w:t>
-      </w:r>
-    </w:p>
-    <w:p>
-      <w:r>
-        <w:t xml:space="preserve">  </w:t>
+        <w:shd w:val="clear" w:color="auto" w:fill="FFFFFF"/>
+      </w:pPr>
+      <w:r>
+        <w:t xml:space="preserve">Вывести фамилию, имя преподавателя, количество дисциплин, которые он преподает и его оклад. Оставить только тех, у кого количество </w:t>
+      </w:r>
+      <w:proofErr w:type="gramStart"/>
+      <w:r>
+        <w:t>дисциплин &gt;</w:t>
+      </w:r>
+      <w:proofErr w:type="gramEnd"/>
+      <w:r>
+        <w:t xml:space="preserve"> 5. Отсортировать по фамилии. </w:t>
       </w:r>
     </w:p>
     <w:p>
@@ -16353,30 +17015,22 @@
           <w:ilvl w:val="0"/>
           <w:numId w:val="12"/>
         </w:numPr>
-      </w:pPr>
-      <w:r>
-        <w:t>В</w:t>
-      </w:r>
-      <w:r>
-        <w:t xml:space="preserve">ывести ФИО всех женщин </w:t>
-      </w:r>
-      <w:r>
-        <w:t xml:space="preserve">в </w:t>
-      </w:r>
-      <w:r>
-        <w:t>институте</w:t>
-      </w:r>
-      <w:r>
-        <w:t xml:space="preserve"> (среди преподавателей и</w:t>
+        <w:shd w:val="clear" w:color="auto" w:fill="FFFFFF"/>
+      </w:pPr>
+      <w:r>
+        <w:t>Выведите полные названия структурных подразделений, название групп в него входящих и количество студентов в каждой группе.  Оставьте только группы содержащие в своем названии буквы “В”</w:t>
       </w:r>
       <w:r>
         <w:t xml:space="preserve"> </w:t>
       </w:r>
       <w:r>
-        <w:t>студентов)</w:t>
-      </w:r>
-      <w:r>
-        <w:t xml:space="preserve">  </w:t>
+        <w:t>и “Б” и оканчивающиеся цифрой “1”.</w:t>
+      </w:r>
+      <w:r>
+        <w:t xml:space="preserve"> </w:t>
+      </w:r>
+      <w:r>
+        <w:t>Отсортируйте по номеру группы.</w:t>
       </w:r>
     </w:p>
     <w:p>
@@ -16386,30 +17040,87 @@
           <w:ilvl w:val="0"/>
           <w:numId w:val="12"/>
         </w:numPr>
-      </w:pPr>
-      <w:r>
-        <w:t>В</w:t>
-      </w:r>
-      <w:r>
-        <w:t xml:space="preserve">ывести ФИО всех мужчин </w:t>
-      </w:r>
-      <w:r>
-        <w:t xml:space="preserve">в </w:t>
-      </w:r>
-      <w:r>
-        <w:t>институте</w:t>
-      </w:r>
-      <w:r>
-        <w:t xml:space="preserve"> (среди преподавателей и</w:t>
-      </w:r>
-      <w:r>
+        <w:shd w:val="clear" w:color="auto" w:fill="FFFFFF"/>
+      </w:pPr>
+      <w:r>
+        <w:t xml:space="preserve">Вывести полное название структурного подразделения, его код, средний, минимальный и максимальный оклад преподавателей, которые работают в этом подразделении. Дать столбцам соответствующие русские названия. Отсортировать по коду подразделения. </w:t>
+      </w:r>
+    </w:p>
+    <w:p>
+      <w:pPr>
+        <w:shd w:val="clear" w:color="auto" w:fill="FFFFFF"/>
+        <w:rPr>
+          <w:i/>
+          <w:iCs/>
+          <w:lang w:val="en-US"/>
+        </w:rPr>
+      </w:pPr>
+    </w:p>
+    <w:p>
+      <w:pPr>
+        <w:rPr>
+          <w:b/>
+          <w:bCs/>
+          <w:lang w:val="en-US"/>
+        </w:rPr>
+      </w:pPr>
+      <w:r>
+        <w:rPr>
+          <w:b/>
+          <w:bCs/>
+          <w:i/>
+          <w:iCs/>
+          <w:lang w:val="en-US"/>
+        </w:rPr>
+        <w:t>LEFT JOIN, RIGHT JOIN</w:t>
+      </w:r>
+      <w:r>
+        <w:rPr>
+          <w:b/>
+          <w:bCs/>
+          <w:i/>
+          <w:iCs/>
+          <w:lang w:val="en-US"/>
+        </w:rPr>
+        <w:t xml:space="preserve">, </w:t>
+      </w:r>
+      <w:r>
+        <w:rPr>
+          <w:b/>
+          <w:bCs/>
+          <w:i/>
+          <w:iCs/>
+          <w:lang w:val="en-US"/>
+        </w:rPr>
+        <w:t>FULL</w:t>
+      </w:r>
+      <w:r>
+        <w:rPr>
+          <w:b/>
+          <w:bCs/>
+          <w:i/>
+          <w:iCs/>
+          <w:lang w:val="en-US"/>
+        </w:rPr>
+        <w:t xml:space="preserve"> JOIN</w:t>
+      </w:r>
+      <w:r>
+        <w:rPr>
+          <w:b/>
+          <w:bCs/>
+          <w:i/>
+          <w:iCs/>
+          <w:lang w:val="en-US"/>
+        </w:rPr>
         <w:t xml:space="preserve"> </w:t>
       </w:r>
       <w:r>
-        <w:t>студентов)</w:t>
-      </w:r>
-      <w:r>
-        <w:t xml:space="preserve">  </w:t>
+        <w:rPr>
+          <w:b/>
+          <w:bCs/>
+          <w:lang w:val="en-US"/>
+        </w:rPr>
+        <w:t xml:space="preserve"> </w:t>
       </w:r>
     </w:p>
     <w:p>
@@ -16419,33 +17130,27 @@
           <w:ilvl w:val="0"/>
           <w:numId w:val="12"/>
         </w:numPr>
-      </w:pPr>
-      <w:r>
-        <w:t>В</w:t>
-      </w:r>
-      <w:r>
-        <w:t>ывести фамилии всех в</w:t>
-      </w:r>
-      <w:r>
-        <w:t xml:space="preserve"> В</w:t>
-      </w:r>
-      <w:r>
-        <w:t xml:space="preserve">УЗе </w:t>
-      </w:r>
-      <w:r>
-        <w:t>(</w:t>
-      </w:r>
-      <w:r>
-        <w:t>среди студентов и преподавателей)</w:t>
-      </w:r>
-      <w:r>
-        <w:t xml:space="preserve"> </w:t>
-      </w:r>
-      <w:r>
-        <w:t>(каждую фамилию выводить 1 раз)</w:t>
-      </w:r>
-      <w:r>
-        <w:t xml:space="preserve">                    </w:t>
+        <w:spacing w:after="160" w:line="259" w:lineRule="auto"/>
+        <w:rPr>
+          <w:lang w:val="en-US"/>
+        </w:rPr>
+      </w:pPr>
+      <w:r>
+        <w:t xml:space="preserve">Вывести руководителей всех структурных подразделений и название дисциплины, относящееся к этим структурным подразделениям (если они есть, иначе - </w:t>
+      </w:r>
+      <w:proofErr w:type="spellStart"/>
+      <w:r>
+        <w:t>null</w:t>
+      </w:r>
+      <w:proofErr w:type="spellEnd"/>
+      <w:r>
+        <w:t>). Отсортировать по дисциплине в обратном порядке</w:t>
+      </w:r>
+      <w:r>
+        <w:rPr>
+          <w:color w:val="FF0000"/>
+        </w:rPr>
+        <w:t xml:space="preserve">.   </w:t>
       </w:r>
     </w:p>
     <w:p>
@@ -16455,21 +17160,32 @@
           <w:ilvl w:val="0"/>
           <w:numId w:val="12"/>
         </w:numPr>
-      </w:pPr>
-      <w:r>
-        <w:t>В</w:t>
-      </w:r>
-      <w:r>
-        <w:t>ывести название всех групп и всех</w:t>
-      </w:r>
-      <w:r>
-        <w:t xml:space="preserve"> </w:t>
-      </w:r>
-      <w:r>
-        <w:t>структурных подразделений</w:t>
-      </w:r>
-      <w:r>
-        <w:t xml:space="preserve">  </w:t>
+        <w:spacing w:after="160" w:line="259" w:lineRule="auto"/>
+      </w:pPr>
+      <w:r>
+        <w:t xml:space="preserve">Вывести фамилии преподавателей и фамилии их однофамильцев среди студентов (если есть, иначе - </w:t>
+      </w:r>
+      <w:proofErr w:type="spellStart"/>
+      <w:r>
+        <w:t>null</w:t>
+      </w:r>
+      <w:proofErr w:type="spellEnd"/>
+      <w:r>
+        <w:t xml:space="preserve">). Использовать </w:t>
+      </w:r>
+      <w:r>
+        <w:rPr>
+          <w:i/>
+          <w:iCs/>
+        </w:rPr>
+        <w:t>LEFT</w:t>
+      </w:r>
+      <w:r>
+        <w:rPr>
+          <w:i/>
+          <w:iCs/>
+        </w:rPr>
+        <w:t xml:space="preserve"> JOIN или RIGHT JOIN.</w:t>
       </w:r>
     </w:p>
     <w:p>
@@ -16481,19 +17197,15 @@
         </w:numPr>
       </w:pPr>
       <w:r>
-        <w:t>В</w:t>
-      </w:r>
-      <w:r>
-        <w:t>ывести номера всех студентов и</w:t>
-      </w:r>
-      <w:r>
-        <w:t xml:space="preserve"> </w:t>
-      </w:r>
-      <w:r>
-        <w:t>преподавателей</w:t>
-      </w:r>
-      <w:r>
-        <w:t xml:space="preserve">  </w:t>
+        <w:t xml:space="preserve">Вывести названия структурных подразделений и группы, которые им принадлежат (если они есть, иначе - </w:t>
+      </w:r>
+      <w:proofErr w:type="spellStart"/>
+      <w:r>
+        <w:t>null</w:t>
+      </w:r>
+      <w:proofErr w:type="spellEnd"/>
+      <w:r>
+        <w:t xml:space="preserve">)  </w:t>
       </w:r>
     </w:p>
     <w:p>
@@ -16505,37 +17217,15 @@
         </w:numPr>
       </w:pPr>
       <w:r>
-        <w:t>В</w:t>
-      </w:r>
-      <w:r>
-        <w:t xml:space="preserve">ывести фамилии всех студентов </w:t>
-      </w:r>
-      <w:r>
-        <w:t xml:space="preserve">и </w:t>
-      </w:r>
-      <w:r>
-        <w:t>преподавателей</w:t>
-      </w:r>
-      <w:r>
-        <w:t>-</w:t>
-      </w:r>
-      <w:r>
-        <w:t xml:space="preserve">ассистентов, </w:t>
-      </w:r>
-      <w:r>
-        <w:t>начинающихся</w:t>
-      </w:r>
-      <w:r>
-        <w:t xml:space="preserve"> на </w:t>
-      </w:r>
-      <w:r>
-        <w:t xml:space="preserve">  </w:t>
-      </w:r>
-      <w:r>
-        <w:t>Ф</w:t>
-      </w:r>
-      <w:r>
-        <w:t xml:space="preserve">    </w:t>
+        <w:t xml:space="preserve">Вывести ФИО преподавателя и название дисциплины, которую он ведёт (если нет - </w:t>
+      </w:r>
+      <w:proofErr w:type="spellStart"/>
+      <w:r>
+        <w:t>null</w:t>
+      </w:r>
+      <w:proofErr w:type="spellEnd"/>
+      <w:r>
+        <w:t xml:space="preserve">)  </w:t>
       </w:r>
     </w:p>
     <w:p>
@@ -16547,22 +17237,15 @@
         </w:numPr>
       </w:pPr>
       <w:r>
-        <w:t>В</w:t>
-      </w:r>
-      <w:r>
-        <w:t xml:space="preserve">ывести логины всех </w:t>
-      </w:r>
-      <w:r>
-        <w:t xml:space="preserve">пользователей </w:t>
-      </w:r>
-      <w:r>
-        <w:t>и</w:t>
-      </w:r>
-      <w:r>
-        <w:t xml:space="preserve"> почтовые адреса всех студентов</w:t>
-      </w:r>
-      <w:r>
-        <w:t xml:space="preserve">  </w:t>
+        <w:t xml:space="preserve">Вывести список преподавателей и наименование структурного подразделения, в котором они трудоустроены (если не трудоустроены - </w:t>
+      </w:r>
+      <w:proofErr w:type="spellStart"/>
+      <w:r>
+        <w:t>null</w:t>
+      </w:r>
+      <w:proofErr w:type="spellEnd"/>
+      <w:r>
+        <w:t xml:space="preserve">)   </w:t>
       </w:r>
     </w:p>
     <w:p>
@@ -16574,34 +17257,7 @@
         </w:numPr>
       </w:pPr>
       <w:r>
-        <w:t>В</w:t>
-      </w:r>
-      <w:r>
-        <w:t>ывести полные и сокращенные</w:t>
-      </w:r>
-      <w:r>
-        <w:t xml:space="preserve"> </w:t>
-      </w:r>
-      <w:r>
-        <w:t>названия всех структурных</w:t>
-      </w:r>
-      <w:r>
-        <w:t xml:space="preserve"> </w:t>
-      </w:r>
-      <w:r>
-        <w:t xml:space="preserve">подразделений (использовать </w:t>
-      </w:r>
-      <w:r>
-        <w:rPr>
-          <w:lang w:val="en-US"/>
-        </w:rPr>
-        <w:t>UNION</w:t>
-      </w:r>
-      <w:r>
-        <w:t>)</w:t>
-      </w:r>
-      <w:r>
-        <w:t xml:space="preserve">  </w:t>
+        <w:t>Вывести ФИО всех студентов и форму их обучения</w:t>
       </w:r>
     </w:p>
     <w:p>
@@ -16613,25 +17269,13 @@
         </w:numPr>
       </w:pPr>
       <w:r>
-        <w:t>В</w:t>
-      </w:r>
-      <w:r>
-        <w:t>ывести все дни рождения студентов,</w:t>
-      </w:r>
-      <w:r>
-        <w:t xml:space="preserve"> </w:t>
-      </w:r>
-      <w:r>
-        <w:t>и все даты выдачи студенческих,</w:t>
-      </w:r>
-      <w:r>
-        <w:t xml:space="preserve"> </w:t>
-      </w:r>
-      <w:r>
-        <w:t>отсортировать по возрастанию</w:t>
-      </w:r>
-      <w:r>
-        <w:t xml:space="preserve">  </w:t>
+        <w:t xml:space="preserve">Вывести все пары фамилий преподавателей, у которых </w:t>
+      </w:r>
+      <w:r>
+        <w:t>одинаковые имена</w:t>
+      </w:r>
+      <w:r>
+        <w:t xml:space="preserve">   </w:t>
       </w:r>
     </w:p>
     <w:p>
@@ -16643,28 +17287,18 @@
         </w:numPr>
       </w:pPr>
       <w:r>
-        <w:t>В</w:t>
-      </w:r>
-      <w:r>
-        <w:t xml:space="preserve">ывести ФИО всех </w:t>
-      </w:r>
-      <w:r>
-        <w:t xml:space="preserve">преподавателей </w:t>
-      </w:r>
-      <w:r>
-        <w:t>и</w:t>
-      </w:r>
-      <w:r>
-        <w:t xml:space="preserve"> руководителей структурных </w:t>
-      </w:r>
-      <w:r>
-        <w:t xml:space="preserve"> </w:t>
-      </w:r>
-      <w:r>
-        <w:t>подразделений</w:t>
-      </w:r>
-      <w:r>
-        <w:t xml:space="preserve">  </w:t>
+        <w:t xml:space="preserve">Вывести ФИО </w:t>
+      </w:r>
+      <w:r>
+        <w:t xml:space="preserve">всех студентов и предмет, по которым у них долг (если долга нет - </w:t>
+      </w:r>
+      <w:proofErr w:type="spellStart"/>
+      <w:r>
+        <w:t>null</w:t>
+      </w:r>
+      <w:proofErr w:type="spellEnd"/>
+      <w:r>
+        <w:t xml:space="preserve">), отсортировать по ФИО.  </w:t>
       </w:r>
     </w:p>
     <w:p>
@@ -16676,25 +17310,7 @@
         </w:numPr>
       </w:pPr>
       <w:r>
-        <w:t>В</w:t>
-      </w:r>
-      <w:r>
-        <w:t>ывести названия всех дисциплин,</w:t>
-      </w:r>
-      <w:r>
-        <w:t xml:space="preserve"> </w:t>
-      </w:r>
-      <w:r>
-        <w:t>в последней строке вывести среднюю</w:t>
-      </w:r>
-      <w:r>
-        <w:t xml:space="preserve"> </w:t>
-      </w:r>
-      <w:r>
-        <w:t xml:space="preserve">сложность дисциплин (ЗЕТ) </w:t>
-      </w:r>
-      <w:r>
-        <w:t xml:space="preserve">  </w:t>
+        <w:t>Вывести всех руководителей структурных подразделений, их номера телефонов и ФИ и электронные почты всех студентов</w:t>
       </w:r>
     </w:p>
     <w:p>
@@ -16706,52 +17322,23 @@
         </w:numPr>
       </w:pPr>
       <w:r>
-        <w:t>В</w:t>
-      </w:r>
-      <w:r>
-        <w:t>ывести в одном столбце:</w:t>
-      </w:r>
-      <w:r>
-        <w:t xml:space="preserve"> </w:t>
-      </w:r>
-      <w:r>
-        <w:t>- максимальный оклад среди</w:t>
-      </w:r>
-      <w:r>
-        <w:t xml:space="preserve"> </w:t>
-      </w:r>
-      <w:r>
-        <w:t>преподавателей;</w:t>
-      </w:r>
-      <w:r>
-        <w:t xml:space="preserve"> </w:t>
-      </w:r>
-      <w:r>
-        <w:t>- средний оклад среди</w:t>
-      </w:r>
-      <w:r>
-        <w:t xml:space="preserve"> </w:t>
-      </w:r>
-      <w:r>
-        <w:t>преподавателей;</w:t>
-      </w:r>
-      <w:r>
-        <w:t xml:space="preserve"> </w:t>
-      </w:r>
-      <w:r>
-        <w:t xml:space="preserve">- минимальный оклад </w:t>
-      </w:r>
-      <w:r>
-        <w:t xml:space="preserve">среди </w:t>
-      </w:r>
-      <w:r>
-        <w:t>преподавателей</w:t>
-      </w:r>
-      <w:r>
-        <w:t>;</w:t>
-      </w:r>
-      <w:r>
-        <w:t xml:space="preserve">  </w:t>
+        <w:t>Вывести все пары фамилий студентов родившихся в один день</w:t>
+      </w:r>
+    </w:p>
+    <w:p/>
+    <w:p>
+      <w:pPr>
+        <w:rPr>
+          <w:b/>
+          <w:bCs/>
+        </w:rPr>
+      </w:pPr>
+      <w:r>
+        <w:rPr>
+          <w:b/>
+          <w:bCs/>
+        </w:rPr>
+        <w:t>UNION/EXCEPT/INTERSECT</w:t>
       </w:r>
     </w:p>
     <w:p>
@@ -16763,37 +17350,8 @@
         </w:numPr>
       </w:pPr>
       <w:r>
-        <w:t>В</w:t>
-      </w:r>
-      <w:r>
-        <w:t>ывести в одном столбце:</w:t>
-      </w:r>
-      <w:r>
-        <w:t xml:space="preserve"> </w:t>
-      </w:r>
-      <w:r>
-        <w:t>- самое популярное имя среди</w:t>
-      </w:r>
-      <w:r>
-        <w:t xml:space="preserve"> </w:t>
-      </w:r>
-      <w:r>
-        <w:t>студентов;</w:t>
-      </w:r>
-      <w:r>
-        <w:t xml:space="preserve"> </w:t>
-      </w:r>
-      <w:r>
-        <w:t>- фамилии всех студентов с этим</w:t>
-      </w:r>
-      <w:r>
-        <w:t xml:space="preserve"> </w:t>
-      </w:r>
-      <w:r>
-        <w:t>именем;</w:t>
-      </w:r>
-      <w:r>
-        <w:t xml:space="preserve">  </w:t>
+        <w:lastRenderedPageBreak/>
+        <w:t xml:space="preserve">Вывести фамилии всех студентов и преподавателей в (дубли оставить). Отсортировать по фамилии.  Добавить столбец, в котором обозначить преподаватель это или студент.            </w:t>
       </w:r>
     </w:p>
     <w:p>
@@ -16805,25 +17363,7 @@
         </w:numPr>
       </w:pPr>
       <w:r>
-        <w:t>В</w:t>
-      </w:r>
-      <w:r>
-        <w:t>ывести в одном столбце:</w:t>
-      </w:r>
-      <w:r>
-        <w:t xml:space="preserve"> </w:t>
-      </w:r>
-      <w:r>
-        <w:t>- названия всех групп;</w:t>
-      </w:r>
-      <w:r>
-        <w:t xml:space="preserve"> </w:t>
-      </w:r>
-      <w:r>
-        <w:t>- число всех студентов;</w:t>
-      </w:r>
-      <w:r>
-        <w:t xml:space="preserve">  </w:t>
+        <w:t>Вывести название всех групп и всех структурных подразделений. Отсортировать по названию.</w:t>
       </w:r>
     </w:p>
     <w:p>
@@ -16835,88 +17375,7 @@
         </w:numPr>
       </w:pPr>
       <w:r>
-        <w:lastRenderedPageBreak/>
-        <w:t>В</w:t>
-      </w:r>
-      <w:r>
-        <w:t>ывести в одном столбце:</w:t>
-      </w:r>
-      <w:r>
-        <w:t xml:space="preserve"> </w:t>
-      </w:r>
-      <w:r>
-        <w:t xml:space="preserve">- </w:t>
-      </w:r>
-      <w:r>
-        <w:rPr>
-          <w:lang w:val="en-US"/>
-        </w:rPr>
-        <w:t>email</w:t>
-      </w:r>
-      <w:r>
-        <w:t>-адреса всех студентов;</w:t>
-      </w:r>
-      <w:r>
-        <w:t xml:space="preserve"> </w:t>
-      </w:r>
-      <w:r>
-        <w:t xml:space="preserve">- число уникальных </w:t>
-      </w:r>
-      <w:proofErr w:type="spellStart"/>
-      <w:r>
-        <w:t>домаенных</w:t>
-      </w:r>
-      <w:proofErr w:type="spellEnd"/>
-      <w:r>
-        <w:t xml:space="preserve"> адресов</w:t>
-      </w:r>
-      <w:r>
-        <w:t xml:space="preserve"> </w:t>
-      </w:r>
-      <w:r>
-        <w:t>(</w:t>
-      </w:r>
-      <w:proofErr w:type="spellStart"/>
-      <w:r>
-        <w:rPr>
-          <w:lang w:val="en-US"/>
-        </w:rPr>
-        <w:t>gmail</w:t>
-      </w:r>
-      <w:proofErr w:type="spellEnd"/>
-      <w:r>
-        <w:t>.</w:t>
-      </w:r>
-      <w:r>
-        <w:rPr>
-          <w:lang w:val="en-US"/>
-        </w:rPr>
-        <w:t>com</w:t>
-      </w:r>
-      <w:r>
-        <w:t xml:space="preserve">, </w:t>
-      </w:r>
-      <w:proofErr w:type="spellStart"/>
-      <w:r>
-        <w:rPr>
-          <w:lang w:val="en-US"/>
-        </w:rPr>
-        <w:t>yandex</w:t>
-      </w:r>
-      <w:proofErr w:type="spellEnd"/>
-      <w:r>
-        <w:t>.</w:t>
-      </w:r>
-      <w:proofErr w:type="spellStart"/>
-      <w:r>
-        <w:rPr>
-          <w:lang w:val="en-US"/>
-        </w:rPr>
-        <w:t>ru</w:t>
-      </w:r>
-      <w:proofErr w:type="spellEnd"/>
-      <w:r>
-        <w:t xml:space="preserve">)   </w:t>
+        <w:t>Вывести ФИО всех преподавателей и руководителей структурных подразделений в одной колонке.  Добавить колонку, где указать – “руководитель” для соответствующей записи.</w:t>
       </w:r>
     </w:p>
     <w:p>
@@ -16928,31 +17387,7 @@
         </w:numPr>
       </w:pPr>
       <w:r>
-        <w:t>В</w:t>
-      </w:r>
-      <w:r>
-        <w:t>ывести ФИ и номера студенческих билетов</w:t>
-      </w:r>
-      <w:r>
-        <w:t xml:space="preserve"> </w:t>
-      </w:r>
-      <w:r>
-        <w:t xml:space="preserve">студентов, а также дисциплины по </w:t>
-      </w:r>
-      <w:r>
-        <w:t>которым</w:t>
-      </w:r>
-      <w:r>
-        <w:t xml:space="preserve"> </w:t>
-      </w:r>
-      <w:r>
-        <w:t>у</w:t>
-      </w:r>
-      <w:r>
-        <w:t xml:space="preserve"> них нет двоек</w:t>
-      </w:r>
-      <w:r>
-        <w:t xml:space="preserve">  </w:t>
+        <w:t xml:space="preserve">Вывести в одном столбце: максимальный оклад среди преподавателей, средний оклад среди преподавателей, минимальный оклад среди преподавателей. В дополнительном столбце сделать соответствующие пояснения. </w:t>
       </w:r>
     </w:p>
     <w:p>
@@ -16962,21 +17397,21 @@
           <w:ilvl w:val="0"/>
           <w:numId w:val="12"/>
         </w:numPr>
-      </w:pPr>
-      <w:r>
-        <w:t>В</w:t>
-      </w:r>
-      <w:r>
-        <w:t>ывести ФИО преподавателей, у которых</w:t>
-      </w:r>
-      <w:r>
-        <w:t xml:space="preserve"> </w:t>
-      </w:r>
-      <w:r>
-        <w:t>нет однофамильцев среди студентов</w:t>
-      </w:r>
-      <w:r>
-        <w:t xml:space="preserve">  </w:t>
+        <w:spacing w:after="160" w:line="259" w:lineRule="auto"/>
+        <w:rPr>
+          <w:i/>
+          <w:iCs/>
+        </w:rPr>
+      </w:pPr>
+      <w:r>
+        <w:t xml:space="preserve">Вывести однофамильцев среди студентов и преподавателей (фамилию). Использовать </w:t>
+      </w:r>
+      <w:r>
+        <w:rPr>
+          <w:i/>
+          <w:iCs/>
+        </w:rPr>
+        <w:t>UNION/EXCEPT/INTERSECT.</w:t>
       </w:r>
     </w:p>
     <w:p>
@@ -16988,22 +17423,7 @@
         </w:numPr>
       </w:pPr>
       <w:r>
-        <w:t>В</w:t>
-      </w:r>
-      <w:r>
-        <w:t xml:space="preserve">ывести номера </w:t>
-      </w:r>
-      <w:r>
-        <w:t xml:space="preserve">нетрудоустроенных </w:t>
-      </w:r>
-      <w:r>
-        <w:t>преподавателей</w:t>
-      </w:r>
-      <w:r>
-        <w:t xml:space="preserve"> (без трудового договора)</w:t>
-      </w:r>
-      <w:r>
-        <w:t xml:space="preserve">                    </w:t>
+        <w:t xml:space="preserve">Вывести названия всех групп, в последней строчке вывести: ‘Итого студентов'   и количество всех студентов в институте. </w:t>
       </w:r>
     </w:p>
     <w:p>
@@ -17015,19 +17435,15 @@
         </w:numPr>
       </w:pPr>
       <w:r>
-        <w:t>В</w:t>
-      </w:r>
-      <w:r>
-        <w:t>ывести ФИ преподавателей, которые не</w:t>
-      </w:r>
-      <w:r>
-        <w:t xml:space="preserve"> </w:t>
-      </w:r>
-      <w:r>
-        <w:t>являются студентами</w:t>
-      </w:r>
-      <w:r>
-        <w:t xml:space="preserve">  </w:t>
+        <w:t>Выведите фамилии всех преподавателей и их зарплату. В первой строчке вывести: ‘Средняя зарплата' (можно начать с латинской буквы “C</w:t>
+      </w:r>
+      <w:proofErr w:type="gramStart"/>
+      <w:r>
+        <w:t>” )</w:t>
+      </w:r>
+      <w:proofErr w:type="gramEnd"/>
+      <w:r>
+        <w:t xml:space="preserve">  и значение средней зарплаты у преподавателей.</w:t>
       </w:r>
     </w:p>
     <w:p>
@@ -17039,22 +17455,7 @@
         </w:numPr>
       </w:pPr>
       <w:r>
-        <w:t>В</w:t>
-      </w:r>
-      <w:r>
-        <w:t xml:space="preserve">ывести ФИ студентов, которые </w:t>
-      </w:r>
-      <w:r>
-        <w:t xml:space="preserve">не </w:t>
-      </w:r>
-      <w:r>
-        <w:t>являются</w:t>
-      </w:r>
-      <w:r>
-        <w:t xml:space="preserve"> преподавателями</w:t>
-      </w:r>
-      <w:r>
-        <w:t xml:space="preserve">  </w:t>
+        <w:t xml:space="preserve">Вывести фамилии преподавателей, у которых нет однофамильцев среди студентов. </w:t>
       </w:r>
     </w:p>
     <w:p>
@@ -17066,58 +17467,7 @@
         </w:numPr>
       </w:pPr>
       <w:r>
-        <w:t>В</w:t>
-      </w:r>
-      <w:r>
-        <w:t xml:space="preserve">ывести номера всех </w:t>
-      </w:r>
-      <w:r>
-        <w:t xml:space="preserve">преподавателей, </w:t>
-      </w:r>
-      <w:r>
-        <w:t>которые</w:t>
-      </w:r>
-      <w:r>
-        <w:t xml:space="preserve"> не являются </w:t>
-      </w:r>
-      <w:r>
-        <w:t xml:space="preserve">преподавателями </w:t>
-      </w:r>
-      <w:r>
-        <w:t>дисциплины</w:t>
-      </w:r>
-      <w:r>
-        <w:t xml:space="preserve"> </w:t>
-      </w:r>
-      <w:r>
-        <w:t xml:space="preserve">  </w:t>
-      </w:r>
-      <w:r>
-        <w:t>Базы Данных</w:t>
-      </w:r>
-      <w:r>
-        <w:t xml:space="preserve">  </w:t>
-      </w:r>
-      <w:r>
-        <w:t xml:space="preserve"> </w:t>
-      </w:r>
-      <w:r>
-        <w:t xml:space="preserve"> </w:t>
-      </w:r>
-      <w:r>
-        <w:t xml:space="preserve">(использовать </w:t>
-      </w:r>
-      <w:r>
-        <w:rPr>
-          <w:lang w:val="en-US"/>
-        </w:rPr>
-        <w:t>EXCEPT</w:t>
-      </w:r>
-      <w:r>
-        <w:t>)</w:t>
-      </w:r>
-      <w:r>
-        <w:t xml:space="preserve">  </w:t>
+        <w:t>Вывести ФИО, оклад и должность всех преподавателей, кроме преподавателей МПСУ. Сортировать по убыванию оклада. Использовать EXCEPT.</w:t>
       </w:r>
     </w:p>
     <w:p>
@@ -17129,22 +17479,7 @@
         </w:numPr>
       </w:pPr>
       <w:r>
-        <w:t>В</w:t>
-      </w:r>
-      <w:r>
-        <w:t xml:space="preserve">ывести ФИ всех студентов, у которых </w:t>
-      </w:r>
-      <w:r>
-        <w:t xml:space="preserve">нет </w:t>
-      </w:r>
-      <w:r>
-        <w:t>тёзок</w:t>
-      </w:r>
-      <w:r>
-        <w:t xml:space="preserve">-однофамильцев среди преподавателей </w:t>
-      </w:r>
-      <w:r>
-        <w:t xml:space="preserve">  </w:t>
+        <w:t xml:space="preserve">Вывести ФИО студентов и сокращенное название подразделения, к которому относится их группа. В список включить всех студентов, кроме тех, у кого группа принадлежит МПСУ.  Использовать EXCEPT. </w:t>
       </w:r>
     </w:p>
     <w:p>
@@ -17156,25 +17491,7 @@
         </w:numPr>
       </w:pPr>
       <w:r>
-        <w:t>В</w:t>
-      </w:r>
-      <w:r>
-        <w:t>ывести номера студентов, у которых</w:t>
-      </w:r>
-      <w:r>
-        <w:t xml:space="preserve"> </w:t>
-      </w:r>
-      <w:r>
-        <w:t>студенческий билет будет просрочен в</w:t>
-      </w:r>
-      <w:r>
-        <w:t xml:space="preserve"> </w:t>
-      </w:r>
-      <w:r>
-        <w:t xml:space="preserve">следующем году </w:t>
-      </w:r>
-      <w:r>
-        <w:t xml:space="preserve">  </w:t>
+        <w:t>Вывести название всех групп, количество студентов в них, код всех структурных подразделений, к которым привязаны группы и количество групп в них.</w:t>
       </w:r>
     </w:p>
     <w:p>
@@ -17186,50 +17503,7 @@
         </w:numPr>
       </w:pPr>
       <w:r>
-        <w:t>В</w:t>
-      </w:r>
-      <w:r>
-        <w:t>ывести всех студентов, у кого в поле</w:t>
-      </w:r>
-      <w:r>
-        <w:t xml:space="preserve"> </w:t>
-      </w:r>
-      <w:r>
-        <w:t xml:space="preserve">электронной почты указана внешняя </w:t>
-      </w:r>
-      <w:r>
-        <w:t xml:space="preserve">почта </w:t>
-      </w:r>
-      <w:r>
-        <w:t>(</w:t>
-      </w:r>
-      <w:r>
-        <w:t xml:space="preserve">домен не </w:t>
-      </w:r>
-      <w:proofErr w:type="spellStart"/>
-      <w:r>
-        <w:rPr>
-          <w:lang w:val="en-US"/>
-        </w:rPr>
-        <w:t>ieee</w:t>
-      </w:r>
-      <w:proofErr w:type="spellEnd"/>
-      <w:r>
-        <w:t>.</w:t>
-      </w:r>
-      <w:proofErr w:type="spellStart"/>
-      <w:r>
-        <w:rPr>
-          <w:lang w:val="en-US"/>
-        </w:rPr>
-        <w:t>ru</w:t>
-      </w:r>
-      <w:proofErr w:type="spellEnd"/>
-      <w:r>
-        <w:t>)</w:t>
-      </w:r>
-      <w:r>
-        <w:t xml:space="preserve">  </w:t>
+        <w:t xml:space="preserve">Выведите в два столбца название семестра (например, “Семестр 1”) и количество читаемых в этом семестре дисциплин. Внизу в эти же два столбца добавите фамилии преподавателей, которые читают дисциплины в 8 семестре и количество этих дисциплин. </w:t>
       </w:r>
     </w:p>
     <w:p>
@@ -17241,19 +17515,7 @@
         </w:numPr>
       </w:pPr>
       <w:r>
-        <w:t>В</w:t>
-      </w:r>
-      <w:r>
-        <w:t>ывести ФИ всех студентов, кроме студентов</w:t>
-      </w:r>
-      <w:r>
-        <w:t xml:space="preserve"> </w:t>
-      </w:r>
-      <w:r>
-        <w:t>МПСУ</w:t>
-      </w:r>
-      <w:r>
-        <w:t xml:space="preserve">  </w:t>
+        <w:t xml:space="preserve">Вывести название всех групп и число студентов в них, в последней строчке вывести: ‘Итого студентов'   и количество всех студентов в институте. </w:t>
       </w:r>
     </w:p>
     <w:p>
@@ -17265,34 +17527,7 @@
         </w:numPr>
       </w:pPr>
       <w:r>
-        <w:t>В</w:t>
-      </w:r>
-      <w:r>
-        <w:t xml:space="preserve">ывести ФИ, оклад и должность </w:t>
-      </w:r>
-      <w:r>
-        <w:t xml:space="preserve">всех </w:t>
-      </w:r>
-      <w:r>
-        <w:t>преподавателей</w:t>
-      </w:r>
-      <w:r>
-        <w:t>, кроме преподавателей</w:t>
-      </w:r>
-      <w:r>
-        <w:t xml:space="preserve"> </w:t>
-      </w:r>
-      <w:r>
-        <w:t>МПСУ</w:t>
-      </w:r>
-      <w:r>
-        <w:t xml:space="preserve"> </w:t>
-      </w:r>
-      <w:r>
-        <w:t>Сортировать по убыванию оклада</w:t>
-      </w:r>
-      <w:r>
-        <w:t xml:space="preserve">  </w:t>
+        <w:t>Вывести всех преподавателей и студентов, у которых совпадают первые буквы имени и фамилии. Добавить столбец, в котором обозначить преподаватель это или студент.</w:t>
       </w:r>
     </w:p>
     <w:p>
@@ -17304,28 +17539,13 @@
         </w:numPr>
       </w:pPr>
       <w:r>
-        <w:t>В</w:t>
-      </w:r>
-      <w:r>
-        <w:t xml:space="preserve">ывести ФИ и оклад всех </w:t>
-      </w:r>
-      <w:r>
-        <w:t xml:space="preserve">преподавателей, </w:t>
-      </w:r>
-      <w:r>
-        <w:t>кроме</w:t>
-      </w:r>
-      <w:r>
-        <w:t xml:space="preserve"> ассистентов. Сортировать по возрастанию</w:t>
-      </w:r>
-      <w:r>
+        <w:t>Вывести ФИО всех студентов вторых групп (включая вечерников), их номера групп и преподавателей-ассистентов, читающих дисциплины в 5 семестре. У преподавателей в столбец номера группы записать 'преподаватель’.</w:t>
+      </w:r>
+      <w:r>
+        <w:rPr>
+          <w:color w:val="FF0000"/>
+        </w:rPr>
         <w:t xml:space="preserve"> </w:t>
-      </w:r>
-      <w:r>
-        <w:t>окладов</w:t>
-      </w:r>
-      <w:r>
-        <w:t xml:space="preserve">  </w:t>
       </w:r>
     </w:p>
     <w:p>
@@ -17337,19 +17557,7 @@
         </w:numPr>
       </w:pPr>
       <w:r>
-        <w:t>В</w:t>
-      </w:r>
-      <w:r>
-        <w:t>ывести логины всех пользователей, у которых</w:t>
-      </w:r>
-      <w:r>
-        <w:t xml:space="preserve"> </w:t>
-      </w:r>
-      <w:r>
-        <w:t>слабый пароль</w:t>
-      </w:r>
-      <w:r>
-        <w:t xml:space="preserve">  </w:t>
+        <w:t xml:space="preserve">Вывести имена студентов из первой и второй групп, количество этих имен, столбец, содержащий значение 'первая' или ‘вторая' в зависимости от номера группы. </w:t>
       </w:r>
     </w:p>
     <w:p>
@@ -17359,30 +17567,10 @@
           <w:ilvl w:val="0"/>
           <w:numId w:val="12"/>
         </w:numPr>
-      </w:pPr>
-      <w:r>
-        <w:t>В</w:t>
-      </w:r>
-      <w:r>
-        <w:t>ывести имена руководителей подразделений,</w:t>
-      </w:r>
-      <w:r>
-        <w:t xml:space="preserve"> </w:t>
-      </w:r>
-      <w:r>
-        <w:t>у которых в подчинении меньше 30 человек (</w:t>
-      </w:r>
-      <w:r>
-        <w:t xml:space="preserve">среди </w:t>
-      </w:r>
-      <w:r>
-        <w:t>студентов</w:t>
-      </w:r>
-      <w:r>
-        <w:t>)</w:t>
-      </w:r>
-      <w:r>
-        <w:t xml:space="preserve">  </w:t>
+        <w:spacing w:after="160" w:line="259" w:lineRule="auto"/>
+      </w:pPr>
+      <w:r>
+        <w:t xml:space="preserve">Вывести ФИО всех мужчин в институте (среди преподавателей и студентов). Учесть очень большое, в отличии от женщин, разнообразие окончаний фамилий и частое отсутствие отчеств.  Добавить столбец, в котором обозначить преподаватель это или студент. </w:t>
       </w:r>
     </w:p>
     <w:p>
@@ -17392,21 +17580,10 @@
           <w:ilvl w:val="0"/>
           <w:numId w:val="12"/>
         </w:numPr>
-      </w:pPr>
-      <w:r>
-        <w:t>В</w:t>
-      </w:r>
-      <w:r>
-        <w:t>ывести всех студентов, кроме тех, у кого завершил</w:t>
-      </w:r>
-      <w:r>
-        <w:t xml:space="preserve"> </w:t>
-      </w:r>
-      <w:r>
-        <w:t xml:space="preserve">действие студенческий билет </w:t>
-      </w:r>
-      <w:r>
-        <w:t xml:space="preserve">  </w:t>
+        <w:spacing w:after="160" w:line="259" w:lineRule="auto"/>
+      </w:pPr>
+      <w:r>
+        <w:t xml:space="preserve">Вывести ФИО всех женщин в институте (среди преподавателей и студентов). Пол определить по окончанию фамилии или отчества.  Добавить столбец, в котором обозначить преподаватель это или студент. </w:t>
       </w:r>
     </w:p>
     <w:p>
@@ -17416,27 +17593,10 @@
           <w:ilvl w:val="0"/>
           <w:numId w:val="12"/>
         </w:numPr>
-      </w:pPr>
-      <w:r>
-        <w:t>В</w:t>
-      </w:r>
-      <w:r>
-        <w:t>ывести всех студентов ИБ-21,</w:t>
-      </w:r>
-      <w:r>
-        <w:t xml:space="preserve"> </w:t>
-      </w:r>
-      <w:r>
-        <w:t>у которых есть хотя бы одна</w:t>
-      </w:r>
-      <w:r>
-        <w:t xml:space="preserve"> </w:t>
-      </w:r>
-      <w:r>
-        <w:t>двойка</w:t>
-      </w:r>
-      <w:r>
-        <w:t xml:space="preserve">  </w:t>
+        <w:spacing w:after="160" w:line="259" w:lineRule="auto"/>
+      </w:pPr>
+      <w:r>
+        <w:t xml:space="preserve">Найдите ФИО всех девушек среди студентов (пол определить по окончанию фамилии или отчества).  Используя найденную информацию выведите всех юношей среди студентов. </w:t>
       </w:r>
     </w:p>
     <w:p>
@@ -17448,22 +17608,40 @@
         </w:numPr>
       </w:pPr>
       <w:r>
+        <w:lastRenderedPageBreak/>
+        <w:t>Вывести фамилии всех студентов, чьи фамилии начинаются на букву “Ф” и преподавателей-ассистентов, чьи фамилии начинаются на буквы “К” и “И”. Добавить столбец, в котором обозначить преподаватель это или студент.</w:t>
+      </w:r>
+    </w:p>
+    <w:p/>
+    <w:p>
+      <w:pPr>
+        <w:rPr>
+          <w:b/>
+          <w:bCs/>
+        </w:rPr>
+      </w:pPr>
+      <w:r>
+        <w:rPr>
+          <w:b/>
+          <w:bCs/>
+        </w:rPr>
         <w:t>В</w:t>
       </w:r>
       <w:r>
-        <w:t xml:space="preserve">ывести всех </w:t>
-      </w:r>
-      <w:r>
-        <w:t xml:space="preserve">студентов, </w:t>
-      </w:r>
-      <w:r>
-        <w:t>кто</w:t>
-      </w:r>
-      <w:r>
-        <w:t xml:space="preserve"> является преподавателем</w:t>
-      </w:r>
-      <w:r>
-        <w:t xml:space="preserve">  </w:t>
+        <w:rPr>
+          <w:b/>
+          <w:bCs/>
+          <w:i/>
+          <w:iCs/>
+        </w:rPr>
+        <w:t xml:space="preserve">ложенные запросы </w:t>
+      </w:r>
+      <w:r>
+        <w:rPr>
+          <w:b/>
+          <w:bCs/>
+        </w:rPr>
+        <w:t xml:space="preserve"> </w:t>
       </w:r>
     </w:p>
     <w:p>
@@ -17475,28 +17653,7 @@
         </w:numPr>
       </w:pPr>
       <w:r>
-        <w:t>В</w:t>
-      </w:r>
-      <w:r>
-        <w:t xml:space="preserve">ывести всех студентов, </w:t>
-      </w:r>
-      <w:r>
-        <w:t xml:space="preserve">кто </w:t>
-      </w:r>
-      <w:r>
-        <w:t>освоил</w:t>
-      </w:r>
-      <w:r>
-        <w:t xml:space="preserve"> хотя бы 1 дисциплину</w:t>
-      </w:r>
-      <w:r>
-        <w:t xml:space="preserve"> </w:t>
-      </w:r>
-      <w:r>
-        <w:t>(есть хотя бы 1 оценка)</w:t>
-      </w:r>
-      <w:r>
-        <w:t xml:space="preserve">  </w:t>
+        <w:t>Вывести фамилию, имя студентов и их оценку по дисциплине ‘ Базы Данных’, если она больше средней оценки всех студентов за эту дисциплину.</w:t>
       </w:r>
     </w:p>
     <w:p>
@@ -17508,25 +17665,7 @@
         </w:numPr>
       </w:pPr>
       <w:r>
-        <w:t>В</w:t>
-      </w:r>
-      <w:r>
-        <w:t>ывести номера всех структурных</w:t>
-      </w:r>
-      <w:r>
-        <w:t xml:space="preserve"> </w:t>
-      </w:r>
-      <w:r>
-        <w:t xml:space="preserve">подразделений, </w:t>
-      </w:r>
-      <w:r>
-        <w:t xml:space="preserve">дающих </w:t>
-      </w:r>
-      <w:r>
-        <w:t>трудоустройство</w:t>
-      </w:r>
-      <w:r>
-        <w:t xml:space="preserve">  </w:t>
+        <w:t xml:space="preserve">Вывести номера трудовых договоров и ставки тех преподавателей, у которых ее значение выше средней. В конце таблицы добавить строку - ‘Средняя ставка’ и вписать ее значение. </w:t>
       </w:r>
     </w:p>
     <w:p>
@@ -17538,19 +17677,7 @@
         </w:numPr>
       </w:pPr>
       <w:r>
-        <w:t>В</w:t>
-      </w:r>
-      <w:r>
-        <w:t>ывести имена всех тёзок среди</w:t>
-      </w:r>
-      <w:r>
-        <w:t xml:space="preserve"> </w:t>
-      </w:r>
-      <w:r>
-        <w:t>студентов и преподавателей</w:t>
-      </w:r>
-      <w:r>
-        <w:t xml:space="preserve">  </w:t>
+        <w:t xml:space="preserve">Вывести фамилию, имя и оценку студентов, у которых оценка хотя бы по одной из освоенных дисциплин выше, чем средняя по ВУЗу. </w:t>
       </w:r>
     </w:p>
     <w:p>
@@ -17562,19 +17689,7 @@
         </w:numPr>
       </w:pPr>
       <w:r>
-        <w:t>В</w:t>
-      </w:r>
-      <w:r>
-        <w:t>ывести номера всех трудоустроенных</w:t>
-      </w:r>
-      <w:r>
-        <w:t xml:space="preserve"> </w:t>
-      </w:r>
-      <w:r>
-        <w:t>преподавателей</w:t>
-      </w:r>
-      <w:r>
-        <w:t xml:space="preserve">  </w:t>
+        <w:t xml:space="preserve">Вывести фамилию, имя и оценку студентов группы ИБ-21, у которых хотя бы одна оценка выше средней по группе.  </w:t>
       </w:r>
     </w:p>
     <w:p>
@@ -17586,19 +17701,7 @@
         </w:numPr>
       </w:pPr>
       <w:r>
-        <w:t>В</w:t>
-      </w:r>
-      <w:r>
-        <w:t>ывести номера всех нетрудоустроенных</w:t>
-      </w:r>
-      <w:r>
-        <w:t xml:space="preserve"> </w:t>
-      </w:r>
-      <w:r>
-        <w:t>преподавателей</w:t>
-      </w:r>
-      <w:r>
-        <w:t xml:space="preserve">                </w:t>
+        <w:t xml:space="preserve">Вывести всех отличников (студентов, у которых за все дисциплины оценка 5) </w:t>
       </w:r>
     </w:p>
     <w:p>
@@ -17610,31 +17713,7 @@
         </w:numPr>
       </w:pPr>
       <w:r>
-        <w:t>В</w:t>
-      </w:r>
-      <w:r>
-        <w:t xml:space="preserve">ывести </w:t>
-      </w:r>
-      <w:r>
-        <w:t xml:space="preserve">всех </w:t>
-      </w:r>
-      <w:r>
-        <w:t>тёзок</w:t>
-      </w:r>
-      <w:r>
-        <w:t xml:space="preserve">-однофамильцев </w:t>
-      </w:r>
-      <w:r>
-        <w:t xml:space="preserve">среди </w:t>
-      </w:r>
-      <w:r>
-        <w:t>студентов</w:t>
-      </w:r>
-      <w:r>
-        <w:t xml:space="preserve"> и преподавателей</w:t>
-      </w:r>
-      <w:r>
-        <w:t xml:space="preserve">  </w:t>
+        <w:t xml:space="preserve">Вывести средний возраст студентов каждого структурного подразделения  </w:t>
       </w:r>
     </w:p>
     <w:p>
@@ -17646,37 +17725,7 @@
         </w:numPr>
       </w:pPr>
       <w:r>
-        <w:t>В</w:t>
-      </w:r>
-      <w:r>
-        <w:t>ывести номера всех студентов,</w:t>
-      </w:r>
-      <w:r>
-        <w:t xml:space="preserve"> </w:t>
-      </w:r>
-      <w:r>
-        <w:t xml:space="preserve">чей студ. билет будет </w:t>
-      </w:r>
-      <w:r>
-        <w:t xml:space="preserve">просрочен </w:t>
-      </w:r>
-      <w:r>
-        <w:t>в</w:t>
-      </w:r>
-      <w:r>
-        <w:t xml:space="preserve"> следующем году (использовать </w:t>
-      </w:r>
-      <w:r>
-        <w:rPr>
-          <w:lang w:val="en-US"/>
-        </w:rPr>
-        <w:t>INTERSECT</w:t>
-      </w:r>
-      <w:r>
-        <w:t>)</w:t>
-      </w:r>
-      <w:r>
-        <w:t xml:space="preserve">  </w:t>
+        <w:t>Вывести фамилию, имя, группу и возраст студента, у которого возраст меньше среднего по всем студентам.</w:t>
       </w:r>
     </w:p>
     <w:p>
@@ -17688,49 +17737,13 @@
         </w:numPr>
       </w:pPr>
       <w:r>
-        <w:t>В</w:t>
-      </w:r>
-      <w:r>
-        <w:t>ывести номера всех преподавателей</w:t>
+        <w:t>Вывести максимальное количество студентов в группе по всему ВУЗу.</w:t>
       </w:r>
       <w:r>
         <w:t xml:space="preserve"> </w:t>
       </w:r>
       <w:r>
-        <w:t xml:space="preserve">дисциплины </w:t>
-      </w:r>
-      <w:r>
-        <w:t xml:space="preserve">  </w:t>
-      </w:r>
-      <w:r>
-        <w:t>Базы Данных</w:t>
-      </w:r>
-      <w:r>
-        <w:t xml:space="preserve"> </w:t>
-      </w:r>
-      <w:r>
-        <w:t xml:space="preserve"> </w:t>
-      </w:r>
-      <w:r>
-        <w:t xml:space="preserve"> </w:t>
-      </w:r>
-      <w:r>
-        <w:t>(</w:t>
-      </w:r>
-      <w:r>
-        <w:t xml:space="preserve">использовать </w:t>
-      </w:r>
-      <w:r>
-        <w:rPr>
-          <w:lang w:val="en-US"/>
-        </w:rPr>
-        <w:t>INTERSECT</w:t>
-      </w:r>
-      <w:r>
-        <w:t>)</w:t>
-      </w:r>
-      <w:r>
-        <w:t xml:space="preserve">  </w:t>
+        <w:t>Использовать вложенный запрос.</w:t>
       </w:r>
     </w:p>
     <w:p>
@@ -17742,37 +17755,7 @@
         </w:numPr>
       </w:pPr>
       <w:r>
-        <w:t>В</w:t>
-      </w:r>
-      <w:r>
-        <w:t>ывести номера всех преподавателей,</w:t>
-      </w:r>
-      <w:r>
-        <w:t xml:space="preserve"> </w:t>
-      </w:r>
-      <w:r>
-        <w:t xml:space="preserve">у которых есть хотя бы 1 дисциплина </w:t>
-      </w:r>
-      <w:r>
-        <w:t xml:space="preserve">со </w:t>
-      </w:r>
-      <w:r>
-        <w:t>сложностью</w:t>
-      </w:r>
-      <w:r>
-        <w:t xml:space="preserve"> 5 ЗЕТ (использовать </w:t>
-      </w:r>
-      <w:r>
-        <w:rPr>
-          <w:lang w:val="en-US"/>
-        </w:rPr>
-        <w:t>INTERSECT</w:t>
-      </w:r>
-      <w:r>
-        <w:t xml:space="preserve">) </w:t>
-      </w:r>
-      <w:r>
-        <w:t xml:space="preserve">  </w:t>
+        <w:t xml:space="preserve">Вывести фамилия, имя и оклад всех преподавателей, чей оклад меньше среднего. Отсортируйте по окладу в порядке убывания. Первой строчкой выведите средний оклад.  </w:t>
       </w:r>
     </w:p>
     <w:p>
@@ -17784,37 +17767,7 @@
         </w:numPr>
       </w:pPr>
       <w:r>
-        <w:t>В</w:t>
-      </w:r>
-      <w:r>
-        <w:t>ывести номера всех студентов-должников,</w:t>
-      </w:r>
-      <w:r>
-        <w:t xml:space="preserve"> </w:t>
-      </w:r>
-      <w:r>
-        <w:t xml:space="preserve">у которых электронная почта относится к </w:t>
-      </w:r>
-      <w:r>
-        <w:t xml:space="preserve">домену </w:t>
-      </w:r>
-      <w:r>
-        <w:t>ieee.ru</w:t>
-      </w:r>
-      <w:r>
-        <w:t xml:space="preserve"> (использовать </w:t>
-      </w:r>
-      <w:r>
-        <w:rPr>
-          <w:lang w:val="en-US"/>
-        </w:rPr>
-        <w:t>INTERSECT</w:t>
-      </w:r>
-      <w:r>
-        <w:t>)</w:t>
-      </w:r>
-      <w:r>
-        <w:t xml:space="preserve">  </w:t>
+        <w:t xml:space="preserve">Вывести фамилию и имя преподавателя с максимальным стажем работы. </w:t>
       </w:r>
     </w:p>
     <w:p>
@@ -17826,22 +17779,15 @@
         </w:numPr>
       </w:pPr>
       <w:r>
-        <w:t>В</w:t>
-      </w:r>
-      <w:r>
-        <w:t>ывести номера всех студентов-</w:t>
-      </w:r>
-      <w:r>
-        <w:t xml:space="preserve">должников </w:t>
-      </w:r>
-      <w:r>
-        <w:t>группы</w:t>
-      </w:r>
-      <w:r>
-        <w:t xml:space="preserve"> ИВТ-21</w:t>
-      </w:r>
-      <w:r>
-        <w:t xml:space="preserve">  </w:t>
+        <w:t>Вывести фамилию, имя, группу и возраст тех студентов, у которых возраст больше среднего по группе. Первой строчкой в каждой группе при выводе должна быть запись – ‘Средний возраст</w:t>
+      </w:r>
+      <w:proofErr w:type="gramStart"/>
+      <w:r>
+        <w:t>’(</w:t>
+      </w:r>
+      <w:proofErr w:type="gramEnd"/>
+      <w:r>
+        <w:t xml:space="preserve">для сортировки можно использовать первую букву латинскую ‘C’) + номер группы + средний возраст по группе. Далее должны быть выведены студенты этой группы, чей возраст больше среднего. </w:t>
       </w:r>
     </w:p>
     <w:p>
@@ -17853,31 +17799,7 @@
         </w:numPr>
       </w:pPr>
       <w:r>
-        <w:t>В</w:t>
-      </w:r>
-      <w:r>
-        <w:t xml:space="preserve">ывести номера </w:t>
-      </w:r>
-      <w:r>
-        <w:t>всех преподавателей,</w:t>
-      </w:r>
-      <w:r>
-        <w:t xml:space="preserve"> работающих</w:t>
-      </w:r>
-      <w:r>
-        <w:t xml:space="preserve"> </w:t>
-      </w:r>
-      <w:r>
-        <w:t>на полную ставку и преподающих дисциплину</w:t>
-      </w:r>
-      <w:r>
-        <w:t xml:space="preserve">   </w:t>
-      </w:r>
-      <w:r>
-        <w:t>Философия</w:t>
-      </w:r>
-      <w:r>
-        <w:t xml:space="preserve">   </w:t>
+        <w:t>Найдите название дисциплины, по которой получено наибольшее количество пятерок. Выведите фамилию, имя, отчество студентов, получивших пять по этой дисциплине.</w:t>
       </w:r>
     </w:p>
     <w:p>
@@ -17889,35 +17811,7 @@
         </w:numPr>
       </w:pPr>
       <w:r>
-        <w:t>В</w:t>
-      </w:r>
-      <w:r>
-        <w:t>ывести номера всех преподавателей МПСУ</w:t>
-      </w:r>
-      <w:r>
-        <w:t xml:space="preserve"> </w:t>
-      </w:r>
-    </w:p>
-    <w:p>
-      <w:r>
-        <w:t>В</w:t>
-      </w:r>
-      <w:r>
-        <w:rPr>
-          <w:i/>
-          <w:iCs/>
-        </w:rPr>
-        <w:t>ложенные запросы</w:t>
-      </w:r>
-      <w:r>
-        <w:rPr>
-          <w:i/>
-          <w:iCs/>
-        </w:rPr>
-        <w:t xml:space="preserve"> </w:t>
-      </w:r>
-      <w:r>
-        <w:t xml:space="preserve"> </w:t>
+        <w:t xml:space="preserve">Вывести фамилию, имя преподавателей и максимальную трудоемкость среди преподаваемых ими дисциплин. В выборку включить только тех преподавателей, у которых максимальная трудоемкость меньше средней.  Первой строкой вывести среднюю трудоемкость.  </w:t>
       </w:r>
     </w:p>
     <w:p>
@@ -17927,15 +17821,12 @@
           <w:ilvl w:val="0"/>
           <w:numId w:val="12"/>
         </w:numPr>
-      </w:pPr>
-      <w:r>
-        <w:t xml:space="preserve">Вывести ФИ и возраст всех </w:t>
-      </w:r>
-      <w:r>
-        <w:t>студентов, обучающихся</w:t>
-      </w:r>
-      <w:r>
-        <w:t xml:space="preserve"> на очной или очно-заочной форме  </w:t>
+        <w:rPr>
+          <w:color w:val="FF0000"/>
+        </w:rPr>
+      </w:pPr>
+      <w:r>
+        <w:t xml:space="preserve">Вывести фамилию, имя, номер группы студентов, которые учатся в группе с максимальным количеством человек.  </w:t>
       </w:r>
     </w:p>
     <w:p>
@@ -17947,13 +17838,7 @@
         </w:numPr>
       </w:pPr>
       <w:r>
-        <w:t xml:space="preserve">Вывести ФИ студентов и их среднюю оценку по дисциплине   Базы </w:t>
-      </w:r>
-      <w:r>
-        <w:t>Данных,</w:t>
-      </w:r>
-      <w:r>
-        <w:t xml:space="preserve"> если она больше 3  </w:t>
+        <w:t>Вывести преподавателя, у которого наибольшее количество выставленных двоек за определенную дисциплину. Вывести его фамилию, имя, дисциплину и количество двоек.</w:t>
       </w:r>
     </w:p>
     <w:p>
@@ -17965,7 +17850,7 @@
         </w:numPr>
       </w:pPr>
       <w:r>
-        <w:t xml:space="preserve">Вывести номера всех трудовых договоров, ставка по которым выше средней  </w:t>
+        <w:t>Вывести фамилию, имя и группу студентов, у которых троек больше, чем четверок.</w:t>
       </w:r>
     </w:p>
     <w:p>
@@ -17977,26 +17862,7 @@
         </w:numPr>
       </w:pPr>
       <w:r>
-        <w:lastRenderedPageBreak/>
-        <w:t xml:space="preserve">Вывести ФИ студентов, у которых </w:t>
-      </w:r>
-      <w:r>
-        <w:t>оценка хотя</w:t>
-      </w:r>
-      <w:r>
-        <w:t xml:space="preserve"> бы по одной из освоенных </w:t>
-      </w:r>
-      <w:r>
-        <w:t>дисциплин выше</w:t>
-      </w:r>
-      <w:r>
-        <w:t>, чем средняя по</w:t>
-      </w:r>
-      <w:r>
-        <w:t xml:space="preserve"> </w:t>
-      </w:r>
-      <w:r>
-        <w:t xml:space="preserve">ВУЗу  </w:t>
+        <w:t>Выведите все дисциплины семестра, в котором читаются наибольшее количество дисциплин.</w:t>
       </w:r>
     </w:p>
     <w:p>
@@ -18008,7 +17874,7 @@
         </w:numPr>
       </w:pPr>
       <w:r>
-        <w:t xml:space="preserve">Вывести всех ФИ всех студентов группы ИБ-21, у которых хотя бы одна оценка выше средней оценки по группе  </w:t>
+        <w:t xml:space="preserve">Вывести фамилию, имя стаж и зарплату преподавателей всех преподавателей, у которых стаж работы больше среднего, а зарплата ниже средней. Отдельной строкой вывести средний стаж и зарплату всех преподавателей.        </w:t>
       </w:r>
     </w:p>
     <w:p>
@@ -18020,7 +17886,7 @@
         </w:numPr>
       </w:pPr>
       <w:r>
-        <w:t xml:space="preserve">Вывести список всех студентов с просроченным студенческим билетом </w:t>
+        <w:t xml:space="preserve">Вывести фамилию, имя всех студентов, чей средний балл выше среднего балла в ИТД-21  </w:t>
       </w:r>
     </w:p>
     <w:p>
@@ -18032,8 +17898,48 @@
         </w:numPr>
       </w:pPr>
       <w:r>
-        <w:t xml:space="preserve">Вывести всех отличников группы ИВТ-21 </w:t>
-      </w:r>
+        <w:t xml:space="preserve">Выведите фамилию, имя и группу </w:t>
+      </w:r>
+      <w:r>
+        <w:t>студентов,</w:t>
+      </w:r>
+      <w:r>
+        <w:t xml:space="preserve"> в которой наибольший средний возраст</w:t>
+      </w:r>
+    </w:p>
+    <w:p>
+      <w:pPr>
+        <w:pStyle w:val="a6"/>
+        <w:ind w:firstLine="0"/>
+      </w:pPr>
+    </w:p>
+    <w:p>
+      <w:pPr>
+        <w:pStyle w:val="a6"/>
+        <w:ind w:firstLine="0"/>
+        <w:rPr>
+          <w:b/>
+          <w:bCs/>
+          <w:i/>
+          <w:iCs/>
+        </w:rPr>
+      </w:pPr>
+      <w:r>
+        <w:rPr>
+          <w:b/>
+          <w:bCs/>
+          <w:i/>
+          <w:iCs/>
+        </w:rPr>
+        <w:lastRenderedPageBreak/>
+        <w:t>Дополнительные запросы</w:t>
+      </w:r>
+    </w:p>
+    <w:p>
+      <w:pPr>
+        <w:pStyle w:val="a6"/>
+        <w:ind w:firstLine="0"/>
+      </w:pPr>
     </w:p>
     <w:p>
       <w:pPr>
@@ -18044,7 +17950,7 @@
         </w:numPr>
       </w:pPr>
       <w:r>
-        <w:t xml:space="preserve">Вывести ФИ всех студентов, которым студенческий билет был выдан в текущем году  </w:t>
+        <w:t>Вывести номера студенческих билетов студентов, у которых нет ни одной двойки.</w:t>
       </w:r>
     </w:p>
     <w:p>
@@ -18056,7 +17962,7 @@
         </w:numPr>
       </w:pPr>
       <w:r>
-        <w:t xml:space="preserve">Вывести средний возраст студентов каждого структурного подразделения  </w:t>
+        <w:t xml:space="preserve">Вывести номера всех преподавателей, которые не являются преподавателями дисциплины   ‘Базы Данных’ (использовать EXCEPT).  </w:t>
       </w:r>
     </w:p>
     <w:p>
@@ -18068,7 +17974,7 @@
         </w:numPr>
       </w:pPr>
       <w:r>
-        <w:t xml:space="preserve">Вывести названия всех структурных подразделений, обучающих только очно  </w:t>
+        <w:t>Выведите всех преподавателей, которые преподают в первом семестре, но не преподают во втором. Используйте INTERSECT.</w:t>
       </w:r>
     </w:p>
     <w:p>
@@ -18080,13 +17986,7 @@
         </w:numPr>
       </w:pPr>
       <w:r>
-        <w:t xml:space="preserve">Вывести ФИ всех студентов, обучающихся </w:t>
-      </w:r>
-      <w:r>
-        <w:t>на заочной</w:t>
-      </w:r>
-      <w:r>
-        <w:t xml:space="preserve"> форме обучения  </w:t>
+        <w:t xml:space="preserve">Вывести номера нетрудоустроенных преподавателей (без трудового договора) </w:t>
       </w:r>
     </w:p>
     <w:p>
@@ -18098,16 +17998,15 @@
         </w:numPr>
       </w:pPr>
       <w:r>
-        <w:t>Вывести ФИ</w:t>
-      </w:r>
-      <w:r>
-        <w:t xml:space="preserve"> всех студентов, чей средний балл </w:t>
-      </w:r>
-      <w:r>
-        <w:t>выше среднего</w:t>
-      </w:r>
-      <w:r>
-        <w:t xml:space="preserve"> балла в ИТД-21  </w:t>
+        <w:t xml:space="preserve">Вывести ФИ и номера студенческих билетов студентов, а также </w:t>
+      </w:r>
+      <w:proofErr w:type="gramStart"/>
+      <w:r>
+        <w:t>дисциплины</w:t>
+      </w:r>
+      <w:proofErr w:type="gramEnd"/>
+      <w:r>
+        <w:t xml:space="preserve"> по которым у них нет двоек </w:t>
       </w:r>
     </w:p>
     <w:p>
@@ -18118,9 +18017,11 @@
           <w:numId w:val="12"/>
         </w:numPr>
       </w:pPr>
-      <w:r>
-        <w:t xml:space="preserve">Вывести ФИ и должности всех преподавателей, чей оклад меньше среднего  </w:t>
-      </w:r>
+      <w:bookmarkStart w:id="36" w:name="_Hlk160921135"/>
+      <w:r>
+        <w:t xml:space="preserve">Вывести в одном столбце: - самое популярное имя среди студентов; - фамилии всех студентов с этим именем. </w:t>
+      </w:r>
+      <w:bookmarkEnd w:id="36"/>
     </w:p>
     <w:p>
       <w:pPr>
@@ -18131,19 +18032,15 @@
         </w:numPr>
       </w:pPr>
       <w:r>
-        <w:t xml:space="preserve">Вывести ФИ и должности всех </w:t>
-      </w:r>
-      <w:r>
-        <w:t>преподавателей, у</w:t>
-      </w:r>
-      <w:r>
-        <w:t xml:space="preserve"> которых стаж работы больше среднего и </w:t>
-      </w:r>
-      <w:r>
-        <w:t>зарплата выше</w:t>
-      </w:r>
-      <w:r>
-        <w:t xml:space="preserve"> средней         </w:t>
+        <w:t xml:space="preserve">Вывести в одном столбце: - </w:t>
+      </w:r>
+      <w:proofErr w:type="spellStart"/>
+      <w:r>
+        <w:t>email</w:t>
+      </w:r>
+      <w:proofErr w:type="spellEnd"/>
+      <w:r>
+        <w:t xml:space="preserve">-адреса всех студентов; - число уникальных доменных адресов (gmail.com, yandex.ru) </w:t>
       </w:r>
     </w:p>
     <w:p>
@@ -18155,13 +18052,16 @@
         </w:numPr>
       </w:pPr>
       <w:r>
-        <w:t xml:space="preserve">Вывести всех ФИ всех преподавателей, у которых максимальная сложность среди </w:t>
-      </w:r>
-      <w:r>
-        <w:t>преподаваемых дисциплин</w:t>
-      </w:r>
-      <w:r>
-        <w:t xml:space="preserve"> больше средней  </w:t>
+        <w:t>Выве</w:t>
+      </w:r>
+      <w:r>
+        <w:t>дите</w:t>
+      </w:r>
+      <w:r>
+        <w:t xml:space="preserve"> фамилию, имя и группу студентов, у которых троек больше, чем четверок.</w:t>
+      </w:r>
+      <w:r>
+        <w:t xml:space="preserve"> Отдельными столбцами выведите количество этих оценок.</w:t>
       </w:r>
     </w:p>
     <w:p>
@@ -18173,15 +18073,7 @@
         </w:numPr>
       </w:pPr>
       <w:r>
-        <w:t>Вывести ФИ всех преподавателей, чей номер трудового договора начинается с определённой/</w:t>
-      </w:r>
-      <w:proofErr w:type="spellStart"/>
-      <w:r>
-        <w:t>ых</w:t>
-      </w:r>
-      <w:proofErr w:type="spellEnd"/>
-      <w:r>
-        <w:t xml:space="preserve"> цифры/цифр   </w:t>
+        <w:t>Вывести ФИО и дату рождения самого молодого студента</w:t>
       </w:r>
     </w:p>
     <w:p>
@@ -18193,271 +18085,8 @@
         </w:numPr>
       </w:pPr>
       <w:r>
-        <w:t xml:space="preserve">Вывести ФИ преподавателей с </w:t>
-      </w:r>
-      <w:r>
-        <w:t>максимальным стажем</w:t>
-      </w:r>
-      <w:r>
-        <w:t xml:space="preserve"> по каждой дисциплине (вывести также </w:t>
-      </w:r>
-      <w:r>
-        <w:t>стаж и</w:t>
-      </w:r>
-      <w:r>
-        <w:t xml:space="preserve"> название дисциплины)  </w:t>
-      </w:r>
-    </w:p>
-    <w:p>
-      <w:pPr>
-        <w:pStyle w:val="a6"/>
-        <w:numPr>
-          <w:ilvl w:val="0"/>
-          <w:numId w:val="12"/>
-        </w:numPr>
-      </w:pPr>
-      <w:r>
-        <w:t xml:space="preserve">Вывести ФИ всех преподавателей и указать больше ли их оклад, чем 0.5  </w:t>
-      </w:r>
-    </w:p>
-    <w:p>
-      <w:pPr>
-        <w:pStyle w:val="a6"/>
-        <w:numPr>
-          <w:ilvl w:val="0"/>
-          <w:numId w:val="12"/>
-        </w:numPr>
-      </w:pPr>
-      <w:r>
-        <w:t xml:space="preserve">Вывести ФИ произвольного преподавателя и число двоечников по его дисциплине  </w:t>
-      </w:r>
-    </w:p>
-    <w:p>
-      <w:pPr>
-        <w:pStyle w:val="a6"/>
-        <w:numPr>
-          <w:ilvl w:val="0"/>
-          <w:numId w:val="12"/>
-        </w:numPr>
-      </w:pPr>
-      <w:r>
-        <w:t xml:space="preserve">Вывести ФИ и средний балл каждого </w:t>
-      </w:r>
-      <w:r>
-        <w:t>студента произвольной</w:t>
-      </w:r>
-      <w:r>
-        <w:t xml:space="preserve"> группы  </w:t>
-      </w:r>
-    </w:p>
-    <w:p>
-      <w:pPr>
-        <w:pStyle w:val="a6"/>
-        <w:numPr>
-          <w:ilvl w:val="0"/>
-          <w:numId w:val="12"/>
-        </w:numPr>
-      </w:pPr>
-      <w:r>
-        <w:t xml:space="preserve">Вывести ФИ и номера всех студентов, </w:t>
-      </w:r>
-      <w:r>
-        <w:t>чей студенческий</w:t>
-      </w:r>
-      <w:r>
-        <w:t xml:space="preserve"> действителен на текущую дату  </w:t>
-      </w:r>
-    </w:p>
-    <w:p>
-      <w:pPr>
-        <w:pStyle w:val="a6"/>
-        <w:numPr>
-          <w:ilvl w:val="0"/>
-          <w:numId w:val="12"/>
-        </w:numPr>
-      </w:pPr>
-      <w:r>
-        <w:t xml:space="preserve">Вывести ФИ преподавателя с минимальным стажем по дисциплине   Базы Данных    </w:t>
-      </w:r>
-    </w:p>
-    <w:p>
-      <w:pPr>
-        <w:pStyle w:val="a6"/>
-        <w:numPr>
-          <w:ilvl w:val="0"/>
-          <w:numId w:val="12"/>
-        </w:numPr>
-      </w:pPr>
-      <w:r>
-        <w:t xml:space="preserve">Вывести ФИ и дату окончания действия студ. билетов студентов определённой группы  </w:t>
-      </w:r>
-    </w:p>
-    <w:p>
-      <w:pPr>
-        <w:pStyle w:val="a6"/>
-        <w:numPr>
-          <w:ilvl w:val="0"/>
-          <w:numId w:val="12"/>
-        </w:numPr>
-      </w:pPr>
-      <w:r>
-        <w:t xml:space="preserve">Вывести ФИ всех студентов, у которых есть хотя </w:t>
-      </w:r>
-      <w:r>
-        <w:t>бы одна</w:t>
-      </w:r>
-      <w:r>
-        <w:t xml:space="preserve"> не освоенная дисциплина </w:t>
-      </w:r>
-    </w:p>
-    <w:p>
-      <w:pPr>
-        <w:pStyle w:val="a6"/>
-        <w:numPr>
-          <w:ilvl w:val="0"/>
-          <w:numId w:val="12"/>
-        </w:numPr>
-      </w:pPr>
-      <w:r>
-        <w:t xml:space="preserve">Вывести ФИ всех студентов и их форму обучения </w:t>
-      </w:r>
-    </w:p>
-    <w:p>
-      <w:pPr>
-        <w:pStyle w:val="a6"/>
-        <w:numPr>
-          <w:ilvl w:val="0"/>
-          <w:numId w:val="12"/>
-        </w:numPr>
-      </w:pPr>
-      <w:r>
-        <w:t xml:space="preserve">Вывести ФИ всех трудоустроенных преподавателей института МПСУ  </w:t>
-      </w:r>
-    </w:p>
-    <w:p>
-      <w:pPr>
-        <w:pStyle w:val="a6"/>
-        <w:numPr>
-          <w:ilvl w:val="0"/>
-          <w:numId w:val="12"/>
-        </w:numPr>
-      </w:pPr>
-      <w:r>
-        <w:t xml:space="preserve">Вывести фамилию преподавателя и среднюю оценку за освоение его дисциплины </w:t>
-      </w:r>
-    </w:p>
-    <w:p>
-      <w:pPr>
-        <w:pStyle w:val="a6"/>
-        <w:numPr>
-          <w:ilvl w:val="0"/>
-          <w:numId w:val="12"/>
-        </w:numPr>
-      </w:pPr>
-      <w:r>
-        <w:t xml:space="preserve">Вывести ФИ всех отличников института </w:t>
-      </w:r>
-    </w:p>
-    <w:p>
-      <w:pPr>
-        <w:pStyle w:val="a6"/>
-        <w:numPr>
-          <w:ilvl w:val="0"/>
-          <w:numId w:val="12"/>
-        </w:numPr>
-      </w:pPr>
-      <w:r>
-        <w:t xml:space="preserve">Вывести ФИ преподавателей (или преподавателя) с максимальным окладом </w:t>
-      </w:r>
-    </w:p>
-    <w:p>
-      <w:pPr>
-        <w:pStyle w:val="a6"/>
-        <w:numPr>
-          <w:ilvl w:val="0"/>
-          <w:numId w:val="12"/>
-        </w:numPr>
-      </w:pPr>
-      <w:r>
-        <w:t>Вывести дисциплины с ЗЕТ выше среднего</w:t>
-      </w:r>
-    </w:p>
-    <w:p>
-      <w:pPr>
-        <w:pStyle w:val="a6"/>
-        <w:numPr>
-          <w:ilvl w:val="0"/>
-          <w:numId w:val="12"/>
-        </w:numPr>
-      </w:pPr>
-      <w:r>
-        <w:t xml:space="preserve">Вывести руководителей группы ИТД </w:t>
-      </w:r>
-    </w:p>
-    <w:p>
-      <w:pPr>
-        <w:pStyle w:val="a6"/>
-        <w:numPr>
-          <w:ilvl w:val="0"/>
-          <w:numId w:val="12"/>
-        </w:numPr>
-      </w:pPr>
-      <w:r>
-        <w:t xml:space="preserve">Вывести ФИ и номера студ. билетов всех студентов, чей средний балл </w:t>
-      </w:r>
-      <w:r>
-        <w:t>по освоенным</w:t>
-      </w:r>
-      <w:r>
-        <w:t xml:space="preserve"> дисциплинам ниже 3 </w:t>
-      </w:r>
-    </w:p>
-    <w:p>
-      <w:pPr>
-        <w:pStyle w:val="a6"/>
-        <w:numPr>
-          <w:ilvl w:val="0"/>
-          <w:numId w:val="12"/>
-        </w:numPr>
-      </w:pPr>
-      <w:r>
-        <w:t>Вывести ФИО и дату рождения самого молодого студента</w:t>
-      </w:r>
-    </w:p>
-    <w:p>
-      <w:pPr>
-        <w:pStyle w:val="a6"/>
-        <w:numPr>
-          <w:ilvl w:val="0"/>
-          <w:numId w:val="12"/>
-        </w:numPr>
-      </w:pPr>
-      <w:r>
-        <w:t xml:space="preserve">Выведите всех студентов, средняя оценка которых больше 3, в порядке возрастания оценки. </w:t>
-      </w:r>
-    </w:p>
-    <w:p>
-      <w:pPr>
-        <w:pStyle w:val="a6"/>
-        <w:numPr>
-          <w:ilvl w:val="0"/>
-          <w:numId w:val="12"/>
-        </w:numPr>
-      </w:pPr>
-      <w:r>
-        <w:t>Выведите 10 лучших студентов 3-го курса института МПСУ (имеющих самую высокую среднюю оценку), окончивших учебу без троек</w:t>
-      </w:r>
-      <w:r>
-        <w:t xml:space="preserve"> и двоек</w:t>
-      </w:r>
-      <w:r>
-        <w:t xml:space="preserve">. Отсортируйте ее по убыванию среднего балла. Таблица должна содержать ФИО, номер студенческого билета и средний балл. </w:t>
-      </w:r>
-    </w:p>
-    <w:p>
-      <w:pPr>
-        <w:ind w:left="360"/>
-      </w:pPr>
+        <w:t xml:space="preserve">Выведите 10 лучших студентов 3-го курса института МПСУ (имеющих самую высокую среднюю оценку), окончивших учебу без троек и двоек. Отсортируйте ее по убыванию среднего балла. Таблица должна содержать ФИО, номер студенческого билета и средний балл. </w:t>
+      </w:r>
     </w:p>
     <w:p/>
     <w:p>
@@ -18468,21 +18097,16 @@
           <w:numId w:val="0"/>
         </w:numPr>
       </w:pPr>
-      <w:bookmarkStart w:id="36" w:name="_Toc156252621"/>
-      <w:bookmarkStart w:id="37" w:name="_Toc157970442"/>
-      <w:r>
-        <w:lastRenderedPageBreak/>
+      <w:r>
         <w:t>Контрольные вопросы</w:t>
       </w:r>
-      <w:bookmarkEnd w:id="36"/>
-      <w:bookmarkEnd w:id="37"/>
     </w:p>
     <w:p>
       <w:pPr>
         <w:pStyle w:val="a6"/>
         <w:numPr>
           <w:ilvl w:val="0"/>
-          <w:numId w:val="17"/>
+          <w:numId w:val="41"/>
         </w:numPr>
         <w:jc w:val="both"/>
       </w:pPr>
@@ -18490,27 +18114,18 @@
         <w:t xml:space="preserve">Существует ли отличие между использованием ключевых слов </w:t>
       </w:r>
       <w:r>
-        <w:rPr>
-          <w:lang w:val="en-US"/>
-        </w:rPr>
         <w:t>INNER</w:t>
       </w:r>
       <w:r>
         <w:t xml:space="preserve"> </w:t>
       </w:r>
       <w:r>
-        <w:rPr>
-          <w:lang w:val="en-US"/>
-        </w:rPr>
         <w:t>JOIN</w:t>
       </w:r>
       <w:r>
         <w:t xml:space="preserve"> или перечисления таблиц через запятую в предложении </w:t>
       </w:r>
       <w:r>
-        <w:rPr>
-          <w:lang w:val="en-US"/>
-        </w:rPr>
         <w:t>FROM</w:t>
       </w:r>
       <w:r>
@@ -18522,7 +18137,7 @@
         <w:pStyle w:val="a6"/>
         <w:numPr>
           <w:ilvl w:val="0"/>
-          <w:numId w:val="17"/>
+          <w:numId w:val="41"/>
         </w:numPr>
         <w:jc w:val="both"/>
       </w:pPr>
@@ -18530,18 +18145,12 @@
         <w:t xml:space="preserve">Для чего предназначено соединение </w:t>
       </w:r>
       <w:r>
-        <w:rPr>
-          <w:lang w:val="en-US"/>
-        </w:rPr>
         <w:t>LEFT</w:t>
       </w:r>
       <w:r>
         <w:t xml:space="preserve"> </w:t>
       </w:r>
       <w:r>
-        <w:rPr>
-          <w:lang w:val="en-US"/>
-        </w:rPr>
         <w:t>JOIN</w:t>
       </w:r>
       <w:r>
@@ -18553,7 +18162,7 @@
         <w:pStyle w:val="a6"/>
         <w:numPr>
           <w:ilvl w:val="0"/>
-          <w:numId w:val="17"/>
+          <w:numId w:val="41"/>
         </w:numPr>
         <w:jc w:val="both"/>
       </w:pPr>
@@ -18566,12 +18175,27 @@
         <w:pStyle w:val="a6"/>
         <w:numPr>
           <w:ilvl w:val="0"/>
-          <w:numId w:val="17"/>
+          <w:numId w:val="41"/>
         </w:numPr>
         <w:jc w:val="both"/>
       </w:pPr>
       <w:r>
-        <w:t>Назовите отличие соединения от объединения</w:t>
+        <w:t xml:space="preserve">Назовите отличие соединения </w:t>
+      </w:r>
+      <w:r>
+        <w:t xml:space="preserve">таблиц </w:t>
+      </w:r>
+      <w:r>
+        <w:t xml:space="preserve">от </w:t>
+      </w:r>
+      <w:r>
+        <w:t xml:space="preserve">их </w:t>
+      </w:r>
+      <w:r>
+        <w:t>объединения</w:t>
+      </w:r>
+      <w:r>
+        <w:t>.</w:t>
       </w:r>
     </w:p>
     <w:p>
@@ -18579,7 +18203,7 @@
         <w:pStyle w:val="a6"/>
         <w:numPr>
           <w:ilvl w:val="0"/>
-          <w:numId w:val="17"/>
+          <w:numId w:val="41"/>
         </w:numPr>
         <w:jc w:val="both"/>
       </w:pPr>
@@ -18587,34 +18211,49 @@
         <w:t xml:space="preserve">В каких случаях используется ключевое слово </w:t>
       </w:r>
       <w:r>
-        <w:rPr>
-          <w:lang w:val="en-US"/>
-        </w:rPr>
         <w:t>INNER</w:t>
       </w:r>
       <w:r>
-        <w:t xml:space="preserve"> </w:t>
-      </w:r>
-      <w:r>
-        <w:t xml:space="preserve">и </w:t>
-      </w:r>
-      <w:r>
-        <w:rPr>
-          <w:lang w:val="en-US"/>
-        </w:rPr>
+        <w:t xml:space="preserve"> и </w:t>
+      </w:r>
+      <w:r>
         <w:t>OUTER</w:t>
       </w:r>
       <w:r>
         <w:t>?</w:t>
       </w:r>
     </w:p>
+    <w:p>
+      <w:pPr>
+        <w:pStyle w:val="a6"/>
+        <w:numPr>
+          <w:ilvl w:val="0"/>
+          <w:numId w:val="41"/>
+        </w:numPr>
+        <w:jc w:val="both"/>
+      </w:pPr>
+      <w:r>
+        <w:t>В чем разница использования конструкции CTE и вложенного запроса?</w:t>
+      </w:r>
+    </w:p>
+    <w:p>
+      <w:pPr>
+        <w:pStyle w:val="a6"/>
+        <w:numPr>
+          <w:ilvl w:val="0"/>
+          <w:numId w:val="41"/>
+        </w:numPr>
+        <w:jc w:val="both"/>
+      </w:pPr>
+      <w:r>
+        <w:t>В чем отличие представления от обычного запроса?</w:t>
+      </w:r>
+    </w:p>
     <w:p/>
-    <w:p/>
-    <w:p/>
-    <w:bookmarkStart w:id="38" w:name="_Toc127830249" w:displacedByCustomXml="next"/>
-    <w:bookmarkStart w:id="39" w:name="_Toc128487124" w:displacedByCustomXml="next"/>
-    <w:bookmarkStart w:id="40" w:name="_Toc128487167" w:displacedByCustomXml="next"/>
-    <w:bookmarkStart w:id="41" w:name="_Toc157970443" w:displacedByCustomXml="next"/>
+    <w:bookmarkStart w:id="37" w:name="_Toc127830249" w:displacedByCustomXml="next"/>
+    <w:bookmarkStart w:id="38" w:name="_Toc128487124" w:displacedByCustomXml="next"/>
+    <w:bookmarkStart w:id="39" w:name="_Toc128487167" w:displacedByCustomXml="next"/>
+    <w:bookmarkStart w:id="40" w:name="_Toc157970443" w:displacedByCustomXml="next"/>
     <w:sdt>
       <w:sdtPr>
         <w:rPr>
@@ -18636,14 +18275,14 @@
         </w:rPr>
       </w:sdtEndPr>
       <w:sdtContent>
-        <w:bookmarkEnd w:id="40" w:displacedByCustomXml="prev"/>
         <w:bookmarkEnd w:id="39" w:displacedByCustomXml="prev"/>
         <w:bookmarkEnd w:id="38" w:displacedByCustomXml="prev"/>
-        <w:bookmarkStart w:id="42" w:name="_Toc156252622" w:displacedByCustomXml="prev"/>
-        <w:bookmarkStart w:id="43" w:name="_Toc138791952" w:displacedByCustomXml="prev"/>
-        <w:bookmarkStart w:id="44" w:name="_Toc138792059" w:displacedByCustomXml="prev"/>
-        <w:bookmarkStart w:id="45" w:name="_Toc138792176" w:displacedByCustomXml="prev"/>
-        <w:bookmarkStart w:id="46" w:name="_Toc138792203" w:displacedByCustomXml="prev"/>
+        <w:bookmarkEnd w:id="37" w:displacedByCustomXml="prev"/>
+        <w:bookmarkStart w:id="41" w:name="_Toc156252622" w:displacedByCustomXml="prev"/>
+        <w:bookmarkStart w:id="42" w:name="_Toc138791952" w:displacedByCustomXml="prev"/>
+        <w:bookmarkStart w:id="43" w:name="_Toc138792059" w:displacedByCustomXml="prev"/>
+        <w:bookmarkStart w:id="44" w:name="_Toc138792176" w:displacedByCustomXml="prev"/>
+        <w:bookmarkStart w:id="45" w:name="_Toc138792203" w:displacedByCustomXml="prev"/>
         <w:p>
           <w:pPr>
             <w:pStyle w:val="1"/>
@@ -18655,12 +18294,12 @@
           <w:r>
             <w:t>Список использованной литературы</w:t>
           </w:r>
-          <w:bookmarkEnd w:id="41"/>
-          <w:bookmarkEnd w:id="46"/>
+          <w:bookmarkEnd w:id="40"/>
           <w:bookmarkEnd w:id="45"/>
           <w:bookmarkEnd w:id="44"/>
           <w:bookmarkEnd w:id="43"/>
           <w:bookmarkEnd w:id="42"/>
+          <w:bookmarkEnd w:id="41"/>
         </w:p>
         <w:sdt>
           <w:sdtPr>
@@ -19113,6 +18752,184 @@
     </w:lvl>
   </w:abstractNum>
   <w:abstractNum w:abstractNumId="1" w15:restartNumberingAfterBreak="0">
+    <w:nsid w:val="096801A1"/>
+    <w:multiLevelType w:val="hybridMultilevel"/>
+    <w:tmpl w:val="F0CED72E"/>
+    <w:lvl w:ilvl="0" w:tplc="BE043314">
+      <w:start w:val="1"/>
+      <w:numFmt w:val="decimal"/>
+      <w:lvlText w:val="%1."/>
+      <w:lvlJc w:val="left"/>
+      <w:pPr>
+        <w:ind w:left="820" w:hanging="360"/>
+      </w:pPr>
+      <w:rPr>
+        <w:rFonts w:hint="default"/>
+      </w:rPr>
+    </w:lvl>
+    <w:lvl w:ilvl="1" w:tplc="04190019" w:tentative="1">
+      <w:start w:val="1"/>
+      <w:numFmt w:val="lowerLetter"/>
+      <w:lvlText w:val="%2."/>
+      <w:lvlJc w:val="left"/>
+      <w:pPr>
+        <w:ind w:left="1540" w:hanging="360"/>
+      </w:pPr>
+    </w:lvl>
+    <w:lvl w:ilvl="2" w:tplc="0419001B" w:tentative="1">
+      <w:start w:val="1"/>
+      <w:numFmt w:val="lowerRoman"/>
+      <w:lvlText w:val="%3."/>
+      <w:lvlJc w:val="right"/>
+      <w:pPr>
+        <w:ind w:left="2260" w:hanging="180"/>
+      </w:pPr>
+    </w:lvl>
+    <w:lvl w:ilvl="3" w:tplc="0419000F" w:tentative="1">
+      <w:start w:val="1"/>
+      <w:numFmt w:val="decimal"/>
+      <w:lvlText w:val="%4."/>
+      <w:lvlJc w:val="left"/>
+      <w:pPr>
+        <w:ind w:left="2980" w:hanging="360"/>
+      </w:pPr>
+    </w:lvl>
+    <w:lvl w:ilvl="4" w:tplc="04190019" w:tentative="1">
+      <w:start w:val="1"/>
+      <w:numFmt w:val="lowerLetter"/>
+      <w:lvlText w:val="%5."/>
+      <w:lvlJc w:val="left"/>
+      <w:pPr>
+        <w:ind w:left="3700" w:hanging="360"/>
+      </w:pPr>
+    </w:lvl>
+    <w:lvl w:ilvl="5" w:tplc="0419001B" w:tentative="1">
+      <w:start w:val="1"/>
+      <w:numFmt w:val="lowerRoman"/>
+      <w:lvlText w:val="%6."/>
+      <w:lvlJc w:val="right"/>
+      <w:pPr>
+        <w:ind w:left="4420" w:hanging="180"/>
+      </w:pPr>
+    </w:lvl>
+    <w:lvl w:ilvl="6" w:tplc="0419000F" w:tentative="1">
+      <w:start w:val="1"/>
+      <w:numFmt w:val="decimal"/>
+      <w:lvlText w:val="%7."/>
+      <w:lvlJc w:val="left"/>
+      <w:pPr>
+        <w:ind w:left="5140" w:hanging="360"/>
+      </w:pPr>
+    </w:lvl>
+    <w:lvl w:ilvl="7" w:tplc="04190019" w:tentative="1">
+      <w:start w:val="1"/>
+      <w:numFmt w:val="lowerLetter"/>
+      <w:lvlText w:val="%8."/>
+      <w:lvlJc w:val="left"/>
+      <w:pPr>
+        <w:ind w:left="5860" w:hanging="360"/>
+      </w:pPr>
+    </w:lvl>
+    <w:lvl w:ilvl="8" w:tplc="0419001B" w:tentative="1">
+      <w:start w:val="1"/>
+      <w:numFmt w:val="lowerRoman"/>
+      <w:lvlText w:val="%9."/>
+      <w:lvlJc w:val="right"/>
+      <w:pPr>
+        <w:ind w:left="6580" w:hanging="180"/>
+      </w:pPr>
+    </w:lvl>
+  </w:abstractNum>
+  <w:abstractNum w:abstractNumId="2" w15:restartNumberingAfterBreak="0">
+    <w:nsid w:val="0B4D2AF6"/>
+    <w:multiLevelType w:val="hybridMultilevel"/>
+    <w:tmpl w:val="FF5AEC94"/>
+    <w:lvl w:ilvl="0" w:tplc="BE043314">
+      <w:start w:val="1"/>
+      <w:numFmt w:val="decimal"/>
+      <w:lvlText w:val="%1."/>
+      <w:lvlJc w:val="left"/>
+      <w:pPr>
+        <w:ind w:left="786" w:hanging="360"/>
+      </w:pPr>
+      <w:rPr>
+        <w:rFonts w:hint="default"/>
+      </w:rPr>
+    </w:lvl>
+    <w:lvl w:ilvl="1" w:tplc="04190019" w:tentative="1">
+      <w:start w:val="1"/>
+      <w:numFmt w:val="lowerLetter"/>
+      <w:lvlText w:val="%2."/>
+      <w:lvlJc w:val="left"/>
+      <w:pPr>
+        <w:ind w:left="1540" w:hanging="360"/>
+      </w:pPr>
+    </w:lvl>
+    <w:lvl w:ilvl="2" w:tplc="0419001B" w:tentative="1">
+      <w:start w:val="1"/>
+      <w:numFmt w:val="lowerRoman"/>
+      <w:lvlText w:val="%3."/>
+      <w:lvlJc w:val="right"/>
+      <w:pPr>
+        <w:ind w:left="2260" w:hanging="180"/>
+      </w:pPr>
+    </w:lvl>
+    <w:lvl w:ilvl="3" w:tplc="0419000F" w:tentative="1">
+      <w:start w:val="1"/>
+      <w:numFmt w:val="decimal"/>
+      <w:lvlText w:val="%4."/>
+      <w:lvlJc w:val="left"/>
+      <w:pPr>
+        <w:ind w:left="2980" w:hanging="360"/>
+      </w:pPr>
+    </w:lvl>
+    <w:lvl w:ilvl="4" w:tplc="04190019" w:tentative="1">
+      <w:start w:val="1"/>
+      <w:numFmt w:val="lowerLetter"/>
+      <w:lvlText w:val="%5."/>
+      <w:lvlJc w:val="left"/>
+      <w:pPr>
+        <w:ind w:left="3700" w:hanging="360"/>
+      </w:pPr>
+    </w:lvl>
+    <w:lvl w:ilvl="5" w:tplc="0419001B" w:tentative="1">
+      <w:start w:val="1"/>
+      <w:numFmt w:val="lowerRoman"/>
+      <w:lvlText w:val="%6."/>
+      <w:lvlJc w:val="right"/>
+      <w:pPr>
+        <w:ind w:left="4420" w:hanging="180"/>
+      </w:pPr>
+    </w:lvl>
+    <w:lvl w:ilvl="6" w:tplc="0419000F" w:tentative="1">
+      <w:start w:val="1"/>
+      <w:numFmt w:val="decimal"/>
+      <w:lvlText w:val="%7."/>
+      <w:lvlJc w:val="left"/>
+      <w:pPr>
+        <w:ind w:left="5140" w:hanging="360"/>
+      </w:pPr>
+    </w:lvl>
+    <w:lvl w:ilvl="7" w:tplc="04190019" w:tentative="1">
+      <w:start w:val="1"/>
+      <w:numFmt w:val="lowerLetter"/>
+      <w:lvlText w:val="%8."/>
+      <w:lvlJc w:val="left"/>
+      <w:pPr>
+        <w:ind w:left="5860" w:hanging="360"/>
+      </w:pPr>
+    </w:lvl>
+    <w:lvl w:ilvl="8" w:tplc="0419001B" w:tentative="1">
+      <w:start w:val="1"/>
+      <w:numFmt w:val="lowerRoman"/>
+      <w:lvlText w:val="%9."/>
+      <w:lvlJc w:val="right"/>
+      <w:pPr>
+        <w:ind w:left="6580" w:hanging="180"/>
+      </w:pPr>
+    </w:lvl>
+  </w:abstractNum>
+  <w:abstractNum w:abstractNumId="3" w15:restartNumberingAfterBreak="0">
     <w:nsid w:val="148D2264"/>
     <w:multiLevelType w:val="multilevel"/>
     <w:tmpl w:val="0BE6E3D4"/>
@@ -19261,7 +19078,274 @@
       </w:rPr>
     </w:lvl>
   </w:abstractNum>
-  <w:abstractNum w:abstractNumId="2" w15:restartNumberingAfterBreak="0">
+  <w:abstractNum w:abstractNumId="4" w15:restartNumberingAfterBreak="0">
+    <w:nsid w:val="14B8793C"/>
+    <w:multiLevelType w:val="hybridMultilevel"/>
+    <w:tmpl w:val="8ECEE37E"/>
+    <w:lvl w:ilvl="0" w:tplc="FFFFFFFF">
+      <w:start w:val="1"/>
+      <w:numFmt w:val="decimal"/>
+      <w:lvlText w:val="%1."/>
+      <w:lvlJc w:val="left"/>
+      <w:pPr>
+        <w:ind w:left="820" w:hanging="360"/>
+      </w:pPr>
+      <w:rPr>
+        <w:rFonts w:hint="default"/>
+      </w:rPr>
+    </w:lvl>
+    <w:lvl w:ilvl="1" w:tplc="FFFFFFFF" w:tentative="1">
+      <w:start w:val="1"/>
+      <w:numFmt w:val="lowerLetter"/>
+      <w:lvlText w:val="%2."/>
+      <w:lvlJc w:val="left"/>
+      <w:pPr>
+        <w:ind w:left="1540" w:hanging="360"/>
+      </w:pPr>
+    </w:lvl>
+    <w:lvl w:ilvl="2" w:tplc="FFFFFFFF" w:tentative="1">
+      <w:start w:val="1"/>
+      <w:numFmt w:val="lowerRoman"/>
+      <w:lvlText w:val="%3."/>
+      <w:lvlJc w:val="right"/>
+      <w:pPr>
+        <w:ind w:left="2260" w:hanging="180"/>
+      </w:pPr>
+    </w:lvl>
+    <w:lvl w:ilvl="3" w:tplc="FFFFFFFF" w:tentative="1">
+      <w:start w:val="1"/>
+      <w:numFmt w:val="decimal"/>
+      <w:lvlText w:val="%4."/>
+      <w:lvlJc w:val="left"/>
+      <w:pPr>
+        <w:ind w:left="2980" w:hanging="360"/>
+      </w:pPr>
+    </w:lvl>
+    <w:lvl w:ilvl="4" w:tplc="FFFFFFFF" w:tentative="1">
+      <w:start w:val="1"/>
+      <w:numFmt w:val="lowerLetter"/>
+      <w:lvlText w:val="%5."/>
+      <w:lvlJc w:val="left"/>
+      <w:pPr>
+        <w:ind w:left="3700" w:hanging="360"/>
+      </w:pPr>
+    </w:lvl>
+    <w:lvl w:ilvl="5" w:tplc="FFFFFFFF" w:tentative="1">
+      <w:start w:val="1"/>
+      <w:numFmt w:val="lowerRoman"/>
+      <w:lvlText w:val="%6."/>
+      <w:lvlJc w:val="right"/>
+      <w:pPr>
+        <w:ind w:left="4420" w:hanging="180"/>
+      </w:pPr>
+    </w:lvl>
+    <w:lvl w:ilvl="6" w:tplc="FFFFFFFF" w:tentative="1">
+      <w:start w:val="1"/>
+      <w:numFmt w:val="decimal"/>
+      <w:lvlText w:val="%7."/>
+      <w:lvlJc w:val="left"/>
+      <w:pPr>
+        <w:ind w:left="5140" w:hanging="360"/>
+      </w:pPr>
+    </w:lvl>
+    <w:lvl w:ilvl="7" w:tplc="FFFFFFFF" w:tentative="1">
+      <w:start w:val="1"/>
+      <w:numFmt w:val="lowerLetter"/>
+      <w:lvlText w:val="%8."/>
+      <w:lvlJc w:val="left"/>
+      <w:pPr>
+        <w:ind w:left="5860" w:hanging="360"/>
+      </w:pPr>
+    </w:lvl>
+    <w:lvl w:ilvl="8" w:tplc="FFFFFFFF" w:tentative="1">
+      <w:start w:val="1"/>
+      <w:numFmt w:val="lowerRoman"/>
+      <w:lvlText w:val="%9."/>
+      <w:lvlJc w:val="right"/>
+      <w:pPr>
+        <w:ind w:left="6580" w:hanging="180"/>
+      </w:pPr>
+    </w:lvl>
+  </w:abstractNum>
+  <w:abstractNum w:abstractNumId="5" w15:restartNumberingAfterBreak="0">
+    <w:nsid w:val="1EF717C6"/>
+    <w:multiLevelType w:val="hybridMultilevel"/>
+    <w:tmpl w:val="14764510"/>
+    <w:lvl w:ilvl="0" w:tplc="BE043314">
+      <w:start w:val="1"/>
+      <w:numFmt w:val="decimal"/>
+      <w:lvlText w:val="%1."/>
+      <w:lvlJc w:val="left"/>
+      <w:pPr>
+        <w:ind w:left="720" w:hanging="360"/>
+      </w:pPr>
+      <w:rPr>
+        <w:rFonts w:hint="default"/>
+      </w:rPr>
+    </w:lvl>
+    <w:lvl w:ilvl="1" w:tplc="04190019" w:tentative="1">
+      <w:start w:val="1"/>
+      <w:numFmt w:val="lowerLetter"/>
+      <w:lvlText w:val="%2."/>
+      <w:lvlJc w:val="left"/>
+      <w:pPr>
+        <w:ind w:left="1440" w:hanging="360"/>
+      </w:pPr>
+    </w:lvl>
+    <w:lvl w:ilvl="2" w:tplc="0419001B" w:tentative="1">
+      <w:start w:val="1"/>
+      <w:numFmt w:val="lowerRoman"/>
+      <w:lvlText w:val="%3."/>
+      <w:lvlJc w:val="right"/>
+      <w:pPr>
+        <w:ind w:left="2160" w:hanging="180"/>
+      </w:pPr>
+    </w:lvl>
+    <w:lvl w:ilvl="3" w:tplc="0419000F" w:tentative="1">
+      <w:start w:val="1"/>
+      <w:numFmt w:val="decimal"/>
+      <w:lvlText w:val="%4."/>
+      <w:lvlJc w:val="left"/>
+      <w:pPr>
+        <w:ind w:left="2880" w:hanging="360"/>
+      </w:pPr>
+    </w:lvl>
+    <w:lvl w:ilvl="4" w:tplc="04190019" w:tentative="1">
+      <w:start w:val="1"/>
+      <w:numFmt w:val="lowerLetter"/>
+      <w:lvlText w:val="%5."/>
+      <w:lvlJc w:val="left"/>
+      <w:pPr>
+        <w:ind w:left="3600" w:hanging="360"/>
+      </w:pPr>
+    </w:lvl>
+    <w:lvl w:ilvl="5" w:tplc="0419001B" w:tentative="1">
+      <w:start w:val="1"/>
+      <w:numFmt w:val="lowerRoman"/>
+      <w:lvlText w:val="%6."/>
+      <w:lvlJc w:val="right"/>
+      <w:pPr>
+        <w:ind w:left="4320" w:hanging="180"/>
+      </w:pPr>
+    </w:lvl>
+    <w:lvl w:ilvl="6" w:tplc="0419000F" w:tentative="1">
+      <w:start w:val="1"/>
+      <w:numFmt w:val="decimal"/>
+      <w:lvlText w:val="%7."/>
+      <w:lvlJc w:val="left"/>
+      <w:pPr>
+        <w:ind w:left="5040" w:hanging="360"/>
+      </w:pPr>
+    </w:lvl>
+    <w:lvl w:ilvl="7" w:tplc="04190019" w:tentative="1">
+      <w:start w:val="1"/>
+      <w:numFmt w:val="lowerLetter"/>
+      <w:lvlText w:val="%8."/>
+      <w:lvlJc w:val="left"/>
+      <w:pPr>
+        <w:ind w:left="5760" w:hanging="360"/>
+      </w:pPr>
+    </w:lvl>
+    <w:lvl w:ilvl="8" w:tplc="0419001B" w:tentative="1">
+      <w:start w:val="1"/>
+      <w:numFmt w:val="lowerRoman"/>
+      <w:lvlText w:val="%9."/>
+      <w:lvlJc w:val="right"/>
+      <w:pPr>
+        <w:ind w:left="6480" w:hanging="180"/>
+      </w:pPr>
+    </w:lvl>
+  </w:abstractNum>
+  <w:abstractNum w:abstractNumId="6" w15:restartNumberingAfterBreak="0">
+    <w:nsid w:val="243D73F3"/>
+    <w:multiLevelType w:val="hybridMultilevel"/>
+    <w:tmpl w:val="19E6CD4C"/>
+    <w:lvl w:ilvl="0" w:tplc="BE043314">
+      <w:start w:val="1"/>
+      <w:numFmt w:val="decimal"/>
+      <w:lvlText w:val="%1."/>
+      <w:lvlJc w:val="left"/>
+      <w:pPr>
+        <w:ind w:left="1440" w:hanging="360"/>
+      </w:pPr>
+      <w:rPr>
+        <w:rFonts w:hint="default"/>
+      </w:rPr>
+    </w:lvl>
+    <w:lvl w:ilvl="1" w:tplc="04190019" w:tentative="1">
+      <w:start w:val="1"/>
+      <w:numFmt w:val="lowerLetter"/>
+      <w:lvlText w:val="%2."/>
+      <w:lvlJc w:val="left"/>
+      <w:pPr>
+        <w:ind w:left="2160" w:hanging="360"/>
+      </w:pPr>
+    </w:lvl>
+    <w:lvl w:ilvl="2" w:tplc="0419001B" w:tentative="1">
+      <w:start w:val="1"/>
+      <w:numFmt w:val="lowerRoman"/>
+      <w:lvlText w:val="%3."/>
+      <w:lvlJc w:val="right"/>
+      <w:pPr>
+        <w:ind w:left="2880" w:hanging="180"/>
+      </w:pPr>
+    </w:lvl>
+    <w:lvl w:ilvl="3" w:tplc="0419000F" w:tentative="1">
+      <w:start w:val="1"/>
+      <w:numFmt w:val="decimal"/>
+      <w:lvlText w:val="%4."/>
+      <w:lvlJc w:val="left"/>
+      <w:pPr>
+        <w:ind w:left="3600" w:hanging="360"/>
+      </w:pPr>
+    </w:lvl>
+    <w:lvl w:ilvl="4" w:tplc="04190019" w:tentative="1">
+      <w:start w:val="1"/>
+      <w:numFmt w:val="lowerLetter"/>
+      <w:lvlText w:val="%5."/>
+      <w:lvlJc w:val="left"/>
+      <w:pPr>
+        <w:ind w:left="4320" w:hanging="360"/>
+      </w:pPr>
+    </w:lvl>
+    <w:lvl w:ilvl="5" w:tplc="0419001B" w:tentative="1">
+      <w:start w:val="1"/>
+      <w:numFmt w:val="lowerRoman"/>
+      <w:lvlText w:val="%6."/>
+      <w:lvlJc w:val="right"/>
+      <w:pPr>
+        <w:ind w:left="5040" w:hanging="180"/>
+      </w:pPr>
+    </w:lvl>
+    <w:lvl w:ilvl="6" w:tplc="0419000F" w:tentative="1">
+      <w:start w:val="1"/>
+      <w:numFmt w:val="decimal"/>
+      <w:lvlText w:val="%7."/>
+      <w:lvlJc w:val="left"/>
+      <w:pPr>
+        <w:ind w:left="5760" w:hanging="360"/>
+      </w:pPr>
+    </w:lvl>
+    <w:lvl w:ilvl="7" w:tplc="04190019" w:tentative="1">
+      <w:start w:val="1"/>
+      <w:numFmt w:val="lowerLetter"/>
+      <w:lvlText w:val="%8."/>
+      <w:lvlJc w:val="left"/>
+      <w:pPr>
+        <w:ind w:left="6480" w:hanging="360"/>
+      </w:pPr>
+    </w:lvl>
+    <w:lvl w:ilvl="8" w:tplc="0419001B" w:tentative="1">
+      <w:start w:val="1"/>
+      <w:numFmt w:val="lowerRoman"/>
+      <w:lvlText w:val="%9."/>
+      <w:lvlJc w:val="right"/>
+      <w:pPr>
+        <w:ind w:left="7200" w:hanging="180"/>
+      </w:pPr>
+    </w:lvl>
+  </w:abstractNum>
+  <w:abstractNum w:abstractNumId="7" w15:restartNumberingAfterBreak="0">
     <w:nsid w:val="2452226F"/>
     <w:multiLevelType w:val="multilevel"/>
     <w:tmpl w:val="214266A2"/>
@@ -19382,7 +19466,7 @@
       </w:rPr>
     </w:lvl>
   </w:abstractNum>
-  <w:abstractNum w:abstractNumId="3" w15:restartNumberingAfterBreak="0">
+  <w:abstractNum w:abstractNumId="8" w15:restartNumberingAfterBreak="0">
     <w:nsid w:val="24881FD6"/>
     <w:multiLevelType w:val="hybridMultilevel"/>
     <w:tmpl w:val="433CB4F6"/>
@@ -19468,7 +19552,96 @@
       </w:pPr>
     </w:lvl>
   </w:abstractNum>
-  <w:abstractNum w:abstractNumId="4" w15:restartNumberingAfterBreak="0">
+  <w:abstractNum w:abstractNumId="9" w15:restartNumberingAfterBreak="0">
+    <w:nsid w:val="25321F93"/>
+    <w:multiLevelType w:val="hybridMultilevel"/>
+    <w:tmpl w:val="F36E5F62"/>
+    <w:lvl w:ilvl="0" w:tplc="BE043314">
+      <w:start w:val="1"/>
+      <w:numFmt w:val="decimal"/>
+      <w:lvlText w:val="%1."/>
+      <w:lvlJc w:val="left"/>
+      <w:pPr>
+        <w:ind w:left="720" w:hanging="360"/>
+      </w:pPr>
+      <w:rPr>
+        <w:rFonts w:hint="default"/>
+      </w:rPr>
+    </w:lvl>
+    <w:lvl w:ilvl="1" w:tplc="04190019" w:tentative="1">
+      <w:start w:val="1"/>
+      <w:numFmt w:val="lowerLetter"/>
+      <w:lvlText w:val="%2."/>
+      <w:lvlJc w:val="left"/>
+      <w:pPr>
+        <w:ind w:left="1440" w:hanging="360"/>
+      </w:pPr>
+    </w:lvl>
+    <w:lvl w:ilvl="2" w:tplc="0419001B" w:tentative="1">
+      <w:start w:val="1"/>
+      <w:numFmt w:val="lowerRoman"/>
+      <w:lvlText w:val="%3."/>
+      <w:lvlJc w:val="right"/>
+      <w:pPr>
+        <w:ind w:left="2160" w:hanging="180"/>
+      </w:pPr>
+    </w:lvl>
+    <w:lvl w:ilvl="3" w:tplc="0419000F" w:tentative="1">
+      <w:start w:val="1"/>
+      <w:numFmt w:val="decimal"/>
+      <w:lvlText w:val="%4."/>
+      <w:lvlJc w:val="left"/>
+      <w:pPr>
+        <w:ind w:left="2880" w:hanging="360"/>
+      </w:pPr>
+    </w:lvl>
+    <w:lvl w:ilvl="4" w:tplc="04190019" w:tentative="1">
+      <w:start w:val="1"/>
+      <w:numFmt w:val="lowerLetter"/>
+      <w:lvlText w:val="%5."/>
+      <w:lvlJc w:val="left"/>
+      <w:pPr>
+        <w:ind w:left="3600" w:hanging="360"/>
+      </w:pPr>
+    </w:lvl>
+    <w:lvl w:ilvl="5" w:tplc="0419001B" w:tentative="1">
+      <w:start w:val="1"/>
+      <w:numFmt w:val="lowerRoman"/>
+      <w:lvlText w:val="%6."/>
+      <w:lvlJc w:val="right"/>
+      <w:pPr>
+        <w:ind w:left="4320" w:hanging="180"/>
+      </w:pPr>
+    </w:lvl>
+    <w:lvl w:ilvl="6" w:tplc="0419000F" w:tentative="1">
+      <w:start w:val="1"/>
+      <w:numFmt w:val="decimal"/>
+      <w:lvlText w:val="%7."/>
+      <w:lvlJc w:val="left"/>
+      <w:pPr>
+        <w:ind w:left="5040" w:hanging="360"/>
+      </w:pPr>
+    </w:lvl>
+    <w:lvl w:ilvl="7" w:tplc="04190019" w:tentative="1">
+      <w:start w:val="1"/>
+      <w:numFmt w:val="lowerLetter"/>
+      <w:lvlText w:val="%8."/>
+      <w:lvlJc w:val="left"/>
+      <w:pPr>
+        <w:ind w:left="5760" w:hanging="360"/>
+      </w:pPr>
+    </w:lvl>
+    <w:lvl w:ilvl="8" w:tplc="0419001B" w:tentative="1">
+      <w:start w:val="1"/>
+      <w:numFmt w:val="lowerRoman"/>
+      <w:lvlText w:val="%9."/>
+      <w:lvlJc w:val="right"/>
+      <w:pPr>
+        <w:ind w:left="6480" w:hanging="180"/>
+      </w:pPr>
+    </w:lvl>
+  </w:abstractNum>
+  <w:abstractNum w:abstractNumId="10" w15:restartNumberingAfterBreak="0">
     <w:nsid w:val="2A5F3962"/>
     <w:multiLevelType w:val="hybridMultilevel"/>
     <w:tmpl w:val="6DF8529C"/>
@@ -19554,7 +19727,669 @@
       </w:pPr>
     </w:lvl>
   </w:abstractNum>
-  <w:abstractNum w:abstractNumId="5" w15:restartNumberingAfterBreak="0">
+  <w:abstractNum w:abstractNumId="11" w15:restartNumberingAfterBreak="0">
+    <w:nsid w:val="2B504448"/>
+    <w:multiLevelType w:val="hybridMultilevel"/>
+    <w:tmpl w:val="8BDA9B6A"/>
+    <w:lvl w:ilvl="0" w:tplc="FFFFFFFF">
+      <w:start w:val="1"/>
+      <w:numFmt w:val="decimal"/>
+      <w:lvlText w:val="%1."/>
+      <w:lvlJc w:val="left"/>
+      <w:pPr>
+        <w:ind w:left="1440" w:hanging="360"/>
+      </w:pPr>
+    </w:lvl>
+    <w:lvl w:ilvl="1" w:tplc="04190019" w:tentative="1">
+      <w:start w:val="1"/>
+      <w:numFmt w:val="lowerLetter"/>
+      <w:lvlText w:val="%2."/>
+      <w:lvlJc w:val="left"/>
+      <w:pPr>
+        <w:ind w:left="2160" w:hanging="360"/>
+      </w:pPr>
+    </w:lvl>
+    <w:lvl w:ilvl="2" w:tplc="0419001B" w:tentative="1">
+      <w:start w:val="1"/>
+      <w:numFmt w:val="lowerRoman"/>
+      <w:lvlText w:val="%3."/>
+      <w:lvlJc w:val="right"/>
+      <w:pPr>
+        <w:ind w:left="2880" w:hanging="180"/>
+      </w:pPr>
+    </w:lvl>
+    <w:lvl w:ilvl="3" w:tplc="0419000F" w:tentative="1">
+      <w:start w:val="1"/>
+      <w:numFmt w:val="decimal"/>
+      <w:lvlText w:val="%4."/>
+      <w:lvlJc w:val="left"/>
+      <w:pPr>
+        <w:ind w:left="3600" w:hanging="360"/>
+      </w:pPr>
+    </w:lvl>
+    <w:lvl w:ilvl="4" w:tplc="04190019" w:tentative="1">
+      <w:start w:val="1"/>
+      <w:numFmt w:val="lowerLetter"/>
+      <w:lvlText w:val="%5."/>
+      <w:lvlJc w:val="left"/>
+      <w:pPr>
+        <w:ind w:left="4320" w:hanging="360"/>
+      </w:pPr>
+    </w:lvl>
+    <w:lvl w:ilvl="5" w:tplc="0419001B" w:tentative="1">
+      <w:start w:val="1"/>
+      <w:numFmt w:val="lowerRoman"/>
+      <w:lvlText w:val="%6."/>
+      <w:lvlJc w:val="right"/>
+      <w:pPr>
+        <w:ind w:left="5040" w:hanging="180"/>
+      </w:pPr>
+    </w:lvl>
+    <w:lvl w:ilvl="6" w:tplc="0419000F" w:tentative="1">
+      <w:start w:val="1"/>
+      <w:numFmt w:val="decimal"/>
+      <w:lvlText w:val="%7."/>
+      <w:lvlJc w:val="left"/>
+      <w:pPr>
+        <w:ind w:left="5760" w:hanging="360"/>
+      </w:pPr>
+    </w:lvl>
+    <w:lvl w:ilvl="7" w:tplc="04190019" w:tentative="1">
+      <w:start w:val="1"/>
+      <w:numFmt w:val="lowerLetter"/>
+      <w:lvlText w:val="%8."/>
+      <w:lvlJc w:val="left"/>
+      <w:pPr>
+        <w:ind w:left="6480" w:hanging="360"/>
+      </w:pPr>
+    </w:lvl>
+    <w:lvl w:ilvl="8" w:tplc="0419001B" w:tentative="1">
+      <w:start w:val="1"/>
+      <w:numFmt w:val="lowerRoman"/>
+      <w:lvlText w:val="%9."/>
+      <w:lvlJc w:val="right"/>
+      <w:pPr>
+        <w:ind w:left="7200" w:hanging="180"/>
+      </w:pPr>
+    </w:lvl>
+  </w:abstractNum>
+  <w:abstractNum w:abstractNumId="12" w15:restartNumberingAfterBreak="0">
+    <w:nsid w:val="2D135B86"/>
+    <w:multiLevelType w:val="hybridMultilevel"/>
+    <w:tmpl w:val="C38C4CDC"/>
+    <w:lvl w:ilvl="0" w:tplc="4F6A02E4">
+      <w:start w:val="1"/>
+      <w:numFmt w:val="decimal"/>
+      <w:lvlText w:val="%1."/>
+      <w:lvlJc w:val="left"/>
+      <w:pPr>
+        <w:ind w:left="720" w:hanging="360"/>
+      </w:pPr>
+      <w:rPr>
+        <w:color w:val="auto"/>
+      </w:rPr>
+    </w:lvl>
+    <w:lvl w:ilvl="1" w:tplc="FFFFFFFF" w:tentative="1">
+      <w:start w:val="1"/>
+      <w:numFmt w:val="lowerLetter"/>
+      <w:lvlText w:val="%2."/>
+      <w:lvlJc w:val="left"/>
+      <w:pPr>
+        <w:ind w:left="1440" w:hanging="360"/>
+      </w:pPr>
+    </w:lvl>
+    <w:lvl w:ilvl="2" w:tplc="FFFFFFFF" w:tentative="1">
+      <w:start w:val="1"/>
+      <w:numFmt w:val="lowerRoman"/>
+      <w:lvlText w:val="%3."/>
+      <w:lvlJc w:val="right"/>
+      <w:pPr>
+        <w:ind w:left="2160" w:hanging="180"/>
+      </w:pPr>
+    </w:lvl>
+    <w:lvl w:ilvl="3" w:tplc="FFFFFFFF" w:tentative="1">
+      <w:start w:val="1"/>
+      <w:numFmt w:val="decimal"/>
+      <w:lvlText w:val="%4."/>
+      <w:lvlJc w:val="left"/>
+      <w:pPr>
+        <w:ind w:left="2880" w:hanging="360"/>
+      </w:pPr>
+    </w:lvl>
+    <w:lvl w:ilvl="4" w:tplc="FFFFFFFF" w:tentative="1">
+      <w:start w:val="1"/>
+      <w:numFmt w:val="lowerLetter"/>
+      <w:lvlText w:val="%5."/>
+      <w:lvlJc w:val="left"/>
+      <w:pPr>
+        <w:ind w:left="3600" w:hanging="360"/>
+      </w:pPr>
+    </w:lvl>
+    <w:lvl w:ilvl="5" w:tplc="FFFFFFFF" w:tentative="1">
+      <w:start w:val="1"/>
+      <w:numFmt w:val="lowerRoman"/>
+      <w:lvlText w:val="%6."/>
+      <w:lvlJc w:val="right"/>
+      <w:pPr>
+        <w:ind w:left="4320" w:hanging="180"/>
+      </w:pPr>
+    </w:lvl>
+    <w:lvl w:ilvl="6" w:tplc="FFFFFFFF" w:tentative="1">
+      <w:start w:val="1"/>
+      <w:numFmt w:val="decimal"/>
+      <w:lvlText w:val="%7."/>
+      <w:lvlJc w:val="left"/>
+      <w:pPr>
+        <w:ind w:left="5040" w:hanging="360"/>
+      </w:pPr>
+    </w:lvl>
+    <w:lvl w:ilvl="7" w:tplc="FFFFFFFF" w:tentative="1">
+      <w:start w:val="1"/>
+      <w:numFmt w:val="lowerLetter"/>
+      <w:lvlText w:val="%8."/>
+      <w:lvlJc w:val="left"/>
+      <w:pPr>
+        <w:ind w:left="5760" w:hanging="360"/>
+      </w:pPr>
+    </w:lvl>
+    <w:lvl w:ilvl="8" w:tplc="FFFFFFFF" w:tentative="1">
+      <w:start w:val="1"/>
+      <w:numFmt w:val="lowerRoman"/>
+      <w:lvlText w:val="%9."/>
+      <w:lvlJc w:val="right"/>
+      <w:pPr>
+        <w:ind w:left="6480" w:hanging="180"/>
+      </w:pPr>
+    </w:lvl>
+  </w:abstractNum>
+  <w:abstractNum w:abstractNumId="13" w15:restartNumberingAfterBreak="0">
+    <w:nsid w:val="3144484E"/>
+    <w:multiLevelType w:val="hybridMultilevel"/>
+    <w:tmpl w:val="BC06A716"/>
+    <w:lvl w:ilvl="0" w:tplc="04190001">
+      <w:start w:val="1"/>
+      <w:numFmt w:val="bullet"/>
+      <w:lvlText w:val=""/>
+      <w:lvlJc w:val="left"/>
+      <w:pPr>
+        <w:ind w:left="720" w:hanging="360"/>
+      </w:pPr>
+      <w:rPr>
+        <w:rFonts w:ascii="Symbol" w:hAnsi="Symbol" w:hint="default"/>
+      </w:rPr>
+    </w:lvl>
+    <w:lvl w:ilvl="1" w:tplc="04190003">
+      <w:start w:val="1"/>
+      <w:numFmt w:val="bullet"/>
+      <w:lvlText w:val="o"/>
+      <w:lvlJc w:val="left"/>
+      <w:pPr>
+        <w:ind w:left="1440" w:hanging="360"/>
+      </w:pPr>
+      <w:rPr>
+        <w:rFonts w:ascii="Courier New" w:hAnsi="Courier New" w:cs="Courier New" w:hint="default"/>
+      </w:rPr>
+    </w:lvl>
+    <w:lvl w:ilvl="2" w:tplc="04190005" w:tentative="1">
+      <w:start w:val="1"/>
+      <w:numFmt w:val="bullet"/>
+      <w:lvlText w:val=""/>
+      <w:lvlJc w:val="left"/>
+      <w:pPr>
+        <w:ind w:left="2160" w:hanging="360"/>
+      </w:pPr>
+      <w:rPr>
+        <w:rFonts w:ascii="Wingdings" w:hAnsi="Wingdings" w:hint="default"/>
+      </w:rPr>
+    </w:lvl>
+    <w:lvl w:ilvl="3" w:tplc="04190001" w:tentative="1">
+      <w:start w:val="1"/>
+      <w:numFmt w:val="bullet"/>
+      <w:lvlText w:val=""/>
+      <w:lvlJc w:val="left"/>
+      <w:pPr>
+        <w:ind w:left="2880" w:hanging="360"/>
+      </w:pPr>
+      <w:rPr>
+        <w:rFonts w:ascii="Symbol" w:hAnsi="Symbol" w:hint="default"/>
+      </w:rPr>
+    </w:lvl>
+    <w:lvl w:ilvl="4" w:tplc="04190003" w:tentative="1">
+      <w:start w:val="1"/>
+      <w:numFmt w:val="bullet"/>
+      <w:lvlText w:val="o"/>
+      <w:lvlJc w:val="left"/>
+      <w:pPr>
+        <w:ind w:left="3600" w:hanging="360"/>
+      </w:pPr>
+      <w:rPr>
+        <w:rFonts w:ascii="Courier New" w:hAnsi="Courier New" w:cs="Courier New" w:hint="default"/>
+      </w:rPr>
+    </w:lvl>
+    <w:lvl w:ilvl="5" w:tplc="04190005" w:tentative="1">
+      <w:start w:val="1"/>
+      <w:numFmt w:val="bullet"/>
+      <w:lvlText w:val=""/>
+      <w:lvlJc w:val="left"/>
+      <w:pPr>
+        <w:ind w:left="4320" w:hanging="360"/>
+      </w:pPr>
+      <w:rPr>
+        <w:rFonts w:ascii="Wingdings" w:hAnsi="Wingdings" w:hint="default"/>
+      </w:rPr>
+    </w:lvl>
+    <w:lvl w:ilvl="6" w:tplc="04190001" w:tentative="1">
+      <w:start w:val="1"/>
+      <w:numFmt w:val="bullet"/>
+      <w:lvlText w:val=""/>
+      <w:lvlJc w:val="left"/>
+      <w:pPr>
+        <w:ind w:left="5040" w:hanging="360"/>
+      </w:pPr>
+      <w:rPr>
+        <w:rFonts w:ascii="Symbol" w:hAnsi="Symbol" w:hint="default"/>
+      </w:rPr>
+    </w:lvl>
+    <w:lvl w:ilvl="7" w:tplc="04190003" w:tentative="1">
+      <w:start w:val="1"/>
+      <w:numFmt w:val="bullet"/>
+      <w:lvlText w:val="o"/>
+      <w:lvlJc w:val="left"/>
+      <w:pPr>
+        <w:ind w:left="5760" w:hanging="360"/>
+      </w:pPr>
+      <w:rPr>
+        <w:rFonts w:ascii="Courier New" w:hAnsi="Courier New" w:cs="Courier New" w:hint="default"/>
+      </w:rPr>
+    </w:lvl>
+    <w:lvl w:ilvl="8" w:tplc="04190005" w:tentative="1">
+      <w:start w:val="1"/>
+      <w:numFmt w:val="bullet"/>
+      <w:lvlText w:val=""/>
+      <w:lvlJc w:val="left"/>
+      <w:pPr>
+        <w:ind w:left="6480" w:hanging="360"/>
+      </w:pPr>
+      <w:rPr>
+        <w:rFonts w:ascii="Wingdings" w:hAnsi="Wingdings" w:hint="default"/>
+      </w:rPr>
+    </w:lvl>
+  </w:abstractNum>
+  <w:abstractNum w:abstractNumId="14" w15:restartNumberingAfterBreak="0">
+    <w:nsid w:val="33230039"/>
+    <w:multiLevelType w:val="hybridMultilevel"/>
+    <w:tmpl w:val="77AED73C"/>
+    <w:lvl w:ilvl="0" w:tplc="0419000F">
+      <w:start w:val="1"/>
+      <w:numFmt w:val="decimal"/>
+      <w:lvlText w:val="%1."/>
+      <w:lvlJc w:val="left"/>
+      <w:pPr>
+        <w:ind w:left="720" w:hanging="360"/>
+      </w:pPr>
+    </w:lvl>
+    <w:lvl w:ilvl="1" w:tplc="04190019" w:tentative="1">
+      <w:start w:val="1"/>
+      <w:numFmt w:val="lowerLetter"/>
+      <w:lvlText w:val="%2."/>
+      <w:lvlJc w:val="left"/>
+      <w:pPr>
+        <w:ind w:left="1440" w:hanging="360"/>
+      </w:pPr>
+    </w:lvl>
+    <w:lvl w:ilvl="2" w:tplc="0419001B" w:tentative="1">
+      <w:start w:val="1"/>
+      <w:numFmt w:val="lowerRoman"/>
+      <w:lvlText w:val="%3."/>
+      <w:lvlJc w:val="right"/>
+      <w:pPr>
+        <w:ind w:left="2160" w:hanging="180"/>
+      </w:pPr>
+    </w:lvl>
+    <w:lvl w:ilvl="3" w:tplc="0419000F" w:tentative="1">
+      <w:start w:val="1"/>
+      <w:numFmt w:val="decimal"/>
+      <w:lvlText w:val="%4."/>
+      <w:lvlJc w:val="left"/>
+      <w:pPr>
+        <w:ind w:left="2880" w:hanging="360"/>
+      </w:pPr>
+    </w:lvl>
+    <w:lvl w:ilvl="4" w:tplc="04190019" w:tentative="1">
+      <w:start w:val="1"/>
+      <w:numFmt w:val="lowerLetter"/>
+      <w:lvlText w:val="%5."/>
+      <w:lvlJc w:val="left"/>
+      <w:pPr>
+        <w:ind w:left="3600" w:hanging="360"/>
+      </w:pPr>
+    </w:lvl>
+    <w:lvl w:ilvl="5" w:tplc="0419001B" w:tentative="1">
+      <w:start w:val="1"/>
+      <w:numFmt w:val="lowerRoman"/>
+      <w:lvlText w:val="%6."/>
+      <w:lvlJc w:val="right"/>
+      <w:pPr>
+        <w:ind w:left="4320" w:hanging="180"/>
+      </w:pPr>
+    </w:lvl>
+    <w:lvl w:ilvl="6" w:tplc="0419000F" w:tentative="1">
+      <w:start w:val="1"/>
+      <w:numFmt w:val="decimal"/>
+      <w:lvlText w:val="%7."/>
+      <w:lvlJc w:val="left"/>
+      <w:pPr>
+        <w:ind w:left="5040" w:hanging="360"/>
+      </w:pPr>
+    </w:lvl>
+    <w:lvl w:ilvl="7" w:tplc="04190019" w:tentative="1">
+      <w:start w:val="1"/>
+      <w:numFmt w:val="lowerLetter"/>
+      <w:lvlText w:val="%8."/>
+      <w:lvlJc w:val="left"/>
+      <w:pPr>
+        <w:ind w:left="5760" w:hanging="360"/>
+      </w:pPr>
+    </w:lvl>
+    <w:lvl w:ilvl="8" w:tplc="0419001B" w:tentative="1">
+      <w:start w:val="1"/>
+      <w:numFmt w:val="lowerRoman"/>
+      <w:lvlText w:val="%9."/>
+      <w:lvlJc w:val="right"/>
+      <w:pPr>
+        <w:ind w:left="6480" w:hanging="180"/>
+      </w:pPr>
+    </w:lvl>
+  </w:abstractNum>
+  <w:abstractNum w:abstractNumId="15" w15:restartNumberingAfterBreak="0">
+    <w:nsid w:val="339646C7"/>
+    <w:multiLevelType w:val="hybridMultilevel"/>
+    <w:tmpl w:val="67602804"/>
+    <w:lvl w:ilvl="0" w:tplc="04190001">
+      <w:start w:val="1"/>
+      <w:numFmt w:val="bullet"/>
+      <w:lvlText w:val=""/>
+      <w:lvlJc w:val="left"/>
+      <w:pPr>
+        <w:ind w:left="720" w:hanging="360"/>
+      </w:pPr>
+      <w:rPr>
+        <w:rFonts w:ascii="Symbol" w:hAnsi="Symbol" w:hint="default"/>
+      </w:rPr>
+    </w:lvl>
+    <w:lvl w:ilvl="1" w:tplc="04190003" w:tentative="1">
+      <w:start w:val="1"/>
+      <w:numFmt w:val="bullet"/>
+      <w:lvlText w:val="o"/>
+      <w:lvlJc w:val="left"/>
+      <w:pPr>
+        <w:ind w:left="1440" w:hanging="360"/>
+      </w:pPr>
+      <w:rPr>
+        <w:rFonts w:ascii="Courier New" w:hAnsi="Courier New" w:cs="Courier New" w:hint="default"/>
+      </w:rPr>
+    </w:lvl>
+    <w:lvl w:ilvl="2" w:tplc="04190005" w:tentative="1">
+      <w:start w:val="1"/>
+      <w:numFmt w:val="bullet"/>
+      <w:lvlText w:val=""/>
+      <w:lvlJc w:val="left"/>
+      <w:pPr>
+        <w:ind w:left="2160" w:hanging="360"/>
+      </w:pPr>
+      <w:rPr>
+        <w:rFonts w:ascii="Wingdings" w:hAnsi="Wingdings" w:hint="default"/>
+      </w:rPr>
+    </w:lvl>
+    <w:lvl w:ilvl="3" w:tplc="04190001" w:tentative="1">
+      <w:start w:val="1"/>
+      <w:numFmt w:val="bullet"/>
+      <w:lvlText w:val=""/>
+      <w:lvlJc w:val="left"/>
+      <w:pPr>
+        <w:ind w:left="2880" w:hanging="360"/>
+      </w:pPr>
+      <w:rPr>
+        <w:rFonts w:ascii="Symbol" w:hAnsi="Symbol" w:hint="default"/>
+      </w:rPr>
+    </w:lvl>
+    <w:lvl w:ilvl="4" w:tplc="04190003" w:tentative="1">
+      <w:start w:val="1"/>
+      <w:numFmt w:val="bullet"/>
+      <w:lvlText w:val="o"/>
+      <w:lvlJc w:val="left"/>
+      <w:pPr>
+        <w:ind w:left="3600" w:hanging="360"/>
+      </w:pPr>
+      <w:rPr>
+        <w:rFonts w:ascii="Courier New" w:hAnsi="Courier New" w:cs="Courier New" w:hint="default"/>
+      </w:rPr>
+    </w:lvl>
+    <w:lvl w:ilvl="5" w:tplc="04190005" w:tentative="1">
+      <w:start w:val="1"/>
+      <w:numFmt w:val="bullet"/>
+      <w:lvlText w:val=""/>
+      <w:lvlJc w:val="left"/>
+      <w:pPr>
+        <w:ind w:left="4320" w:hanging="360"/>
+      </w:pPr>
+      <w:rPr>
+        <w:rFonts w:ascii="Wingdings" w:hAnsi="Wingdings" w:hint="default"/>
+      </w:rPr>
+    </w:lvl>
+    <w:lvl w:ilvl="6" w:tplc="04190001" w:tentative="1">
+      <w:start w:val="1"/>
+      <w:numFmt w:val="bullet"/>
+      <w:lvlText w:val=""/>
+      <w:lvlJc w:val="left"/>
+      <w:pPr>
+        <w:ind w:left="5040" w:hanging="360"/>
+      </w:pPr>
+      <w:rPr>
+        <w:rFonts w:ascii="Symbol" w:hAnsi="Symbol" w:hint="default"/>
+      </w:rPr>
+    </w:lvl>
+    <w:lvl w:ilvl="7" w:tplc="04190003" w:tentative="1">
+      <w:start w:val="1"/>
+      <w:numFmt w:val="bullet"/>
+      <w:lvlText w:val="o"/>
+      <w:lvlJc w:val="left"/>
+      <w:pPr>
+        <w:ind w:left="5760" w:hanging="360"/>
+      </w:pPr>
+      <w:rPr>
+        <w:rFonts w:ascii="Courier New" w:hAnsi="Courier New" w:cs="Courier New" w:hint="default"/>
+      </w:rPr>
+    </w:lvl>
+    <w:lvl w:ilvl="8" w:tplc="04190005" w:tentative="1">
+      <w:start w:val="1"/>
+      <w:numFmt w:val="bullet"/>
+      <w:lvlText w:val=""/>
+      <w:lvlJc w:val="left"/>
+      <w:pPr>
+        <w:ind w:left="6480" w:hanging="360"/>
+      </w:pPr>
+      <w:rPr>
+        <w:rFonts w:ascii="Wingdings" w:hAnsi="Wingdings" w:hint="default"/>
+      </w:rPr>
+    </w:lvl>
+  </w:abstractNum>
+  <w:abstractNum w:abstractNumId="16" w15:restartNumberingAfterBreak="0">
+    <w:nsid w:val="38E311FB"/>
+    <w:multiLevelType w:val="hybridMultilevel"/>
+    <w:tmpl w:val="05B6759E"/>
+    <w:lvl w:ilvl="0" w:tplc="BE043314">
+      <w:start w:val="1"/>
+      <w:numFmt w:val="decimal"/>
+      <w:lvlText w:val="%1."/>
+      <w:lvlJc w:val="left"/>
+      <w:pPr>
+        <w:ind w:left="720" w:hanging="360"/>
+      </w:pPr>
+      <w:rPr>
+        <w:rFonts w:hint="default"/>
+      </w:rPr>
+    </w:lvl>
+    <w:lvl w:ilvl="1" w:tplc="04190019" w:tentative="1">
+      <w:start w:val="1"/>
+      <w:numFmt w:val="lowerLetter"/>
+      <w:lvlText w:val="%2."/>
+      <w:lvlJc w:val="left"/>
+      <w:pPr>
+        <w:ind w:left="1440" w:hanging="360"/>
+      </w:pPr>
+    </w:lvl>
+    <w:lvl w:ilvl="2" w:tplc="0419001B" w:tentative="1">
+      <w:start w:val="1"/>
+      <w:numFmt w:val="lowerRoman"/>
+      <w:lvlText w:val="%3."/>
+      <w:lvlJc w:val="right"/>
+      <w:pPr>
+        <w:ind w:left="2160" w:hanging="180"/>
+      </w:pPr>
+    </w:lvl>
+    <w:lvl w:ilvl="3" w:tplc="0419000F" w:tentative="1">
+      <w:start w:val="1"/>
+      <w:numFmt w:val="decimal"/>
+      <w:lvlText w:val="%4."/>
+      <w:lvlJc w:val="left"/>
+      <w:pPr>
+        <w:ind w:left="2880" w:hanging="360"/>
+      </w:pPr>
+    </w:lvl>
+    <w:lvl w:ilvl="4" w:tplc="04190019" w:tentative="1">
+      <w:start w:val="1"/>
+      <w:numFmt w:val="lowerLetter"/>
+      <w:lvlText w:val="%5."/>
+      <w:lvlJc w:val="left"/>
+      <w:pPr>
+        <w:ind w:left="3600" w:hanging="360"/>
+      </w:pPr>
+    </w:lvl>
+    <w:lvl w:ilvl="5" w:tplc="0419001B" w:tentative="1">
+      <w:start w:val="1"/>
+      <w:numFmt w:val="lowerRoman"/>
+      <w:lvlText w:val="%6."/>
+      <w:lvlJc w:val="right"/>
+      <w:pPr>
+        <w:ind w:left="4320" w:hanging="180"/>
+      </w:pPr>
+    </w:lvl>
+    <w:lvl w:ilvl="6" w:tplc="0419000F" w:tentative="1">
+      <w:start w:val="1"/>
+      <w:numFmt w:val="decimal"/>
+      <w:lvlText w:val="%7."/>
+      <w:lvlJc w:val="left"/>
+      <w:pPr>
+        <w:ind w:left="5040" w:hanging="360"/>
+      </w:pPr>
+    </w:lvl>
+    <w:lvl w:ilvl="7" w:tplc="04190019" w:tentative="1">
+      <w:start w:val="1"/>
+      <w:numFmt w:val="lowerLetter"/>
+      <w:lvlText w:val="%8."/>
+      <w:lvlJc w:val="left"/>
+      <w:pPr>
+        <w:ind w:left="5760" w:hanging="360"/>
+      </w:pPr>
+    </w:lvl>
+    <w:lvl w:ilvl="8" w:tplc="0419001B" w:tentative="1">
+      <w:start w:val="1"/>
+      <w:numFmt w:val="lowerRoman"/>
+      <w:lvlText w:val="%9."/>
+      <w:lvlJc w:val="right"/>
+      <w:pPr>
+        <w:ind w:left="6480" w:hanging="180"/>
+      </w:pPr>
+    </w:lvl>
+  </w:abstractNum>
+  <w:abstractNum w:abstractNumId="17" w15:restartNumberingAfterBreak="0">
+    <w:nsid w:val="390E0BCC"/>
+    <w:multiLevelType w:val="hybridMultilevel"/>
+    <w:tmpl w:val="7E4EF94A"/>
+    <w:lvl w:ilvl="0" w:tplc="FFFFFFFF">
+      <w:start w:val="1"/>
+      <w:numFmt w:val="decimal"/>
+      <w:lvlText w:val="%1."/>
+      <w:lvlJc w:val="left"/>
+      <w:pPr>
+        <w:ind w:left="720" w:hanging="360"/>
+      </w:pPr>
+    </w:lvl>
+    <w:lvl w:ilvl="1" w:tplc="04190019" w:tentative="1">
+      <w:start w:val="1"/>
+      <w:numFmt w:val="lowerLetter"/>
+      <w:lvlText w:val="%2."/>
+      <w:lvlJc w:val="left"/>
+      <w:pPr>
+        <w:ind w:left="1440" w:hanging="360"/>
+      </w:pPr>
+    </w:lvl>
+    <w:lvl w:ilvl="2" w:tplc="0419001B" w:tentative="1">
+      <w:start w:val="1"/>
+      <w:numFmt w:val="lowerRoman"/>
+      <w:lvlText w:val="%3."/>
+      <w:lvlJc w:val="right"/>
+      <w:pPr>
+        <w:ind w:left="2160" w:hanging="180"/>
+      </w:pPr>
+    </w:lvl>
+    <w:lvl w:ilvl="3" w:tplc="0419000F" w:tentative="1">
+      <w:start w:val="1"/>
+      <w:numFmt w:val="decimal"/>
+      <w:lvlText w:val="%4."/>
+      <w:lvlJc w:val="left"/>
+      <w:pPr>
+        <w:ind w:left="2880" w:hanging="360"/>
+      </w:pPr>
+    </w:lvl>
+    <w:lvl w:ilvl="4" w:tplc="04190019" w:tentative="1">
+      <w:start w:val="1"/>
+      <w:numFmt w:val="lowerLetter"/>
+      <w:lvlText w:val="%5."/>
+      <w:lvlJc w:val="left"/>
+      <w:pPr>
+        <w:ind w:left="3600" w:hanging="360"/>
+      </w:pPr>
+    </w:lvl>
+    <w:lvl w:ilvl="5" w:tplc="0419001B" w:tentative="1">
+      <w:start w:val="1"/>
+      <w:numFmt w:val="lowerRoman"/>
+      <w:lvlText w:val="%6."/>
+      <w:lvlJc w:val="right"/>
+      <w:pPr>
+        <w:ind w:left="4320" w:hanging="180"/>
+      </w:pPr>
+    </w:lvl>
+    <w:lvl w:ilvl="6" w:tplc="0419000F" w:tentative="1">
+      <w:start w:val="1"/>
+      <w:numFmt w:val="decimal"/>
+      <w:lvlText w:val="%7."/>
+      <w:lvlJc w:val="left"/>
+      <w:pPr>
+        <w:ind w:left="5040" w:hanging="360"/>
+      </w:pPr>
+    </w:lvl>
+    <w:lvl w:ilvl="7" w:tplc="04190019" w:tentative="1">
+      <w:start w:val="1"/>
+      <w:numFmt w:val="lowerLetter"/>
+      <w:lvlText w:val="%8."/>
+      <w:lvlJc w:val="left"/>
+      <w:pPr>
+        <w:ind w:left="5760" w:hanging="360"/>
+      </w:pPr>
+    </w:lvl>
+    <w:lvl w:ilvl="8" w:tplc="0419001B" w:tentative="1">
+      <w:start w:val="1"/>
+      <w:numFmt w:val="lowerRoman"/>
+      <w:lvlText w:val="%9."/>
+      <w:lvlJc w:val="right"/>
+      <w:pPr>
+        <w:ind w:left="6480" w:hanging="180"/>
+      </w:pPr>
+    </w:lvl>
+  </w:abstractNum>
+  <w:abstractNum w:abstractNumId="18" w15:restartNumberingAfterBreak="0">
     <w:nsid w:val="3DCB5D9A"/>
     <w:multiLevelType w:val="hybridMultilevel"/>
     <w:tmpl w:val="6FACB6BA"/>
@@ -19667,7 +20502,7 @@
       </w:rPr>
     </w:lvl>
   </w:abstractNum>
-  <w:abstractNum w:abstractNumId="6" w15:restartNumberingAfterBreak="0">
+  <w:abstractNum w:abstractNumId="19" w15:restartNumberingAfterBreak="0">
     <w:nsid w:val="40233879"/>
     <w:multiLevelType w:val="multilevel"/>
     <w:tmpl w:val="3D4C120A"/>
@@ -19791,7 +20626,7 @@
       </w:rPr>
     </w:lvl>
   </w:abstractNum>
-  <w:abstractNum w:abstractNumId="7" w15:restartNumberingAfterBreak="0">
+  <w:abstractNum w:abstractNumId="20" w15:restartNumberingAfterBreak="0">
     <w:nsid w:val="42212222"/>
     <w:multiLevelType w:val="hybridMultilevel"/>
     <w:tmpl w:val="67B61FBE"/>
@@ -19881,7 +20716,96 @@
       </w:pPr>
     </w:lvl>
   </w:abstractNum>
-  <w:abstractNum w:abstractNumId="8" w15:restartNumberingAfterBreak="0">
+  <w:abstractNum w:abstractNumId="21" w15:restartNumberingAfterBreak="0">
+    <w:nsid w:val="49C43794"/>
+    <w:multiLevelType w:val="hybridMultilevel"/>
+    <w:tmpl w:val="AA26E9F4"/>
+    <w:lvl w:ilvl="0" w:tplc="BE043314">
+      <w:start w:val="1"/>
+      <w:numFmt w:val="decimal"/>
+      <w:lvlText w:val="%1."/>
+      <w:lvlJc w:val="left"/>
+      <w:pPr>
+        <w:ind w:left="1080" w:hanging="360"/>
+      </w:pPr>
+      <w:rPr>
+        <w:rFonts w:hint="default"/>
+      </w:rPr>
+    </w:lvl>
+    <w:lvl w:ilvl="1" w:tplc="04190019" w:tentative="1">
+      <w:start w:val="1"/>
+      <w:numFmt w:val="lowerLetter"/>
+      <w:lvlText w:val="%2."/>
+      <w:lvlJc w:val="left"/>
+      <w:pPr>
+        <w:ind w:left="1800" w:hanging="360"/>
+      </w:pPr>
+    </w:lvl>
+    <w:lvl w:ilvl="2" w:tplc="0419001B" w:tentative="1">
+      <w:start w:val="1"/>
+      <w:numFmt w:val="lowerRoman"/>
+      <w:lvlText w:val="%3."/>
+      <w:lvlJc w:val="right"/>
+      <w:pPr>
+        <w:ind w:left="2520" w:hanging="180"/>
+      </w:pPr>
+    </w:lvl>
+    <w:lvl w:ilvl="3" w:tplc="0419000F" w:tentative="1">
+      <w:start w:val="1"/>
+      <w:numFmt w:val="decimal"/>
+      <w:lvlText w:val="%4."/>
+      <w:lvlJc w:val="left"/>
+      <w:pPr>
+        <w:ind w:left="3240" w:hanging="360"/>
+      </w:pPr>
+    </w:lvl>
+    <w:lvl w:ilvl="4" w:tplc="04190019" w:tentative="1">
+      <w:start w:val="1"/>
+      <w:numFmt w:val="lowerLetter"/>
+      <w:lvlText w:val="%5."/>
+      <w:lvlJc w:val="left"/>
+      <w:pPr>
+        <w:ind w:left="3960" w:hanging="360"/>
+      </w:pPr>
+    </w:lvl>
+    <w:lvl w:ilvl="5" w:tplc="0419001B" w:tentative="1">
+      <w:start w:val="1"/>
+      <w:numFmt w:val="lowerRoman"/>
+      <w:lvlText w:val="%6."/>
+      <w:lvlJc w:val="right"/>
+      <w:pPr>
+        <w:ind w:left="4680" w:hanging="180"/>
+      </w:pPr>
+    </w:lvl>
+    <w:lvl w:ilvl="6" w:tplc="0419000F" w:tentative="1">
+      <w:start w:val="1"/>
+      <w:numFmt w:val="decimal"/>
+      <w:lvlText w:val="%7."/>
+      <w:lvlJc w:val="left"/>
+      <w:pPr>
+        <w:ind w:left="5400" w:hanging="360"/>
+      </w:pPr>
+    </w:lvl>
+    <w:lvl w:ilvl="7" w:tplc="04190019" w:tentative="1">
+      <w:start w:val="1"/>
+      <w:numFmt w:val="lowerLetter"/>
+      <w:lvlText w:val="%8."/>
+      <w:lvlJc w:val="left"/>
+      <w:pPr>
+        <w:ind w:left="6120" w:hanging="360"/>
+      </w:pPr>
+    </w:lvl>
+    <w:lvl w:ilvl="8" w:tplc="0419001B" w:tentative="1">
+      <w:start w:val="1"/>
+      <w:numFmt w:val="lowerRoman"/>
+      <w:lvlText w:val="%9."/>
+      <w:lvlJc w:val="right"/>
+      <w:pPr>
+        <w:ind w:left="6840" w:hanging="180"/>
+      </w:pPr>
+    </w:lvl>
+  </w:abstractNum>
+  <w:abstractNum w:abstractNumId="22" w15:restartNumberingAfterBreak="0">
     <w:nsid w:val="4CAF097C"/>
     <w:multiLevelType w:val="hybridMultilevel"/>
     <w:tmpl w:val="1794E3E4"/>
@@ -19994,7 +20918,185 @@
       </w:rPr>
     </w:lvl>
   </w:abstractNum>
-  <w:abstractNum w:abstractNumId="9" w15:restartNumberingAfterBreak="0">
+  <w:abstractNum w:abstractNumId="23" w15:restartNumberingAfterBreak="0">
+    <w:nsid w:val="4DAA4038"/>
+    <w:multiLevelType w:val="hybridMultilevel"/>
+    <w:tmpl w:val="AD680EFE"/>
+    <w:lvl w:ilvl="0" w:tplc="245AEAC2">
+      <w:start w:val="1"/>
+      <w:numFmt w:val="decimal"/>
+      <w:lvlText w:val="%1."/>
+      <w:lvlJc w:val="left"/>
+      <w:pPr>
+        <w:ind w:left="1069" w:hanging="360"/>
+      </w:pPr>
+      <w:rPr>
+        <w:rFonts w:hint="default"/>
+      </w:rPr>
+    </w:lvl>
+    <w:lvl w:ilvl="1" w:tplc="04190019" w:tentative="1">
+      <w:start w:val="1"/>
+      <w:numFmt w:val="lowerLetter"/>
+      <w:lvlText w:val="%2."/>
+      <w:lvlJc w:val="left"/>
+      <w:pPr>
+        <w:ind w:left="1789" w:hanging="360"/>
+      </w:pPr>
+    </w:lvl>
+    <w:lvl w:ilvl="2" w:tplc="0419001B" w:tentative="1">
+      <w:start w:val="1"/>
+      <w:numFmt w:val="lowerRoman"/>
+      <w:lvlText w:val="%3."/>
+      <w:lvlJc w:val="right"/>
+      <w:pPr>
+        <w:ind w:left="2509" w:hanging="180"/>
+      </w:pPr>
+    </w:lvl>
+    <w:lvl w:ilvl="3" w:tplc="0419000F" w:tentative="1">
+      <w:start w:val="1"/>
+      <w:numFmt w:val="decimal"/>
+      <w:lvlText w:val="%4."/>
+      <w:lvlJc w:val="left"/>
+      <w:pPr>
+        <w:ind w:left="3229" w:hanging="360"/>
+      </w:pPr>
+    </w:lvl>
+    <w:lvl w:ilvl="4" w:tplc="04190019" w:tentative="1">
+      <w:start w:val="1"/>
+      <w:numFmt w:val="lowerLetter"/>
+      <w:lvlText w:val="%5."/>
+      <w:lvlJc w:val="left"/>
+      <w:pPr>
+        <w:ind w:left="3949" w:hanging="360"/>
+      </w:pPr>
+    </w:lvl>
+    <w:lvl w:ilvl="5" w:tplc="0419001B" w:tentative="1">
+      <w:start w:val="1"/>
+      <w:numFmt w:val="lowerRoman"/>
+      <w:lvlText w:val="%6."/>
+      <w:lvlJc w:val="right"/>
+      <w:pPr>
+        <w:ind w:left="4669" w:hanging="180"/>
+      </w:pPr>
+    </w:lvl>
+    <w:lvl w:ilvl="6" w:tplc="0419000F" w:tentative="1">
+      <w:start w:val="1"/>
+      <w:numFmt w:val="decimal"/>
+      <w:lvlText w:val="%7."/>
+      <w:lvlJc w:val="left"/>
+      <w:pPr>
+        <w:ind w:left="5389" w:hanging="360"/>
+      </w:pPr>
+    </w:lvl>
+    <w:lvl w:ilvl="7" w:tplc="04190019" w:tentative="1">
+      <w:start w:val="1"/>
+      <w:numFmt w:val="lowerLetter"/>
+      <w:lvlText w:val="%8."/>
+      <w:lvlJc w:val="left"/>
+      <w:pPr>
+        <w:ind w:left="6109" w:hanging="360"/>
+      </w:pPr>
+    </w:lvl>
+    <w:lvl w:ilvl="8" w:tplc="0419001B" w:tentative="1">
+      <w:start w:val="1"/>
+      <w:numFmt w:val="lowerRoman"/>
+      <w:lvlText w:val="%9."/>
+      <w:lvlJc w:val="right"/>
+      <w:pPr>
+        <w:ind w:left="6829" w:hanging="180"/>
+      </w:pPr>
+    </w:lvl>
+  </w:abstractNum>
+  <w:abstractNum w:abstractNumId="24" w15:restartNumberingAfterBreak="0">
+    <w:nsid w:val="4E386EEC"/>
+    <w:multiLevelType w:val="hybridMultilevel"/>
+    <w:tmpl w:val="011615E4"/>
+    <w:lvl w:ilvl="0" w:tplc="0419000F">
+      <w:start w:val="1"/>
+      <w:numFmt w:val="decimal"/>
+      <w:lvlText w:val="%1."/>
+      <w:lvlJc w:val="left"/>
+      <w:pPr>
+        <w:ind w:left="644" w:hanging="360"/>
+      </w:pPr>
+      <w:rPr>
+        <w:rFonts w:hint="default"/>
+      </w:rPr>
+    </w:lvl>
+    <w:lvl w:ilvl="1" w:tplc="04190019" w:tentative="1">
+      <w:start w:val="1"/>
+      <w:numFmt w:val="lowerLetter"/>
+      <w:lvlText w:val="%2."/>
+      <w:lvlJc w:val="left"/>
+      <w:pPr>
+        <w:ind w:left="1440" w:hanging="360"/>
+      </w:pPr>
+    </w:lvl>
+    <w:lvl w:ilvl="2" w:tplc="0419001B" w:tentative="1">
+      <w:start w:val="1"/>
+      <w:numFmt w:val="lowerRoman"/>
+      <w:lvlText w:val="%3."/>
+      <w:lvlJc w:val="right"/>
+      <w:pPr>
+        <w:ind w:left="2160" w:hanging="180"/>
+      </w:pPr>
+    </w:lvl>
+    <w:lvl w:ilvl="3" w:tplc="0419000F" w:tentative="1">
+      <w:start w:val="1"/>
+      <w:numFmt w:val="decimal"/>
+      <w:lvlText w:val="%4."/>
+      <w:lvlJc w:val="left"/>
+      <w:pPr>
+        <w:ind w:left="2880" w:hanging="360"/>
+      </w:pPr>
+    </w:lvl>
+    <w:lvl w:ilvl="4" w:tplc="04190019" w:tentative="1">
+      <w:start w:val="1"/>
+      <w:numFmt w:val="lowerLetter"/>
+      <w:lvlText w:val="%5."/>
+      <w:lvlJc w:val="left"/>
+      <w:pPr>
+        <w:ind w:left="3600" w:hanging="360"/>
+      </w:pPr>
+    </w:lvl>
+    <w:lvl w:ilvl="5" w:tplc="0419001B" w:tentative="1">
+      <w:start w:val="1"/>
+      <w:numFmt w:val="lowerRoman"/>
+      <w:lvlText w:val="%6."/>
+      <w:lvlJc w:val="right"/>
+      <w:pPr>
+        <w:ind w:left="4320" w:hanging="180"/>
+      </w:pPr>
+    </w:lvl>
+    <w:lvl w:ilvl="6" w:tplc="0419000F" w:tentative="1">
+      <w:start w:val="1"/>
+      <w:numFmt w:val="decimal"/>
+      <w:lvlText w:val="%7."/>
+      <w:lvlJc w:val="left"/>
+      <w:pPr>
+        <w:ind w:left="5040" w:hanging="360"/>
+      </w:pPr>
+    </w:lvl>
+    <w:lvl w:ilvl="7" w:tplc="04190019" w:tentative="1">
+      <w:start w:val="1"/>
+      <w:numFmt w:val="lowerLetter"/>
+      <w:lvlText w:val="%8."/>
+      <w:lvlJc w:val="left"/>
+      <w:pPr>
+        <w:ind w:left="5760" w:hanging="360"/>
+      </w:pPr>
+    </w:lvl>
+    <w:lvl w:ilvl="8" w:tplc="0419001B" w:tentative="1">
+      <w:start w:val="1"/>
+      <w:numFmt w:val="lowerRoman"/>
+      <w:lvlText w:val="%9."/>
+      <w:lvlJc w:val="right"/>
+      <w:pPr>
+        <w:ind w:left="6480" w:hanging="180"/>
+      </w:pPr>
+    </w:lvl>
+  </w:abstractNum>
+  <w:abstractNum w:abstractNumId="25" w15:restartNumberingAfterBreak="0">
     <w:nsid w:val="4F6755FC"/>
     <w:multiLevelType w:val="hybridMultilevel"/>
     <w:tmpl w:val="12DE35E2"/>
@@ -20083,7 +21185,93 @@
       </w:pPr>
     </w:lvl>
   </w:abstractNum>
-  <w:abstractNum w:abstractNumId="10" w15:restartNumberingAfterBreak="0">
+  <w:abstractNum w:abstractNumId="26" w15:restartNumberingAfterBreak="0">
+    <w:nsid w:val="503E295E"/>
+    <w:multiLevelType w:val="hybridMultilevel"/>
+    <w:tmpl w:val="725CB1CC"/>
+    <w:lvl w:ilvl="0" w:tplc="0419000F">
+      <w:start w:val="1"/>
+      <w:numFmt w:val="decimal"/>
+      <w:lvlText w:val="%1."/>
+      <w:lvlJc w:val="left"/>
+      <w:pPr>
+        <w:ind w:left="720" w:hanging="360"/>
+      </w:pPr>
+    </w:lvl>
+    <w:lvl w:ilvl="1" w:tplc="04190019" w:tentative="1">
+      <w:start w:val="1"/>
+      <w:numFmt w:val="lowerLetter"/>
+      <w:lvlText w:val="%2."/>
+      <w:lvlJc w:val="left"/>
+      <w:pPr>
+        <w:ind w:left="1440" w:hanging="360"/>
+      </w:pPr>
+    </w:lvl>
+    <w:lvl w:ilvl="2" w:tplc="0419001B">
+      <w:start w:val="1"/>
+      <w:numFmt w:val="lowerRoman"/>
+      <w:lvlText w:val="%3."/>
+      <w:lvlJc w:val="right"/>
+      <w:pPr>
+        <w:ind w:left="2160" w:hanging="180"/>
+      </w:pPr>
+    </w:lvl>
+    <w:lvl w:ilvl="3" w:tplc="0419000F" w:tentative="1">
+      <w:start w:val="1"/>
+      <w:numFmt w:val="decimal"/>
+      <w:lvlText w:val="%4."/>
+      <w:lvlJc w:val="left"/>
+      <w:pPr>
+        <w:ind w:left="2880" w:hanging="360"/>
+      </w:pPr>
+    </w:lvl>
+    <w:lvl w:ilvl="4" w:tplc="04190019" w:tentative="1">
+      <w:start w:val="1"/>
+      <w:numFmt w:val="lowerLetter"/>
+      <w:lvlText w:val="%5."/>
+      <w:lvlJc w:val="left"/>
+      <w:pPr>
+        <w:ind w:left="3600" w:hanging="360"/>
+      </w:pPr>
+    </w:lvl>
+    <w:lvl w:ilvl="5" w:tplc="0419001B" w:tentative="1">
+      <w:start w:val="1"/>
+      <w:numFmt w:val="lowerRoman"/>
+      <w:lvlText w:val="%6."/>
+      <w:lvlJc w:val="right"/>
+      <w:pPr>
+        <w:ind w:left="4320" w:hanging="180"/>
+      </w:pPr>
+    </w:lvl>
+    <w:lvl w:ilvl="6" w:tplc="0419000F" w:tentative="1">
+      <w:start w:val="1"/>
+      <w:numFmt w:val="decimal"/>
+      <w:lvlText w:val="%7."/>
+      <w:lvlJc w:val="left"/>
+      <w:pPr>
+        <w:ind w:left="5040" w:hanging="360"/>
+      </w:pPr>
+    </w:lvl>
+    <w:lvl w:ilvl="7" w:tplc="04190019" w:tentative="1">
+      <w:start w:val="1"/>
+      <w:numFmt w:val="lowerLetter"/>
+      <w:lvlText w:val="%8."/>
+      <w:lvlJc w:val="left"/>
+      <w:pPr>
+        <w:ind w:left="5760" w:hanging="360"/>
+      </w:pPr>
+    </w:lvl>
+    <w:lvl w:ilvl="8" w:tplc="0419001B" w:tentative="1">
+      <w:start w:val="1"/>
+      <w:numFmt w:val="lowerRoman"/>
+      <w:lvlText w:val="%9."/>
+      <w:lvlJc w:val="right"/>
+      <w:pPr>
+        <w:ind w:left="6480" w:hanging="180"/>
+      </w:pPr>
+    </w:lvl>
+  </w:abstractNum>
+  <w:abstractNum w:abstractNumId="27" w15:restartNumberingAfterBreak="0">
     <w:nsid w:val="51630199"/>
     <w:multiLevelType w:val="hybridMultilevel"/>
     <w:tmpl w:val="0FAA6E42"/>
@@ -20196,7 +21384,93 @@
       </w:rPr>
     </w:lvl>
   </w:abstractNum>
-  <w:abstractNum w:abstractNumId="11" w15:restartNumberingAfterBreak="0">
+  <w:abstractNum w:abstractNumId="28" w15:restartNumberingAfterBreak="0">
+    <w:nsid w:val="549060CD"/>
+    <w:multiLevelType w:val="hybridMultilevel"/>
+    <w:tmpl w:val="CBCA9616"/>
+    <w:lvl w:ilvl="0" w:tplc="FFFFFFFF">
+      <w:start w:val="1"/>
+      <w:numFmt w:val="decimal"/>
+      <w:lvlText w:val="%1."/>
+      <w:lvlJc w:val="left"/>
+      <w:pPr>
+        <w:ind w:left="1440" w:hanging="360"/>
+      </w:pPr>
+    </w:lvl>
+    <w:lvl w:ilvl="1" w:tplc="04190019" w:tentative="1">
+      <w:start w:val="1"/>
+      <w:numFmt w:val="lowerLetter"/>
+      <w:lvlText w:val="%2."/>
+      <w:lvlJc w:val="left"/>
+      <w:pPr>
+        <w:ind w:left="2160" w:hanging="360"/>
+      </w:pPr>
+    </w:lvl>
+    <w:lvl w:ilvl="2" w:tplc="0419001B" w:tentative="1">
+      <w:start w:val="1"/>
+      <w:numFmt w:val="lowerRoman"/>
+      <w:lvlText w:val="%3."/>
+      <w:lvlJc w:val="right"/>
+      <w:pPr>
+        <w:ind w:left="2880" w:hanging="180"/>
+      </w:pPr>
+    </w:lvl>
+    <w:lvl w:ilvl="3" w:tplc="0419000F" w:tentative="1">
+      <w:start w:val="1"/>
+      <w:numFmt w:val="decimal"/>
+      <w:lvlText w:val="%4."/>
+      <w:lvlJc w:val="left"/>
+      <w:pPr>
+        <w:ind w:left="3600" w:hanging="360"/>
+      </w:pPr>
+    </w:lvl>
+    <w:lvl w:ilvl="4" w:tplc="04190019" w:tentative="1">
+      <w:start w:val="1"/>
+      <w:numFmt w:val="lowerLetter"/>
+      <w:lvlText w:val="%5."/>
+      <w:lvlJc w:val="left"/>
+      <w:pPr>
+        <w:ind w:left="4320" w:hanging="360"/>
+      </w:pPr>
+    </w:lvl>
+    <w:lvl w:ilvl="5" w:tplc="0419001B" w:tentative="1">
+      <w:start w:val="1"/>
+      <w:numFmt w:val="lowerRoman"/>
+      <w:lvlText w:val="%6."/>
+      <w:lvlJc w:val="right"/>
+      <w:pPr>
+        <w:ind w:left="5040" w:hanging="180"/>
+      </w:pPr>
+    </w:lvl>
+    <w:lvl w:ilvl="6" w:tplc="0419000F" w:tentative="1">
+      <w:start w:val="1"/>
+      <w:numFmt w:val="decimal"/>
+      <w:lvlText w:val="%7."/>
+      <w:lvlJc w:val="left"/>
+      <w:pPr>
+        <w:ind w:left="5760" w:hanging="360"/>
+      </w:pPr>
+    </w:lvl>
+    <w:lvl w:ilvl="7" w:tplc="04190019" w:tentative="1">
+      <w:start w:val="1"/>
+      <w:numFmt w:val="lowerLetter"/>
+      <w:lvlText w:val="%8."/>
+      <w:lvlJc w:val="left"/>
+      <w:pPr>
+        <w:ind w:left="6480" w:hanging="360"/>
+      </w:pPr>
+    </w:lvl>
+    <w:lvl w:ilvl="8" w:tplc="0419001B" w:tentative="1">
+      <w:start w:val="1"/>
+      <w:numFmt w:val="lowerRoman"/>
+      <w:lvlText w:val="%9."/>
+      <w:lvlJc w:val="right"/>
+      <w:pPr>
+        <w:ind w:left="7200" w:hanging="180"/>
+      </w:pPr>
+    </w:lvl>
+  </w:abstractNum>
+  <w:abstractNum w:abstractNumId="29" w15:restartNumberingAfterBreak="0">
     <w:nsid w:val="565F4D84"/>
     <w:multiLevelType w:val="multilevel"/>
     <w:tmpl w:val="943423C8"/>
@@ -20317,7 +21591,295 @@
       </w:rPr>
     </w:lvl>
   </w:abstractNum>
-  <w:abstractNum w:abstractNumId="12" w15:restartNumberingAfterBreak="0">
+  <w:abstractNum w:abstractNumId="30" w15:restartNumberingAfterBreak="0">
+    <w:nsid w:val="5C683E9F"/>
+    <w:multiLevelType w:val="hybridMultilevel"/>
+    <w:tmpl w:val="253CE14C"/>
+    <w:lvl w:ilvl="0" w:tplc="04190001">
+      <w:start w:val="1"/>
+      <w:numFmt w:val="bullet"/>
+      <w:lvlText w:val=""/>
+      <w:lvlJc w:val="left"/>
+      <w:pPr>
+        <w:ind w:left="1540" w:hanging="360"/>
+      </w:pPr>
+      <w:rPr>
+        <w:rFonts w:ascii="Symbol" w:hAnsi="Symbol" w:hint="default"/>
+      </w:rPr>
+    </w:lvl>
+    <w:lvl w:ilvl="1" w:tplc="04190003" w:tentative="1">
+      <w:start w:val="1"/>
+      <w:numFmt w:val="bullet"/>
+      <w:lvlText w:val="o"/>
+      <w:lvlJc w:val="left"/>
+      <w:pPr>
+        <w:ind w:left="2260" w:hanging="360"/>
+      </w:pPr>
+      <w:rPr>
+        <w:rFonts w:ascii="Courier New" w:hAnsi="Courier New" w:cs="Courier New" w:hint="default"/>
+      </w:rPr>
+    </w:lvl>
+    <w:lvl w:ilvl="2" w:tplc="04190005" w:tentative="1">
+      <w:start w:val="1"/>
+      <w:numFmt w:val="bullet"/>
+      <w:lvlText w:val=""/>
+      <w:lvlJc w:val="left"/>
+      <w:pPr>
+        <w:ind w:left="2980" w:hanging="360"/>
+      </w:pPr>
+      <w:rPr>
+        <w:rFonts w:ascii="Wingdings" w:hAnsi="Wingdings" w:hint="default"/>
+      </w:rPr>
+    </w:lvl>
+    <w:lvl w:ilvl="3" w:tplc="04190001" w:tentative="1">
+      <w:start w:val="1"/>
+      <w:numFmt w:val="bullet"/>
+      <w:lvlText w:val=""/>
+      <w:lvlJc w:val="left"/>
+      <w:pPr>
+        <w:ind w:left="3700" w:hanging="360"/>
+      </w:pPr>
+      <w:rPr>
+        <w:rFonts w:ascii="Symbol" w:hAnsi="Symbol" w:hint="default"/>
+      </w:rPr>
+    </w:lvl>
+    <w:lvl w:ilvl="4" w:tplc="04190003" w:tentative="1">
+      <w:start w:val="1"/>
+      <w:numFmt w:val="bullet"/>
+      <w:lvlText w:val="o"/>
+      <w:lvlJc w:val="left"/>
+      <w:pPr>
+        <w:ind w:left="4420" w:hanging="360"/>
+      </w:pPr>
+      <w:rPr>
+        <w:rFonts w:ascii="Courier New" w:hAnsi="Courier New" w:cs="Courier New" w:hint="default"/>
+      </w:rPr>
+    </w:lvl>
+    <w:lvl w:ilvl="5" w:tplc="04190005" w:tentative="1">
+      <w:start w:val="1"/>
+      <w:numFmt w:val="bullet"/>
+      <w:lvlText w:val=""/>
+      <w:lvlJc w:val="left"/>
+      <w:pPr>
+        <w:ind w:left="5140" w:hanging="360"/>
+      </w:pPr>
+      <w:rPr>
+        <w:rFonts w:ascii="Wingdings" w:hAnsi="Wingdings" w:hint="default"/>
+      </w:rPr>
+    </w:lvl>
+    <w:lvl w:ilvl="6" w:tplc="04190001" w:tentative="1">
+      <w:start w:val="1"/>
+      <w:numFmt w:val="bullet"/>
+      <w:lvlText w:val=""/>
+      <w:lvlJc w:val="left"/>
+      <w:pPr>
+        <w:ind w:left="5860" w:hanging="360"/>
+      </w:pPr>
+      <w:rPr>
+        <w:rFonts w:ascii="Symbol" w:hAnsi="Symbol" w:hint="default"/>
+      </w:rPr>
+    </w:lvl>
+    <w:lvl w:ilvl="7" w:tplc="04190003" w:tentative="1">
+      <w:start w:val="1"/>
+      <w:numFmt w:val="bullet"/>
+      <w:lvlText w:val="o"/>
+      <w:lvlJc w:val="left"/>
+      <w:pPr>
+        <w:ind w:left="6580" w:hanging="360"/>
+      </w:pPr>
+      <w:rPr>
+        <w:rFonts w:ascii="Courier New" w:hAnsi="Courier New" w:cs="Courier New" w:hint="default"/>
+      </w:rPr>
+    </w:lvl>
+    <w:lvl w:ilvl="8" w:tplc="04190005" w:tentative="1">
+      <w:start w:val="1"/>
+      <w:numFmt w:val="bullet"/>
+      <w:lvlText w:val=""/>
+      <w:lvlJc w:val="left"/>
+      <w:pPr>
+        <w:ind w:left="7300" w:hanging="360"/>
+      </w:pPr>
+      <w:rPr>
+        <w:rFonts w:ascii="Wingdings" w:hAnsi="Wingdings" w:hint="default"/>
+      </w:rPr>
+    </w:lvl>
+  </w:abstractNum>
+  <w:abstractNum w:abstractNumId="31" w15:restartNumberingAfterBreak="0">
+    <w:nsid w:val="5EEE1FF3"/>
+    <w:multiLevelType w:val="hybridMultilevel"/>
+    <w:tmpl w:val="12CEC01C"/>
+    <w:lvl w:ilvl="0" w:tplc="FFFFFFFF">
+      <w:start w:val="1"/>
+      <w:numFmt w:val="decimal"/>
+      <w:lvlText w:val="%1."/>
+      <w:lvlJc w:val="left"/>
+      <w:pPr>
+        <w:ind w:left="820" w:hanging="360"/>
+      </w:pPr>
+      <w:rPr>
+        <w:rFonts w:hint="default"/>
+      </w:rPr>
+    </w:lvl>
+    <w:lvl w:ilvl="1" w:tplc="FFFFFFFF" w:tentative="1">
+      <w:start w:val="1"/>
+      <w:numFmt w:val="lowerLetter"/>
+      <w:lvlText w:val="%2."/>
+      <w:lvlJc w:val="left"/>
+      <w:pPr>
+        <w:ind w:left="1540" w:hanging="360"/>
+      </w:pPr>
+    </w:lvl>
+    <w:lvl w:ilvl="2" w:tplc="FFFFFFFF" w:tentative="1">
+      <w:start w:val="1"/>
+      <w:numFmt w:val="lowerRoman"/>
+      <w:lvlText w:val="%3."/>
+      <w:lvlJc w:val="right"/>
+      <w:pPr>
+        <w:ind w:left="2260" w:hanging="180"/>
+      </w:pPr>
+    </w:lvl>
+    <w:lvl w:ilvl="3" w:tplc="FFFFFFFF" w:tentative="1">
+      <w:start w:val="1"/>
+      <w:numFmt w:val="decimal"/>
+      <w:lvlText w:val="%4."/>
+      <w:lvlJc w:val="left"/>
+      <w:pPr>
+        <w:ind w:left="2980" w:hanging="360"/>
+      </w:pPr>
+    </w:lvl>
+    <w:lvl w:ilvl="4" w:tplc="FFFFFFFF" w:tentative="1">
+      <w:start w:val="1"/>
+      <w:numFmt w:val="lowerLetter"/>
+      <w:lvlText w:val="%5."/>
+      <w:lvlJc w:val="left"/>
+      <w:pPr>
+        <w:ind w:left="3700" w:hanging="360"/>
+      </w:pPr>
+    </w:lvl>
+    <w:lvl w:ilvl="5" w:tplc="FFFFFFFF" w:tentative="1">
+      <w:start w:val="1"/>
+      <w:numFmt w:val="lowerRoman"/>
+      <w:lvlText w:val="%6."/>
+      <w:lvlJc w:val="right"/>
+      <w:pPr>
+        <w:ind w:left="4420" w:hanging="180"/>
+      </w:pPr>
+    </w:lvl>
+    <w:lvl w:ilvl="6" w:tplc="FFFFFFFF" w:tentative="1">
+      <w:start w:val="1"/>
+      <w:numFmt w:val="decimal"/>
+      <w:lvlText w:val="%7."/>
+      <w:lvlJc w:val="left"/>
+      <w:pPr>
+        <w:ind w:left="5140" w:hanging="360"/>
+      </w:pPr>
+    </w:lvl>
+    <w:lvl w:ilvl="7" w:tplc="FFFFFFFF" w:tentative="1">
+      <w:start w:val="1"/>
+      <w:numFmt w:val="lowerLetter"/>
+      <w:lvlText w:val="%8."/>
+      <w:lvlJc w:val="left"/>
+      <w:pPr>
+        <w:ind w:left="5860" w:hanging="360"/>
+      </w:pPr>
+    </w:lvl>
+    <w:lvl w:ilvl="8" w:tplc="FFFFFFFF" w:tentative="1">
+      <w:start w:val="1"/>
+      <w:numFmt w:val="lowerRoman"/>
+      <w:lvlText w:val="%9."/>
+      <w:lvlJc w:val="right"/>
+      <w:pPr>
+        <w:ind w:left="6580" w:hanging="180"/>
+      </w:pPr>
+    </w:lvl>
+  </w:abstractNum>
+  <w:abstractNum w:abstractNumId="32" w15:restartNumberingAfterBreak="0">
+    <w:nsid w:val="5F49497E"/>
+    <w:multiLevelType w:val="hybridMultilevel"/>
+    <w:tmpl w:val="48FE95D8"/>
+    <w:lvl w:ilvl="0" w:tplc="FFFFFFFF">
+      <w:start w:val="1"/>
+      <w:numFmt w:val="decimal"/>
+      <w:lvlText w:val="%1."/>
+      <w:lvlJc w:val="left"/>
+      <w:pPr>
+        <w:ind w:left="720" w:hanging="360"/>
+      </w:pPr>
+    </w:lvl>
+    <w:lvl w:ilvl="1" w:tplc="04190019" w:tentative="1">
+      <w:start w:val="1"/>
+      <w:numFmt w:val="lowerLetter"/>
+      <w:lvlText w:val="%2."/>
+      <w:lvlJc w:val="left"/>
+      <w:pPr>
+        <w:ind w:left="1440" w:hanging="360"/>
+      </w:pPr>
+    </w:lvl>
+    <w:lvl w:ilvl="2" w:tplc="0419001B" w:tentative="1">
+      <w:start w:val="1"/>
+      <w:numFmt w:val="lowerRoman"/>
+      <w:lvlText w:val="%3."/>
+      <w:lvlJc w:val="right"/>
+      <w:pPr>
+        <w:ind w:left="2160" w:hanging="180"/>
+      </w:pPr>
+    </w:lvl>
+    <w:lvl w:ilvl="3" w:tplc="0419000F" w:tentative="1">
+      <w:start w:val="1"/>
+      <w:numFmt w:val="decimal"/>
+      <w:lvlText w:val="%4."/>
+      <w:lvlJc w:val="left"/>
+      <w:pPr>
+        <w:ind w:left="2880" w:hanging="360"/>
+      </w:pPr>
+    </w:lvl>
+    <w:lvl w:ilvl="4" w:tplc="04190019" w:tentative="1">
+      <w:start w:val="1"/>
+      <w:numFmt w:val="lowerLetter"/>
+      <w:lvlText w:val="%5."/>
+      <w:lvlJc w:val="left"/>
+      <w:pPr>
+        <w:ind w:left="3600" w:hanging="360"/>
+      </w:pPr>
+    </w:lvl>
+    <w:lvl w:ilvl="5" w:tplc="0419001B" w:tentative="1">
+      <w:start w:val="1"/>
+      <w:numFmt w:val="lowerRoman"/>
+      <w:lvlText w:val="%6."/>
+      <w:lvlJc w:val="right"/>
+      <w:pPr>
+        <w:ind w:left="4320" w:hanging="180"/>
+      </w:pPr>
+    </w:lvl>
+    <w:lvl w:ilvl="6" w:tplc="0419000F" w:tentative="1">
+      <w:start w:val="1"/>
+      <w:numFmt w:val="decimal"/>
+      <w:lvlText w:val="%7."/>
+      <w:lvlJc w:val="left"/>
+      <w:pPr>
+        <w:ind w:left="5040" w:hanging="360"/>
+      </w:pPr>
+    </w:lvl>
+    <w:lvl w:ilvl="7" w:tplc="04190019" w:tentative="1">
+      <w:start w:val="1"/>
+      <w:numFmt w:val="lowerLetter"/>
+      <w:lvlText w:val="%8."/>
+      <w:lvlJc w:val="left"/>
+      <w:pPr>
+        <w:ind w:left="5760" w:hanging="360"/>
+      </w:pPr>
+    </w:lvl>
+    <w:lvl w:ilvl="8" w:tplc="0419001B" w:tentative="1">
+      <w:start w:val="1"/>
+      <w:numFmt w:val="lowerRoman"/>
+      <w:lvlText w:val="%9."/>
+      <w:lvlJc w:val="right"/>
+      <w:pPr>
+        <w:ind w:left="6480" w:hanging="180"/>
+      </w:pPr>
+    </w:lvl>
+  </w:abstractNum>
+  <w:abstractNum w:abstractNumId="33" w15:restartNumberingAfterBreak="0">
     <w:nsid w:val="620A538B"/>
     <w:multiLevelType w:val="hybridMultilevel"/>
     <w:tmpl w:val="A2784408"/>
@@ -20403,7 +21965,7 @@
       </w:pPr>
     </w:lvl>
   </w:abstractNum>
-  <w:abstractNum w:abstractNumId="13" w15:restartNumberingAfterBreak="0">
+  <w:abstractNum w:abstractNumId="34" w15:restartNumberingAfterBreak="0">
     <w:nsid w:val="63C005D3"/>
     <w:multiLevelType w:val="hybridMultilevel"/>
     <w:tmpl w:val="234C8290"/>
@@ -20516,7 +22078,96 @@
       </w:rPr>
     </w:lvl>
   </w:abstractNum>
-  <w:abstractNum w:abstractNumId="14" w15:restartNumberingAfterBreak="0">
+  <w:abstractNum w:abstractNumId="35" w15:restartNumberingAfterBreak="0">
+    <w:nsid w:val="688210DC"/>
+    <w:multiLevelType w:val="hybridMultilevel"/>
+    <w:tmpl w:val="DE7AA70E"/>
+    <w:lvl w:ilvl="0" w:tplc="FFFFFFFF">
+      <w:start w:val="1"/>
+      <w:numFmt w:val="decimal"/>
+      <w:lvlText w:val="%1."/>
+      <w:lvlJc w:val="left"/>
+      <w:pPr>
+        <w:ind w:left="820" w:hanging="360"/>
+      </w:pPr>
+      <w:rPr>
+        <w:rFonts w:hint="default"/>
+      </w:rPr>
+    </w:lvl>
+    <w:lvl w:ilvl="1" w:tplc="FFFFFFFF" w:tentative="1">
+      <w:start w:val="1"/>
+      <w:numFmt w:val="lowerLetter"/>
+      <w:lvlText w:val="%2."/>
+      <w:lvlJc w:val="left"/>
+      <w:pPr>
+        <w:ind w:left="1540" w:hanging="360"/>
+      </w:pPr>
+    </w:lvl>
+    <w:lvl w:ilvl="2" w:tplc="FFFFFFFF" w:tentative="1">
+      <w:start w:val="1"/>
+      <w:numFmt w:val="lowerRoman"/>
+      <w:lvlText w:val="%3."/>
+      <w:lvlJc w:val="right"/>
+      <w:pPr>
+        <w:ind w:left="2260" w:hanging="180"/>
+      </w:pPr>
+    </w:lvl>
+    <w:lvl w:ilvl="3" w:tplc="FFFFFFFF" w:tentative="1">
+      <w:start w:val="1"/>
+      <w:numFmt w:val="decimal"/>
+      <w:lvlText w:val="%4."/>
+      <w:lvlJc w:val="left"/>
+      <w:pPr>
+        <w:ind w:left="2980" w:hanging="360"/>
+      </w:pPr>
+    </w:lvl>
+    <w:lvl w:ilvl="4" w:tplc="FFFFFFFF" w:tentative="1">
+      <w:start w:val="1"/>
+      <w:numFmt w:val="lowerLetter"/>
+      <w:lvlText w:val="%5."/>
+      <w:lvlJc w:val="left"/>
+      <w:pPr>
+        <w:ind w:left="3700" w:hanging="360"/>
+      </w:pPr>
+    </w:lvl>
+    <w:lvl w:ilvl="5" w:tplc="FFFFFFFF" w:tentative="1">
+      <w:start w:val="1"/>
+      <w:numFmt w:val="lowerRoman"/>
+      <w:lvlText w:val="%6."/>
+      <w:lvlJc w:val="right"/>
+      <w:pPr>
+        <w:ind w:left="4420" w:hanging="180"/>
+      </w:pPr>
+    </w:lvl>
+    <w:lvl w:ilvl="6" w:tplc="FFFFFFFF" w:tentative="1">
+      <w:start w:val="1"/>
+      <w:numFmt w:val="decimal"/>
+      <w:lvlText w:val="%7."/>
+      <w:lvlJc w:val="left"/>
+      <w:pPr>
+        <w:ind w:left="5140" w:hanging="360"/>
+      </w:pPr>
+    </w:lvl>
+    <w:lvl w:ilvl="7" w:tplc="FFFFFFFF" w:tentative="1">
+      <w:start w:val="1"/>
+      <w:numFmt w:val="lowerLetter"/>
+      <w:lvlText w:val="%8."/>
+      <w:lvlJc w:val="left"/>
+      <w:pPr>
+        <w:ind w:left="5860" w:hanging="360"/>
+      </w:pPr>
+    </w:lvl>
+    <w:lvl w:ilvl="8" w:tplc="FFFFFFFF" w:tentative="1">
+      <w:start w:val="1"/>
+      <w:numFmt w:val="lowerRoman"/>
+      <w:lvlText w:val="%9."/>
+      <w:lvlJc w:val="right"/>
+      <w:pPr>
+        <w:ind w:left="6580" w:hanging="180"/>
+      </w:pPr>
+    </w:lvl>
+  </w:abstractNum>
+  <w:abstractNum w:abstractNumId="36" w15:restartNumberingAfterBreak="0">
     <w:nsid w:val="6EB1524B"/>
     <w:multiLevelType w:val="hybridMultilevel"/>
     <w:tmpl w:val="90D24484"/>
@@ -20605,7 +22256,7 @@
       </w:pPr>
     </w:lvl>
   </w:abstractNum>
-  <w:abstractNum w:abstractNumId="15" w15:restartNumberingAfterBreak="0">
+  <w:abstractNum w:abstractNumId="37" w15:restartNumberingAfterBreak="0">
     <w:nsid w:val="71213F85"/>
     <w:multiLevelType w:val="hybridMultilevel"/>
     <w:tmpl w:val="40601114"/>
@@ -20718,7 +22369,7 @@
       </w:rPr>
     </w:lvl>
   </w:abstractNum>
-  <w:abstractNum w:abstractNumId="16" w15:restartNumberingAfterBreak="0">
+  <w:abstractNum w:abstractNumId="38" w15:restartNumberingAfterBreak="0">
     <w:nsid w:val="7DBD0C67"/>
     <w:multiLevelType w:val="multilevel"/>
     <w:tmpl w:val="943423C8"/>
@@ -20839,11 +22490,11 @@
       </w:rPr>
     </w:lvl>
   </w:abstractNum>
-  <w:abstractNum w:abstractNumId="17" w15:restartNumberingAfterBreak="0">
+  <w:abstractNum w:abstractNumId="39" w15:restartNumberingAfterBreak="0">
     <w:nsid w:val="7EFE2207"/>
     <w:multiLevelType w:val="hybridMultilevel"/>
-    <w:tmpl w:val="5CB64ABC"/>
-    <w:lvl w:ilvl="0" w:tplc="0419000F">
+    <w:tmpl w:val="A77CDDE6"/>
+    <w:lvl w:ilvl="0" w:tplc="D2CEC774">
       <w:start w:val="1"/>
       <w:numFmt w:val="decimal"/>
       <w:lvlText w:val="%1."/>
@@ -20851,6 +22502,9 @@
       <w:pPr>
         <w:ind w:left="720" w:hanging="360"/>
       </w:pPr>
+      <w:rPr>
+        <w:color w:val="auto"/>
+      </w:rPr>
     </w:lvl>
     <w:lvl w:ilvl="1" w:tplc="04190019" w:tentative="1">
       <w:start w:val="1"/>
@@ -20926,67 +22580,133 @@
     </w:lvl>
   </w:abstractNum>
   <w:num w:numId="1" w16cid:durableId="1355811777">
-    <w:abstractNumId w:val="6"/>
+    <w:abstractNumId w:val="19"/>
   </w:num>
   <w:num w:numId="2" w16cid:durableId="1074279708">
-    <w:abstractNumId w:val="8"/>
+    <w:abstractNumId w:val="22"/>
   </w:num>
   <w:num w:numId="3" w16cid:durableId="147868773">
-    <w:abstractNumId w:val="1"/>
+    <w:abstractNumId w:val="3"/>
   </w:num>
   <w:num w:numId="4" w16cid:durableId="1390962369">
-    <w:abstractNumId w:val="2"/>
+    <w:abstractNumId w:val="7"/>
   </w:num>
   <w:num w:numId="5" w16cid:durableId="778840382">
-    <w:abstractNumId w:val="11"/>
+    <w:abstractNumId w:val="29"/>
   </w:num>
   <w:num w:numId="6" w16cid:durableId="1175463548">
-    <w:abstractNumId w:val="16"/>
+    <w:abstractNumId w:val="38"/>
   </w:num>
   <w:num w:numId="7" w16cid:durableId="1571500396">
-    <w:abstractNumId w:val="10"/>
+    <w:abstractNumId w:val="27"/>
   </w:num>
   <w:num w:numId="8" w16cid:durableId="325667024">
-    <w:abstractNumId w:val="9"/>
+    <w:abstractNumId w:val="25"/>
   </w:num>
   <w:num w:numId="9" w16cid:durableId="340131854">
-    <w:abstractNumId w:val="15"/>
+    <w:abstractNumId w:val="37"/>
   </w:num>
   <w:num w:numId="10" w16cid:durableId="120194361">
-    <w:abstractNumId w:val="7"/>
+    <w:abstractNumId w:val="20"/>
   </w:num>
   <w:num w:numId="11" w16cid:durableId="593435560">
-    <w:abstractNumId w:val="7"/>
+    <w:abstractNumId w:val="20"/>
     <w:lvlOverride w:ilvl="0">
       <w:startOverride w:val="1"/>
     </w:lvlOverride>
   </w:num>
   <w:num w:numId="12" w16cid:durableId="1486823979">
-    <w:abstractNumId w:val="17"/>
+    <w:abstractNumId w:val="39"/>
   </w:num>
   <w:num w:numId="13" w16cid:durableId="1912081941">
-    <w:abstractNumId w:val="12"/>
+    <w:abstractNumId w:val="33"/>
   </w:num>
   <w:num w:numId="14" w16cid:durableId="1252466079">
-    <w:abstractNumId w:val="3"/>
+    <w:abstractNumId w:val="8"/>
   </w:num>
   <w:num w:numId="15" w16cid:durableId="520316191">
-    <w:abstractNumId w:val="4"/>
+    <w:abstractNumId w:val="10"/>
   </w:num>
   <w:num w:numId="16" w16cid:durableId="1919633287">
-    <w:abstractNumId w:val="5"/>
+    <w:abstractNumId w:val="18"/>
   </w:num>
   <w:num w:numId="17" w16cid:durableId="1288779531">
-    <w:abstractNumId w:val="14"/>
+    <w:abstractNumId w:val="36"/>
   </w:num>
   <w:num w:numId="18" w16cid:durableId="197475697">
-    <w:abstractNumId w:val="13"/>
+    <w:abstractNumId w:val="34"/>
   </w:num>
   <w:num w:numId="19" w16cid:durableId="1676683179">
     <w:abstractNumId w:val="0"/>
   </w:num>
   <w:num w:numId="20" w16cid:durableId="1019309375">
+    <w:abstractNumId w:val="19"/>
+  </w:num>
+  <w:num w:numId="21" w16cid:durableId="1307127138">
+    <w:abstractNumId w:val="14"/>
+  </w:num>
+  <w:num w:numId="22" w16cid:durableId="1661738453">
+    <w:abstractNumId w:val="15"/>
+  </w:num>
+  <w:num w:numId="23" w16cid:durableId="622033745">
+    <w:abstractNumId w:val="13"/>
+  </w:num>
+  <w:num w:numId="24" w16cid:durableId="476536544">
+    <w:abstractNumId w:val="24"/>
+  </w:num>
+  <w:num w:numId="25" w16cid:durableId="1674840854">
+    <w:abstractNumId w:val="12"/>
+  </w:num>
+  <w:num w:numId="26" w16cid:durableId="694234620">
+    <w:abstractNumId w:val="28"/>
+  </w:num>
+  <w:num w:numId="27" w16cid:durableId="844442051">
+    <w:abstractNumId w:val="32"/>
+  </w:num>
+  <w:num w:numId="28" w16cid:durableId="1153788615">
+    <w:abstractNumId w:val="11"/>
+  </w:num>
+  <w:num w:numId="29" w16cid:durableId="1495954944">
+    <w:abstractNumId w:val="17"/>
+  </w:num>
+  <w:num w:numId="30" w16cid:durableId="2016106033">
+    <w:abstractNumId w:val="5"/>
+  </w:num>
+  <w:num w:numId="31" w16cid:durableId="653678159">
+    <w:abstractNumId w:val="21"/>
+  </w:num>
+  <w:num w:numId="32" w16cid:durableId="1916695851">
+    <w:abstractNumId w:val="16"/>
+  </w:num>
+  <w:num w:numId="33" w16cid:durableId="398095131">
     <w:abstractNumId w:val="6"/>
+  </w:num>
+  <w:num w:numId="34" w16cid:durableId="484512626">
+    <w:abstractNumId w:val="9"/>
+  </w:num>
+  <w:num w:numId="35" w16cid:durableId="1555043252">
+    <w:abstractNumId w:val="2"/>
+  </w:num>
+  <w:num w:numId="36" w16cid:durableId="1940218244">
+    <w:abstractNumId w:val="30"/>
+  </w:num>
+  <w:num w:numId="37" w16cid:durableId="1099523797">
+    <w:abstractNumId w:val="4"/>
+  </w:num>
+  <w:num w:numId="38" w16cid:durableId="1426925934">
+    <w:abstractNumId w:val="31"/>
+  </w:num>
+  <w:num w:numId="39" w16cid:durableId="1745301925">
+    <w:abstractNumId w:val="35"/>
+  </w:num>
+  <w:num w:numId="40" w16cid:durableId="1840921032">
+    <w:abstractNumId w:val="1"/>
+  </w:num>
+  <w:num w:numId="41" w16cid:durableId="26102462">
+    <w:abstractNumId w:val="23"/>
+  </w:num>
+  <w:num w:numId="42" w16cid:durableId="332874614">
+    <w:abstractNumId w:val="26"/>
   </w:num>
 </w:numbering>
 </file>
@@ -21794,7 +23514,6 @@
     <w:basedOn w:val="a"/>
     <w:link w:val="HTML0"/>
     <w:uiPriority w:val="99"/>
-    <w:semiHidden/>
     <w:unhideWhenUsed/>
     <w:rsid w:val="005870C3"/>
     <w:pPr>
@@ -21828,7 +23547,6 @@
     <w:basedOn w:val="a0"/>
     <w:link w:val="HTML"/>
     <w:uiPriority w:val="99"/>
-    <w:semiHidden/>
     <w:rsid w:val="005870C3"/>
     <w:rPr>
       <w:rFonts w:ascii="Courier New" w:eastAsia="Times New Roman" w:hAnsi="Courier New" w:cs="Courier New"/>
